--- a/Notes_C_CPP_Python/System Design/Data_Strucutre_ops_time_complexity.docx
+++ b/Notes_C_CPP_Python/System Design/Data_Strucutre_ops_time_complexity.docx
@@ -4261,6 +4261,15 @@
         </w:rPr>
         <w:t>We discussed different data structures and uses cases to choose the appropriate data structure. When the candidate attends the technical coding interview or uses the application programming interface in software development, the candidate must choose the correct data structure. If the candidate uses the incorrect data structure, it may work. But the programs may fail with more data or with the different use cases.</w:t>
       </w:r>
+    </w:p>
+    <w:p>
+      <w:pPr>
+        <w:rPr>
+          <w:rFonts w:ascii="Arial" w:hAnsi="Arial" w:cs="Arial"/>
+          <w:sz w:val="20"/>
+          <w:szCs w:val="20"/>
+        </w:rPr>
+      </w:pPr>
     </w:p>
     <w:p>
       <w:pPr>
@@ -4334,6 +4343,3632 @@
         </w:drawing>
       </w:r>
     </w:p>
+    <w:p>
+      <w:pPr>
+        <w:rPr>
+          <w:rFonts w:ascii="Arial" w:hAnsi="Arial" w:cs="Arial"/>
+          <w:sz w:val="20"/>
+          <w:szCs w:val="20"/>
+        </w:rPr>
+      </w:pPr>
+    </w:p>
+    <w:p>
+      <w:pPr>
+        <w:rPr>
+          <w:rFonts w:ascii="Arial" w:hAnsi="Arial" w:cs="Arial"/>
+          <w:sz w:val="20"/>
+          <w:szCs w:val="20"/>
+        </w:rPr>
+      </w:pPr>
+    </w:p>
+    <w:p>
+      <w:pPr>
+        <w:pStyle w:val="Heading1"/>
+        <w:shd w:val="clear" w:color="auto" w:fill="FFFFFF"/>
+        <w:spacing w:before="0"/>
+        <w:textAlignment w:val="baseline"/>
+        <w:rPr>
+          <w:rFonts w:ascii="Arial" w:hAnsi="Arial" w:cs="Arial"/>
+          <w:color w:val="273239"/>
+        </w:rPr>
+      </w:pPr>
+      <w:r>
+        <w:rPr>
+          <w:rFonts w:ascii="Arial" w:hAnsi="Arial" w:cs="Arial"/>
+          <w:color w:val="273239"/>
+        </w:rPr>
+        <w:t>Real-time application of Data Structures</w:t>
+      </w:r>
+    </w:p>
+    <w:p>
+      <w:pPr>
+        <w:numPr>
+          <w:ilvl w:val="0"/>
+          <w:numId w:val="39"/>
+        </w:numPr>
+        <w:shd w:val="clear" w:color="auto" w:fill="FFFFFF"/>
+        <w:spacing w:after="0" w:line="240" w:lineRule="auto"/>
+        <w:textAlignment w:val="baseline"/>
+        <w:rPr>
+          <w:rFonts w:ascii="Arial" w:hAnsi="Arial" w:cs="Arial"/>
+          <w:color w:val="273239"/>
+          <w:sz w:val="23"/>
+          <w:szCs w:val="23"/>
+        </w:rPr>
+      </w:pPr>
+      <w:r>
+        <w:rPr>
+          <w:rStyle w:val="strong0"/>
+          <w:rFonts w:ascii="Arial" w:hAnsi="Arial" w:cs="Arial"/>
+          <w:color w:val="273239"/>
+          <w:sz w:val="23"/>
+          <w:szCs w:val="23"/>
+          <w:bdr w:val="none" w:sz="0" w:space="0" w:color="auto" w:frame="1"/>
+        </w:rPr>
+        <w:t xml:space="preserve">Difficulty </w:t>
+      </w:r>
+      <w:proofErr w:type="gramStart"/>
+      <w:r>
+        <w:rPr>
+          <w:rStyle w:val="strong0"/>
+          <w:rFonts w:ascii="Arial" w:hAnsi="Arial" w:cs="Arial"/>
+          <w:color w:val="273239"/>
+          <w:sz w:val="23"/>
+          <w:szCs w:val="23"/>
+          <w:bdr w:val="none" w:sz="0" w:space="0" w:color="auto" w:frame="1"/>
+        </w:rPr>
+        <w:t>Level :</w:t>
+      </w:r>
+      <w:proofErr w:type="gramEnd"/>
+      <w:r>
+        <w:rPr>
+          <w:rFonts w:ascii="Arial" w:hAnsi="Arial" w:cs="Arial"/>
+          <w:color w:val="273239"/>
+          <w:sz w:val="23"/>
+          <w:szCs w:val="23"/>
+        </w:rPr>
+        <w:t> </w:t>
+      </w:r>
+      <w:hyperlink r:id="rId8" w:history="1">
+        <w:r>
+          <w:rPr>
+            <w:rStyle w:val="Hyperlink"/>
+            <w:rFonts w:ascii="Arial" w:hAnsi="Arial" w:cs="Arial"/>
+            <w:sz w:val="23"/>
+            <w:szCs w:val="23"/>
+            <w:bdr w:val="none" w:sz="0" w:space="0" w:color="auto" w:frame="1"/>
+          </w:rPr>
+          <w:t>Medium</w:t>
+        </w:r>
+      </w:hyperlink>
+    </w:p>
+    <w:p>
+      <w:pPr>
+        <w:numPr>
+          <w:ilvl w:val="0"/>
+          <w:numId w:val="39"/>
+        </w:numPr>
+        <w:shd w:val="clear" w:color="auto" w:fill="FFFFFF"/>
+        <w:spacing w:after="0" w:line="240" w:lineRule="auto"/>
+        <w:textAlignment w:val="baseline"/>
+        <w:rPr>
+          <w:rFonts w:ascii="Arial" w:hAnsi="Arial" w:cs="Arial"/>
+          <w:color w:val="273239"/>
+          <w:sz w:val="23"/>
+          <w:szCs w:val="23"/>
+        </w:rPr>
+      </w:pPr>
+      <w:r>
+        <w:rPr>
+          <w:rStyle w:val="strong0"/>
+          <w:rFonts w:ascii="Arial" w:hAnsi="Arial" w:cs="Arial"/>
+          <w:color w:val="273239"/>
+          <w:sz w:val="23"/>
+          <w:szCs w:val="23"/>
+          <w:bdr w:val="none" w:sz="0" w:space="0" w:color="auto" w:frame="1"/>
+        </w:rPr>
+        <w:lastRenderedPageBreak/>
+        <w:t xml:space="preserve">Last </w:t>
+      </w:r>
+      <w:proofErr w:type="gramStart"/>
+      <w:r>
+        <w:rPr>
+          <w:rStyle w:val="strong0"/>
+          <w:rFonts w:ascii="Arial" w:hAnsi="Arial" w:cs="Arial"/>
+          <w:color w:val="273239"/>
+          <w:sz w:val="23"/>
+          <w:szCs w:val="23"/>
+          <w:bdr w:val="none" w:sz="0" w:space="0" w:color="auto" w:frame="1"/>
+        </w:rPr>
+        <w:t>Updated :</w:t>
+      </w:r>
+      <w:proofErr w:type="gramEnd"/>
+      <w:r>
+        <w:rPr>
+          <w:rFonts w:ascii="Arial" w:hAnsi="Arial" w:cs="Arial"/>
+          <w:color w:val="273239"/>
+          <w:sz w:val="23"/>
+          <w:szCs w:val="23"/>
+        </w:rPr>
+        <w:t> </w:t>
+      </w:r>
+      <w:r>
+        <w:rPr>
+          <w:rFonts w:ascii="Arial" w:hAnsi="Arial" w:cs="Arial"/>
+          <w:color w:val="273239"/>
+          <w:sz w:val="23"/>
+          <w:szCs w:val="23"/>
+          <w:bdr w:val="none" w:sz="0" w:space="0" w:color="auto" w:frame="1"/>
+        </w:rPr>
+        <w:t>25 Jan, 2021</w:t>
+      </w:r>
+    </w:p>
+    <w:p>
+      <w:pPr>
+        <w:pStyle w:val="NormalWeb"/>
+        <w:shd w:val="clear" w:color="auto" w:fill="FFFFFF"/>
+        <w:spacing w:before="0" w:beforeAutospacing="0" w:after="0" w:afterAutospacing="0"/>
+        <w:textAlignment w:val="baseline"/>
+        <w:rPr>
+          <w:rFonts w:ascii="var(--font-din)" w:hAnsi="var(--font-din)"/>
+          <w:color w:val="273239"/>
+          <w:sz w:val="26"/>
+          <w:szCs w:val="26"/>
+        </w:rPr>
+      </w:pPr>
+      <w:r>
+        <w:rPr>
+          <w:rFonts w:ascii="var(--font-din)" w:hAnsi="var(--font-din)"/>
+          <w:color w:val="273239"/>
+          <w:sz w:val="26"/>
+          <w:szCs w:val="26"/>
+        </w:rPr>
+        <w:t>A </w:t>
+      </w:r>
+      <w:hyperlink r:id="rId9" w:history="1">
+        <w:r>
+          <w:rPr>
+            <w:rStyle w:val="Hyperlink"/>
+            <w:rFonts w:ascii="var(--font-din)" w:hAnsi="var(--font-din)"/>
+            <w:sz w:val="26"/>
+            <w:szCs w:val="26"/>
+            <w:bdr w:val="none" w:sz="0" w:space="0" w:color="auto" w:frame="1"/>
+          </w:rPr>
+          <w:t>data structure</w:t>
+        </w:r>
+      </w:hyperlink>
+      <w:r>
+        <w:rPr>
+          <w:rFonts w:ascii="var(--font-din)" w:hAnsi="var(--font-din)"/>
+          <w:color w:val="273239"/>
+          <w:sz w:val="26"/>
+          <w:szCs w:val="26"/>
+        </w:rPr>
+        <w:t> is a particular way of organizing data in a computer so that it can be used effectively. In this article, the real-time applications of all the data structures are discussed. </w:t>
+      </w:r>
+    </w:p>
+    <w:p>
+      <w:pPr>
+        <w:pStyle w:val="Heading3"/>
+        <w:shd w:val="clear" w:color="auto" w:fill="FFFFFF"/>
+        <w:spacing w:before="0" w:beforeAutospacing="0" w:after="0" w:afterAutospacing="0"/>
+        <w:textAlignment w:val="baseline"/>
+        <w:rPr>
+          <w:rFonts w:ascii="var(--font-din)" w:hAnsi="var(--font-din)"/>
+          <w:color w:val="273239"/>
+          <w:sz w:val="28"/>
+          <w:szCs w:val="28"/>
+        </w:rPr>
+      </w:pPr>
+      <w:hyperlink r:id="rId10" w:history="1">
+        <w:r>
+          <w:rPr>
+            <w:rStyle w:val="Hyperlink"/>
+            <w:rFonts w:ascii="var(--font-din)" w:hAnsi="var(--font-din)"/>
+            <w:b w:val="0"/>
+            <w:bCs w:val="0"/>
+            <w:sz w:val="28"/>
+            <w:szCs w:val="28"/>
+            <w:bdr w:val="none" w:sz="0" w:space="0" w:color="auto" w:frame="1"/>
+          </w:rPr>
+          <w:t>Application of Arrays</w:t>
+        </w:r>
+      </w:hyperlink>
+      <w:r>
+        <w:rPr>
+          <w:rFonts w:ascii="var(--font-din)" w:hAnsi="var(--font-din)"/>
+          <w:color w:val="273239"/>
+          <w:sz w:val="28"/>
+          <w:szCs w:val="28"/>
+        </w:rPr>
+        <w:t>:</w:t>
+      </w:r>
+    </w:p>
+    <w:p>
+      <w:pPr>
+        <w:pStyle w:val="NormalWeb"/>
+        <w:shd w:val="clear" w:color="auto" w:fill="FFFFFF"/>
+        <w:spacing w:before="0" w:beforeAutospacing="0" w:after="150" w:afterAutospacing="0"/>
+        <w:textAlignment w:val="baseline"/>
+        <w:rPr>
+          <w:rFonts w:ascii="var(--font-din)" w:hAnsi="var(--font-din)"/>
+          <w:color w:val="273239"/>
+          <w:sz w:val="26"/>
+          <w:szCs w:val="26"/>
+        </w:rPr>
+      </w:pPr>
+      <w:r>
+        <w:rPr>
+          <w:rFonts w:ascii="var(--font-din)" w:hAnsi="var(--font-din)"/>
+          <w:color w:val="273239"/>
+          <w:sz w:val="26"/>
+          <w:szCs w:val="26"/>
+        </w:rPr>
+        <w:t>Arrays are the simplest data structures that stores items of the same data type. A basic application of Arrays can be storing data in tabular format. For example, if we wish to store the contacts on our phone, then the software will simply place all our contacts in an array. </w:t>
+      </w:r>
+      <w:r>
+        <w:rPr>
+          <w:rFonts w:ascii="var(--font-din)" w:hAnsi="var(--font-din)"/>
+          <w:color w:val="273239"/>
+          <w:sz w:val="26"/>
+          <w:szCs w:val="26"/>
+        </w:rPr>
+        <w:br/>
+        <w:t> </w:t>
+      </w:r>
+    </w:p>
+    <w:p>
+      <w:pPr>
+        <w:pStyle w:val="NormalWeb"/>
+        <w:shd w:val="clear" w:color="auto" w:fill="FFFFFF"/>
+        <w:spacing w:before="0" w:beforeAutospacing="0" w:after="150" w:afterAutospacing="0"/>
+        <w:textAlignment w:val="baseline"/>
+        <w:rPr>
+          <w:rFonts w:ascii="var(--font-din)" w:hAnsi="var(--font-din)"/>
+          <w:color w:val="273239"/>
+          <w:sz w:val="26"/>
+          <w:szCs w:val="26"/>
+        </w:rPr>
+      </w:pPr>
+      <w:r>
+        <w:rPr>
+          <w:rFonts w:ascii="var(--font-din)" w:hAnsi="var(--font-din)"/>
+          <w:noProof/>
+          <w:color w:val="273239"/>
+          <w:sz w:val="26"/>
+          <w:szCs w:val="26"/>
+        </w:rPr>
+        <w:drawing>
+          <wp:inline distT="0" distB="0" distL="0" distR="0" wp14:anchorId="43D62F77" wp14:editId="2A09D163">
+            <wp:extent cx="4085590" cy="1858010"/>
+            <wp:effectExtent l="0" t="0" r="0" b="8890"/>
+            <wp:docPr id="10" name="Picture 10" descr="A screenshot of a computer&#10;&#10;Description automatically generated with low confidence"/>
+            <wp:cNvGraphicFramePr>
+              <a:graphicFrameLocks xmlns:a="http://schemas.openxmlformats.org/drawingml/2006/main" noChangeAspect="1"/>
+            </wp:cNvGraphicFramePr>
+            <a:graphic xmlns:a="http://schemas.openxmlformats.org/drawingml/2006/main">
+              <a:graphicData uri="http://schemas.openxmlformats.org/drawingml/2006/picture">
+                <pic:pic xmlns:pic="http://schemas.openxmlformats.org/drawingml/2006/picture">
+                  <pic:nvPicPr>
+                    <pic:cNvPr id="10" name="Picture 10" descr="A screenshot of a computer&#10;&#10;Description automatically generated with low confidence"/>
+                    <pic:cNvPicPr>
+                      <a:picLocks noChangeAspect="1" noChangeArrowheads="1"/>
+                    </pic:cNvPicPr>
+                  </pic:nvPicPr>
+                  <pic:blipFill>
+                    <a:blip r:embed="rId11">
+                      <a:extLst>
+                        <a:ext uri="{28A0092B-C50C-407E-A947-70E740481C1C}">
+                          <a14:useLocalDpi xmlns:a14="http://schemas.microsoft.com/office/drawing/2010/main" val="0"/>
+                        </a:ext>
+                      </a:extLst>
+                    </a:blip>
+                    <a:srcRect/>
+                    <a:stretch>
+                      <a:fillRect/>
+                    </a:stretch>
+                  </pic:blipFill>
+                  <pic:spPr bwMode="auto">
+                    <a:xfrm>
+                      <a:off x="0" y="0"/>
+                      <a:ext cx="4085590" cy="1858010"/>
+                    </a:xfrm>
+                    <a:prstGeom prst="rect">
+                      <a:avLst/>
+                    </a:prstGeom>
+                    <a:noFill/>
+                    <a:ln>
+                      <a:noFill/>
+                    </a:ln>
+                  </pic:spPr>
+                </pic:pic>
+              </a:graphicData>
+            </a:graphic>
+          </wp:inline>
+        </w:drawing>
+      </w:r>
+    </w:p>
+    <w:p>
+      <w:pPr>
+        <w:pStyle w:val="NormalWeb"/>
+        <w:shd w:val="clear" w:color="auto" w:fill="FFFFFF"/>
+        <w:spacing w:before="0" w:beforeAutospacing="0" w:after="150" w:afterAutospacing="0"/>
+        <w:textAlignment w:val="baseline"/>
+        <w:rPr>
+          <w:rFonts w:ascii="var(--font-din)" w:hAnsi="var(--font-din)"/>
+          <w:color w:val="273239"/>
+          <w:sz w:val="26"/>
+          <w:szCs w:val="26"/>
+        </w:rPr>
+      </w:pPr>
+      <w:r>
+        <w:rPr>
+          <w:rFonts w:ascii="var(--font-din)" w:hAnsi="var(--font-din)"/>
+          <w:color w:val="273239"/>
+          <w:sz w:val="26"/>
+          <w:szCs w:val="26"/>
+        </w:rPr>
+        <w:t>Some other applications of the arrays are: </w:t>
+      </w:r>
+    </w:p>
+    <w:p>
+      <w:pPr>
+        <w:numPr>
+          <w:ilvl w:val="0"/>
+          <w:numId w:val="40"/>
+        </w:numPr>
+        <w:shd w:val="clear" w:color="auto" w:fill="FFFFFF"/>
+        <w:spacing w:after="0" w:line="240" w:lineRule="auto"/>
+        <w:ind w:left="1080"/>
+        <w:textAlignment w:val="baseline"/>
+        <w:rPr>
+          <w:rFonts w:ascii="var(--font-din)" w:hAnsi="var(--font-din)"/>
+          <w:color w:val="273239"/>
+          <w:sz w:val="26"/>
+          <w:szCs w:val="26"/>
+        </w:rPr>
+      </w:pPr>
+      <w:r>
+        <w:rPr>
+          <w:rFonts w:ascii="var(--font-din)" w:hAnsi="var(--font-din)"/>
+          <w:color w:val="273239"/>
+          <w:sz w:val="26"/>
+          <w:szCs w:val="26"/>
+        </w:rPr>
+        <w:t xml:space="preserve">Arrangement of </w:t>
+      </w:r>
+      <w:proofErr w:type="gramStart"/>
+      <w:r>
+        <w:rPr>
+          <w:rFonts w:ascii="var(--font-din)" w:hAnsi="var(--font-din)"/>
+          <w:color w:val="273239"/>
+          <w:sz w:val="26"/>
+          <w:szCs w:val="26"/>
+        </w:rPr>
+        <w:t>leader-board</w:t>
+      </w:r>
+      <w:proofErr w:type="gramEnd"/>
+      <w:r>
+        <w:rPr>
+          <w:rFonts w:ascii="var(--font-din)" w:hAnsi="var(--font-din)"/>
+          <w:color w:val="273239"/>
+          <w:sz w:val="26"/>
+          <w:szCs w:val="26"/>
+        </w:rPr>
+        <w:t xml:space="preserve"> of a game can be done simply through arrays to store the score and arrange them in descending order to clearly make out the rank of each player in the game.</w:t>
+      </w:r>
+    </w:p>
+    <w:p>
+      <w:pPr>
+        <w:numPr>
+          <w:ilvl w:val="0"/>
+          <w:numId w:val="40"/>
+        </w:numPr>
+        <w:shd w:val="clear" w:color="auto" w:fill="FFFFFF"/>
+        <w:spacing w:after="0" w:line="240" w:lineRule="auto"/>
+        <w:ind w:left="1080"/>
+        <w:textAlignment w:val="baseline"/>
+        <w:rPr>
+          <w:rFonts w:ascii="var(--font-din)" w:hAnsi="var(--font-din)"/>
+          <w:color w:val="273239"/>
+          <w:sz w:val="26"/>
+          <w:szCs w:val="26"/>
+        </w:rPr>
+      </w:pPr>
+      <w:r>
+        <w:rPr>
+          <w:rFonts w:ascii="var(--font-din)" w:hAnsi="var(--font-din)"/>
+          <w:color w:val="273239"/>
+          <w:sz w:val="26"/>
+          <w:szCs w:val="26"/>
+        </w:rPr>
+        <w:t>A simple question Paper is an array of numbered questions with each of them assigned to some marks.</w:t>
+      </w:r>
+    </w:p>
+    <w:p>
+      <w:pPr>
+        <w:numPr>
+          <w:ilvl w:val="0"/>
+          <w:numId w:val="40"/>
+        </w:numPr>
+        <w:shd w:val="clear" w:color="auto" w:fill="FFFFFF"/>
+        <w:spacing w:after="0" w:line="240" w:lineRule="auto"/>
+        <w:ind w:left="1080"/>
+        <w:textAlignment w:val="baseline"/>
+        <w:rPr>
+          <w:rFonts w:ascii="var(--font-din)" w:hAnsi="var(--font-din)"/>
+          <w:color w:val="273239"/>
+          <w:sz w:val="26"/>
+          <w:szCs w:val="26"/>
+        </w:rPr>
+      </w:pPr>
+      <w:hyperlink r:id="rId12" w:history="1">
+        <w:r>
+          <w:rPr>
+            <w:rStyle w:val="Hyperlink"/>
+            <w:rFonts w:ascii="var(--font-din)" w:hAnsi="var(--font-din)"/>
+            <w:sz w:val="26"/>
+            <w:szCs w:val="26"/>
+            <w:bdr w:val="none" w:sz="0" w:space="0" w:color="auto" w:frame="1"/>
+          </w:rPr>
+          <w:t>2D arrays</w:t>
+        </w:r>
+      </w:hyperlink>
+      <w:r>
+        <w:rPr>
+          <w:rFonts w:ascii="var(--font-din)" w:hAnsi="var(--font-din)"/>
+          <w:color w:val="273239"/>
+          <w:sz w:val="26"/>
+          <w:szCs w:val="26"/>
+        </w:rPr>
+        <w:t>, commonly known as, matrix, are used in image processing.</w:t>
+      </w:r>
+    </w:p>
+    <w:p>
+      <w:pPr>
+        <w:numPr>
+          <w:ilvl w:val="0"/>
+          <w:numId w:val="40"/>
+        </w:numPr>
+        <w:shd w:val="clear" w:color="auto" w:fill="FFFFFF"/>
+        <w:spacing w:after="0" w:line="240" w:lineRule="auto"/>
+        <w:ind w:left="1080"/>
+        <w:textAlignment w:val="baseline"/>
+        <w:rPr>
+          <w:rFonts w:ascii="var(--font-din)" w:hAnsi="var(--font-din)"/>
+          <w:color w:val="273239"/>
+          <w:sz w:val="26"/>
+          <w:szCs w:val="26"/>
+        </w:rPr>
+      </w:pPr>
+      <w:r>
+        <w:rPr>
+          <w:rFonts w:ascii="var(--font-din)" w:hAnsi="var(--font-din)"/>
+          <w:color w:val="273239"/>
+          <w:sz w:val="26"/>
+          <w:szCs w:val="26"/>
+        </w:rPr>
+        <w:t>It is also used in speech processing, in which each speech signal is an array. </w:t>
+      </w:r>
+    </w:p>
+    <w:p>
+      <w:pPr>
+        <w:pStyle w:val="Heading3"/>
+        <w:shd w:val="clear" w:color="auto" w:fill="FFFFFF"/>
+        <w:spacing w:before="0" w:beforeAutospacing="0" w:after="0" w:afterAutospacing="0"/>
+        <w:textAlignment w:val="baseline"/>
+        <w:rPr>
+          <w:rFonts w:ascii="var(--font-din)" w:hAnsi="var(--font-din)"/>
+          <w:color w:val="273239"/>
+          <w:sz w:val="28"/>
+          <w:szCs w:val="28"/>
+        </w:rPr>
+      </w:pPr>
+      <w:hyperlink r:id="rId13" w:history="1">
+        <w:r>
+          <w:rPr>
+            <w:rStyle w:val="Hyperlink"/>
+            <w:rFonts w:ascii="var(--font-din)" w:hAnsi="var(--font-din)"/>
+            <w:b w:val="0"/>
+            <w:bCs w:val="0"/>
+            <w:sz w:val="28"/>
+            <w:szCs w:val="28"/>
+            <w:bdr w:val="none" w:sz="0" w:space="0" w:color="auto" w:frame="1"/>
+          </w:rPr>
+          <w:t>Application of Linked Lists</w:t>
+        </w:r>
+      </w:hyperlink>
+      <w:r>
+        <w:rPr>
+          <w:rFonts w:ascii="var(--font-din)" w:hAnsi="var(--font-din)"/>
+          <w:color w:val="273239"/>
+          <w:sz w:val="28"/>
+          <w:szCs w:val="28"/>
+        </w:rPr>
+        <w:t>:</w:t>
+      </w:r>
+    </w:p>
+    <w:p>
+      <w:pPr>
+        <w:pStyle w:val="NormalWeb"/>
+        <w:shd w:val="clear" w:color="auto" w:fill="FFFFFF"/>
+        <w:spacing w:before="0" w:beforeAutospacing="0" w:after="0" w:afterAutospacing="0"/>
+        <w:textAlignment w:val="baseline"/>
+        <w:rPr>
+          <w:rFonts w:ascii="var(--font-din)" w:hAnsi="var(--font-din)"/>
+          <w:color w:val="273239"/>
+          <w:sz w:val="26"/>
+          <w:szCs w:val="26"/>
+        </w:rPr>
+      </w:pPr>
+      <w:r>
+        <w:rPr>
+          <w:rFonts w:ascii="var(--font-din)" w:hAnsi="var(--font-din)"/>
+          <w:color w:val="273239"/>
+          <w:sz w:val="26"/>
+          <w:szCs w:val="26"/>
+        </w:rPr>
+        <w:t>A </w:t>
+      </w:r>
+      <w:hyperlink r:id="rId14" w:history="1">
+        <w:r>
+          <w:rPr>
+            <w:rStyle w:val="Hyperlink"/>
+            <w:rFonts w:ascii="var(--font-din)" w:hAnsi="var(--font-din)"/>
+            <w:sz w:val="26"/>
+            <w:szCs w:val="26"/>
+            <w:bdr w:val="none" w:sz="0" w:space="0" w:color="auto" w:frame="1"/>
+          </w:rPr>
+          <w:t>linked list</w:t>
+        </w:r>
+      </w:hyperlink>
+      <w:r>
+        <w:rPr>
+          <w:rFonts w:ascii="var(--font-din)" w:hAnsi="var(--font-din)"/>
+          <w:color w:val="273239"/>
+          <w:sz w:val="26"/>
+          <w:szCs w:val="26"/>
+        </w:rPr>
+        <w:t> is a sequence data structure, which connects elements, called nodes, through links.  </w:t>
+      </w:r>
+    </w:p>
+    <w:p>
+      <w:pPr>
+        <w:pStyle w:val="NormalWeb"/>
+        <w:shd w:val="clear" w:color="auto" w:fill="FFFFFF"/>
+        <w:spacing w:before="0" w:beforeAutospacing="0" w:after="150" w:afterAutospacing="0"/>
+        <w:textAlignment w:val="baseline"/>
+        <w:rPr>
+          <w:rFonts w:ascii="var(--font-din)" w:hAnsi="var(--font-din)"/>
+          <w:color w:val="273239"/>
+          <w:sz w:val="26"/>
+          <w:szCs w:val="26"/>
+        </w:rPr>
+      </w:pPr>
+      <w:r>
+        <w:rPr>
+          <w:rFonts w:ascii="var(--font-din)" w:hAnsi="var(--font-din)"/>
+          <w:noProof/>
+          <w:color w:val="273239"/>
+          <w:sz w:val="26"/>
+          <w:szCs w:val="26"/>
+        </w:rPr>
+        <w:lastRenderedPageBreak/>
+        <w:drawing>
+          <wp:inline distT="0" distB="0" distL="0" distR="0" wp14:anchorId="0AE7B27D" wp14:editId="4BED090A">
+            <wp:extent cx="5943600" cy="2110740"/>
+            <wp:effectExtent l="0" t="0" r="0" b="3810"/>
+            <wp:docPr id="9" name="Picture 9" descr="Diagram&#10;&#10;Description automatically generated"/>
+            <wp:cNvGraphicFramePr>
+              <a:graphicFrameLocks xmlns:a="http://schemas.openxmlformats.org/drawingml/2006/main" noChangeAspect="1"/>
+            </wp:cNvGraphicFramePr>
+            <a:graphic xmlns:a="http://schemas.openxmlformats.org/drawingml/2006/main">
+              <a:graphicData uri="http://schemas.openxmlformats.org/drawingml/2006/picture">
+                <pic:pic xmlns:pic="http://schemas.openxmlformats.org/drawingml/2006/picture">
+                  <pic:nvPicPr>
+                    <pic:cNvPr id="9" name="Picture 9" descr="Diagram&#10;&#10;Description automatically generated"/>
+                    <pic:cNvPicPr>
+                      <a:picLocks noChangeAspect="1" noChangeArrowheads="1"/>
+                    </pic:cNvPicPr>
+                  </pic:nvPicPr>
+                  <pic:blipFill>
+                    <a:blip r:embed="rId15">
+                      <a:extLst>
+                        <a:ext uri="{28A0092B-C50C-407E-A947-70E740481C1C}">
+                          <a14:useLocalDpi xmlns:a14="http://schemas.microsoft.com/office/drawing/2010/main" val="0"/>
+                        </a:ext>
+                      </a:extLst>
+                    </a:blip>
+                    <a:srcRect/>
+                    <a:stretch>
+                      <a:fillRect/>
+                    </a:stretch>
+                  </pic:blipFill>
+                  <pic:spPr bwMode="auto">
+                    <a:xfrm>
+                      <a:off x="0" y="0"/>
+                      <a:ext cx="5943600" cy="2110740"/>
+                    </a:xfrm>
+                    <a:prstGeom prst="rect">
+                      <a:avLst/>
+                    </a:prstGeom>
+                    <a:noFill/>
+                    <a:ln>
+                      <a:noFill/>
+                    </a:ln>
+                  </pic:spPr>
+                </pic:pic>
+              </a:graphicData>
+            </a:graphic>
+          </wp:inline>
+        </w:drawing>
+      </w:r>
+    </w:p>
+    <w:p>
+      <w:pPr>
+        <w:pStyle w:val="NormalWeb"/>
+        <w:shd w:val="clear" w:color="auto" w:fill="FFFFFF"/>
+        <w:spacing w:before="0" w:beforeAutospacing="0" w:after="150" w:afterAutospacing="0"/>
+        <w:textAlignment w:val="baseline"/>
+        <w:rPr>
+          <w:rFonts w:ascii="var(--font-din)" w:hAnsi="var(--font-din)"/>
+          <w:color w:val="273239"/>
+          <w:sz w:val="26"/>
+          <w:szCs w:val="26"/>
+        </w:rPr>
+      </w:pPr>
+      <w:r>
+        <w:rPr>
+          <w:rFonts w:ascii="var(--font-din)" w:hAnsi="var(--font-din)"/>
+          <w:color w:val="273239"/>
+          <w:sz w:val="26"/>
+          <w:szCs w:val="26"/>
+        </w:rPr>
+        <w:t>Some other applications of the linked list are:  </w:t>
+      </w:r>
+    </w:p>
+    <w:p>
+      <w:pPr>
+        <w:numPr>
+          <w:ilvl w:val="0"/>
+          <w:numId w:val="41"/>
+        </w:numPr>
+        <w:shd w:val="clear" w:color="auto" w:fill="FFFFFF"/>
+        <w:spacing w:after="0" w:line="240" w:lineRule="auto"/>
+        <w:ind w:left="1080"/>
+        <w:textAlignment w:val="baseline"/>
+        <w:rPr>
+          <w:rFonts w:ascii="var(--font-din)" w:hAnsi="var(--font-din)"/>
+          <w:color w:val="273239"/>
+          <w:sz w:val="26"/>
+          <w:szCs w:val="26"/>
+        </w:rPr>
+      </w:pPr>
+      <w:r>
+        <w:rPr>
+          <w:rFonts w:ascii="var(--font-din)" w:hAnsi="var(--font-din)"/>
+          <w:color w:val="273239"/>
+          <w:sz w:val="26"/>
+          <w:szCs w:val="26"/>
+        </w:rPr>
+        <w:t>Images are linked with each other. So, an image viewer software uses a linked list to view the previous and the next images using the previous and next buttons.</w:t>
+      </w:r>
+    </w:p>
+    <w:p>
+      <w:pPr>
+        <w:numPr>
+          <w:ilvl w:val="0"/>
+          <w:numId w:val="41"/>
+        </w:numPr>
+        <w:shd w:val="clear" w:color="auto" w:fill="FFFFFF"/>
+        <w:spacing w:after="0" w:line="240" w:lineRule="auto"/>
+        <w:ind w:left="1080"/>
+        <w:textAlignment w:val="baseline"/>
+        <w:rPr>
+          <w:rFonts w:ascii="var(--font-din)" w:hAnsi="var(--font-din)"/>
+          <w:color w:val="273239"/>
+          <w:sz w:val="26"/>
+          <w:szCs w:val="26"/>
+        </w:rPr>
+      </w:pPr>
+      <w:r>
+        <w:rPr>
+          <w:rFonts w:ascii="var(--font-din)" w:hAnsi="var(--font-din)"/>
+          <w:color w:val="273239"/>
+          <w:sz w:val="26"/>
+          <w:szCs w:val="26"/>
+        </w:rPr>
+        <w:t>Web pages can be accessed using the previous and the next URL links which are linked using linked list.</w:t>
+      </w:r>
+    </w:p>
+    <w:p>
+      <w:pPr>
+        <w:numPr>
+          <w:ilvl w:val="0"/>
+          <w:numId w:val="41"/>
+        </w:numPr>
+        <w:shd w:val="clear" w:color="auto" w:fill="FFFFFF"/>
+        <w:spacing w:after="0" w:line="240" w:lineRule="auto"/>
+        <w:ind w:left="1080"/>
+        <w:textAlignment w:val="baseline"/>
+        <w:rPr>
+          <w:rFonts w:ascii="var(--font-din)" w:hAnsi="var(--font-din)"/>
+          <w:color w:val="273239"/>
+          <w:sz w:val="26"/>
+          <w:szCs w:val="26"/>
+        </w:rPr>
+      </w:pPr>
+      <w:r>
+        <w:rPr>
+          <w:rFonts w:ascii="var(--font-din)" w:hAnsi="var(--font-din)"/>
+          <w:color w:val="273239"/>
+          <w:sz w:val="26"/>
+          <w:szCs w:val="26"/>
+        </w:rPr>
+        <w:t>The music players also use the same technique to switch between music.</w:t>
+      </w:r>
+    </w:p>
+    <w:p>
+      <w:pPr>
+        <w:numPr>
+          <w:ilvl w:val="0"/>
+          <w:numId w:val="41"/>
+        </w:numPr>
+        <w:shd w:val="clear" w:color="auto" w:fill="FFFFFF"/>
+        <w:spacing w:after="0" w:line="240" w:lineRule="auto"/>
+        <w:ind w:left="1080"/>
+        <w:textAlignment w:val="baseline"/>
+        <w:rPr>
+          <w:rFonts w:ascii="var(--font-din)" w:hAnsi="var(--font-din)"/>
+          <w:color w:val="273239"/>
+          <w:sz w:val="26"/>
+          <w:szCs w:val="26"/>
+        </w:rPr>
+      </w:pPr>
+      <w:r>
+        <w:rPr>
+          <w:rFonts w:ascii="var(--font-din)" w:hAnsi="var(--font-din)"/>
+          <w:color w:val="273239"/>
+          <w:sz w:val="26"/>
+          <w:szCs w:val="26"/>
+        </w:rPr>
+        <w:t xml:space="preserve">To keep the track of turns in a </w:t>
+      </w:r>
+      <w:proofErr w:type="spellStart"/>
+      <w:r>
+        <w:rPr>
+          <w:rFonts w:ascii="var(--font-din)" w:hAnsi="var(--font-din)"/>
+          <w:color w:val="273239"/>
+          <w:sz w:val="26"/>
+          <w:szCs w:val="26"/>
+        </w:rPr>
+        <w:t>multi player</w:t>
+      </w:r>
+      <w:proofErr w:type="spellEnd"/>
+      <w:r>
+        <w:rPr>
+          <w:rFonts w:ascii="var(--font-din)" w:hAnsi="var(--font-din)"/>
+          <w:color w:val="273239"/>
+          <w:sz w:val="26"/>
+          <w:szCs w:val="26"/>
+        </w:rPr>
+        <w:t xml:space="preserve"> game, a </w:t>
+      </w:r>
+      <w:hyperlink r:id="rId16" w:history="1">
+        <w:r>
+          <w:rPr>
+            <w:rStyle w:val="Hyperlink"/>
+            <w:rFonts w:ascii="var(--font-din)" w:hAnsi="var(--font-din)"/>
+            <w:sz w:val="26"/>
+            <w:szCs w:val="26"/>
+            <w:bdr w:val="none" w:sz="0" w:space="0" w:color="auto" w:frame="1"/>
+          </w:rPr>
+          <w:t>circular linked list</w:t>
+        </w:r>
+      </w:hyperlink>
+      <w:r>
+        <w:rPr>
+          <w:rFonts w:ascii="var(--font-din)" w:hAnsi="var(--font-din)"/>
+          <w:color w:val="273239"/>
+          <w:sz w:val="26"/>
+          <w:szCs w:val="26"/>
+        </w:rPr>
+        <w:t> is used. </w:t>
+      </w:r>
+    </w:p>
+    <w:p>
+      <w:pPr>
+        <w:pStyle w:val="Heading3"/>
+        <w:shd w:val="clear" w:color="auto" w:fill="FFFFFF"/>
+        <w:spacing w:before="0" w:beforeAutospacing="0" w:after="0" w:afterAutospacing="0"/>
+        <w:textAlignment w:val="baseline"/>
+        <w:rPr>
+          <w:rFonts w:ascii="var(--font-din)" w:hAnsi="var(--font-din)"/>
+          <w:color w:val="273239"/>
+          <w:sz w:val="28"/>
+          <w:szCs w:val="28"/>
+        </w:rPr>
+      </w:pPr>
+      <w:hyperlink r:id="rId17" w:history="1">
+        <w:r>
+          <w:rPr>
+            <w:rStyle w:val="Hyperlink"/>
+            <w:rFonts w:ascii="var(--font-din)" w:hAnsi="var(--font-din)"/>
+            <w:b w:val="0"/>
+            <w:bCs w:val="0"/>
+            <w:sz w:val="28"/>
+            <w:szCs w:val="28"/>
+            <w:bdr w:val="none" w:sz="0" w:space="0" w:color="auto" w:frame="1"/>
+          </w:rPr>
+          <w:t>Application of Stack</w:t>
+        </w:r>
+      </w:hyperlink>
+      <w:r>
+        <w:rPr>
+          <w:rFonts w:ascii="var(--font-din)" w:hAnsi="var(--font-din)"/>
+          <w:color w:val="273239"/>
+          <w:sz w:val="28"/>
+          <w:szCs w:val="28"/>
+        </w:rPr>
+        <w:t>:</w:t>
+      </w:r>
+    </w:p>
+    <w:p>
+      <w:pPr>
+        <w:pStyle w:val="NormalWeb"/>
+        <w:shd w:val="clear" w:color="auto" w:fill="FFFFFF"/>
+        <w:spacing w:before="0" w:beforeAutospacing="0" w:after="0" w:afterAutospacing="0"/>
+        <w:textAlignment w:val="baseline"/>
+        <w:rPr>
+          <w:rFonts w:ascii="var(--font-din)" w:hAnsi="var(--font-din)"/>
+          <w:color w:val="273239"/>
+          <w:sz w:val="26"/>
+          <w:szCs w:val="26"/>
+        </w:rPr>
+      </w:pPr>
+      <w:r>
+        <w:rPr>
+          <w:rFonts w:ascii="var(--font-din)" w:hAnsi="var(--font-din)"/>
+          <w:color w:val="273239"/>
+          <w:sz w:val="26"/>
+          <w:szCs w:val="26"/>
+        </w:rPr>
+        <w:t>A stack is a data structure which uses </w:t>
+      </w:r>
+      <w:hyperlink r:id="rId18" w:history="1">
+        <w:r>
+          <w:rPr>
+            <w:rStyle w:val="Hyperlink"/>
+            <w:rFonts w:ascii="var(--font-din)" w:hAnsi="var(--font-din)"/>
+            <w:sz w:val="26"/>
+            <w:szCs w:val="26"/>
+            <w:bdr w:val="none" w:sz="0" w:space="0" w:color="auto" w:frame="1"/>
+          </w:rPr>
+          <w:t>LIFO order</w:t>
+        </w:r>
+      </w:hyperlink>
+      <w:r>
+        <w:rPr>
+          <w:rFonts w:ascii="var(--font-din)" w:hAnsi="var(--font-din)"/>
+          <w:color w:val="273239"/>
+          <w:sz w:val="26"/>
+          <w:szCs w:val="26"/>
+        </w:rPr>
+        <w:t>.  </w:t>
+      </w:r>
+    </w:p>
+    <w:p>
+      <w:pPr>
+        <w:pStyle w:val="NormalWeb"/>
+        <w:shd w:val="clear" w:color="auto" w:fill="FFFFFF"/>
+        <w:spacing w:before="0" w:beforeAutospacing="0" w:after="150" w:afterAutospacing="0"/>
+        <w:textAlignment w:val="baseline"/>
+        <w:rPr>
+          <w:rFonts w:ascii="var(--font-din)" w:hAnsi="var(--font-din)"/>
+          <w:color w:val="273239"/>
+          <w:sz w:val="26"/>
+          <w:szCs w:val="26"/>
+        </w:rPr>
+      </w:pPr>
+      <w:r>
+        <w:rPr>
+          <w:rFonts w:ascii="var(--font-din)" w:hAnsi="var(--font-din)"/>
+          <w:noProof/>
+          <w:color w:val="273239"/>
+          <w:sz w:val="26"/>
+          <w:szCs w:val="26"/>
+        </w:rPr>
+        <w:drawing>
+          <wp:inline distT="0" distB="0" distL="0" distR="0" wp14:anchorId="75B7191C" wp14:editId="69ECF391">
+            <wp:extent cx="2063115" cy="3434715"/>
+            <wp:effectExtent l="0" t="0" r="0" b="0"/>
+            <wp:docPr id="8" name="Picture 8" descr="A picture containing diagram&#10;&#10;Description automatically generated"/>
+            <wp:cNvGraphicFramePr>
+              <a:graphicFrameLocks xmlns:a="http://schemas.openxmlformats.org/drawingml/2006/main" noChangeAspect="1"/>
+            </wp:cNvGraphicFramePr>
+            <a:graphic xmlns:a="http://schemas.openxmlformats.org/drawingml/2006/main">
+              <a:graphicData uri="http://schemas.openxmlformats.org/drawingml/2006/picture">
+                <pic:pic xmlns:pic="http://schemas.openxmlformats.org/drawingml/2006/picture">
+                  <pic:nvPicPr>
+                    <pic:cNvPr id="8" name="Picture 8" descr="A picture containing diagram&#10;&#10;Description automatically generated"/>
+                    <pic:cNvPicPr>
+                      <a:picLocks noChangeAspect="1" noChangeArrowheads="1"/>
+                    </pic:cNvPicPr>
+                  </pic:nvPicPr>
+                  <pic:blipFill>
+                    <a:blip r:embed="rId19">
+                      <a:extLst>
+                        <a:ext uri="{28A0092B-C50C-407E-A947-70E740481C1C}">
+                          <a14:useLocalDpi xmlns:a14="http://schemas.microsoft.com/office/drawing/2010/main" val="0"/>
+                        </a:ext>
+                      </a:extLst>
+                    </a:blip>
+                    <a:srcRect/>
+                    <a:stretch>
+                      <a:fillRect/>
+                    </a:stretch>
+                  </pic:blipFill>
+                  <pic:spPr bwMode="auto">
+                    <a:xfrm>
+                      <a:off x="0" y="0"/>
+                      <a:ext cx="2063115" cy="3434715"/>
+                    </a:xfrm>
+                    <a:prstGeom prst="rect">
+                      <a:avLst/>
+                    </a:prstGeom>
+                    <a:noFill/>
+                    <a:ln>
+                      <a:noFill/>
+                    </a:ln>
+                  </pic:spPr>
+                </pic:pic>
+              </a:graphicData>
+            </a:graphic>
+          </wp:inline>
+        </w:drawing>
+      </w:r>
+    </w:p>
+    <w:p>
+      <w:pPr>
+        <w:pStyle w:val="NormalWeb"/>
+        <w:shd w:val="clear" w:color="auto" w:fill="FFFFFF"/>
+        <w:spacing w:before="0" w:beforeAutospacing="0" w:after="150" w:afterAutospacing="0"/>
+        <w:textAlignment w:val="baseline"/>
+        <w:rPr>
+          <w:rFonts w:ascii="var(--font-din)" w:hAnsi="var(--font-din)"/>
+          <w:color w:val="273239"/>
+          <w:sz w:val="26"/>
+          <w:szCs w:val="26"/>
+        </w:rPr>
+      </w:pPr>
+      <w:r>
+        <w:rPr>
+          <w:rFonts w:ascii="var(--font-din)" w:hAnsi="var(--font-din)"/>
+          <w:color w:val="273239"/>
+          <w:sz w:val="26"/>
+          <w:szCs w:val="26"/>
+        </w:rPr>
+        <w:t>Some Applications of a stack are: </w:t>
+      </w:r>
+    </w:p>
+    <w:p>
+      <w:pPr>
+        <w:numPr>
+          <w:ilvl w:val="0"/>
+          <w:numId w:val="42"/>
+        </w:numPr>
+        <w:shd w:val="clear" w:color="auto" w:fill="FFFFFF"/>
+        <w:spacing w:after="0" w:line="240" w:lineRule="auto"/>
+        <w:ind w:left="1080"/>
+        <w:textAlignment w:val="baseline"/>
+        <w:rPr>
+          <w:rFonts w:ascii="var(--font-din)" w:hAnsi="var(--font-din)"/>
+          <w:color w:val="273239"/>
+          <w:sz w:val="26"/>
+          <w:szCs w:val="26"/>
+        </w:rPr>
+      </w:pPr>
+      <w:r>
+        <w:rPr>
+          <w:rFonts w:ascii="var(--font-din)" w:hAnsi="var(--font-din)"/>
+          <w:color w:val="273239"/>
+          <w:sz w:val="26"/>
+          <w:szCs w:val="26"/>
+        </w:rPr>
+        <w:lastRenderedPageBreak/>
+        <w:t>Converting infix to postfix expressions.</w:t>
+      </w:r>
+    </w:p>
+    <w:p>
+      <w:pPr>
+        <w:numPr>
+          <w:ilvl w:val="0"/>
+          <w:numId w:val="42"/>
+        </w:numPr>
+        <w:shd w:val="clear" w:color="auto" w:fill="FFFFFF"/>
+        <w:spacing w:after="0" w:line="240" w:lineRule="auto"/>
+        <w:ind w:left="1080"/>
+        <w:textAlignment w:val="baseline"/>
+        <w:rPr>
+          <w:rFonts w:ascii="var(--font-din)" w:hAnsi="var(--font-din)"/>
+          <w:color w:val="273239"/>
+          <w:sz w:val="26"/>
+          <w:szCs w:val="26"/>
+        </w:rPr>
+      </w:pPr>
+      <w:r>
+        <w:rPr>
+          <w:rFonts w:ascii="var(--font-din)" w:hAnsi="var(--font-din)"/>
+          <w:color w:val="273239"/>
+          <w:sz w:val="26"/>
+          <w:szCs w:val="26"/>
+        </w:rPr>
+        <w:t>Undo operation is also carried out through stacks.</w:t>
+      </w:r>
+    </w:p>
+    <w:p>
+      <w:pPr>
+        <w:numPr>
+          <w:ilvl w:val="0"/>
+          <w:numId w:val="42"/>
+        </w:numPr>
+        <w:shd w:val="clear" w:color="auto" w:fill="FFFFFF"/>
+        <w:spacing w:after="0" w:line="240" w:lineRule="auto"/>
+        <w:ind w:left="1080"/>
+        <w:textAlignment w:val="baseline"/>
+        <w:rPr>
+          <w:rFonts w:ascii="var(--font-din)" w:hAnsi="var(--font-din)"/>
+          <w:color w:val="273239"/>
+          <w:sz w:val="26"/>
+          <w:szCs w:val="26"/>
+        </w:rPr>
+      </w:pPr>
+      <w:r>
+        <w:rPr>
+          <w:rFonts w:ascii="var(--font-din)" w:hAnsi="var(--font-din)"/>
+          <w:color w:val="273239"/>
+          <w:sz w:val="26"/>
+          <w:szCs w:val="26"/>
+        </w:rPr>
+        <w:t>Syntaxes in languages are parsed using stacks.</w:t>
+      </w:r>
+    </w:p>
+    <w:p>
+      <w:pPr>
+        <w:numPr>
+          <w:ilvl w:val="0"/>
+          <w:numId w:val="42"/>
+        </w:numPr>
+        <w:shd w:val="clear" w:color="auto" w:fill="FFFFFF"/>
+        <w:spacing w:after="0" w:line="240" w:lineRule="auto"/>
+        <w:ind w:left="1080"/>
+        <w:textAlignment w:val="baseline"/>
+        <w:rPr>
+          <w:rFonts w:ascii="var(--font-din)" w:hAnsi="var(--font-din)"/>
+          <w:color w:val="273239"/>
+          <w:sz w:val="26"/>
+          <w:szCs w:val="26"/>
+        </w:rPr>
+      </w:pPr>
+      <w:r>
+        <w:rPr>
+          <w:rFonts w:ascii="var(--font-din)" w:hAnsi="var(--font-din)"/>
+          <w:color w:val="273239"/>
+          <w:sz w:val="26"/>
+          <w:szCs w:val="26"/>
+        </w:rPr>
+        <w:t>It is used in many virtual machines like </w:t>
+      </w:r>
+      <w:hyperlink r:id="rId20" w:history="1">
+        <w:r>
+          <w:rPr>
+            <w:rStyle w:val="Hyperlink"/>
+            <w:rFonts w:ascii="var(--font-din)" w:hAnsi="var(--font-din)"/>
+            <w:sz w:val="26"/>
+            <w:szCs w:val="26"/>
+            <w:bdr w:val="none" w:sz="0" w:space="0" w:color="auto" w:frame="1"/>
+          </w:rPr>
+          <w:t>JVM</w:t>
+        </w:r>
+      </w:hyperlink>
+      <w:r>
+        <w:rPr>
+          <w:rFonts w:ascii="var(--font-din)" w:hAnsi="var(--font-din)"/>
+          <w:color w:val="273239"/>
+          <w:sz w:val="26"/>
+          <w:szCs w:val="26"/>
+        </w:rPr>
+        <w:t>.</w:t>
+      </w:r>
+    </w:p>
+    <w:p>
+      <w:pPr>
+        <w:numPr>
+          <w:ilvl w:val="0"/>
+          <w:numId w:val="42"/>
+        </w:numPr>
+        <w:shd w:val="clear" w:color="auto" w:fill="FFFFFF"/>
+        <w:spacing w:after="0" w:line="240" w:lineRule="auto"/>
+        <w:ind w:left="1080"/>
+        <w:textAlignment w:val="baseline"/>
+        <w:rPr>
+          <w:rFonts w:ascii="var(--font-din)" w:hAnsi="var(--font-din)"/>
+          <w:color w:val="273239"/>
+          <w:sz w:val="26"/>
+          <w:szCs w:val="26"/>
+        </w:rPr>
+      </w:pPr>
+      <w:r>
+        <w:rPr>
+          <w:rFonts w:ascii="var(--font-din)" w:hAnsi="var(--font-din)"/>
+          <w:color w:val="273239"/>
+          <w:sz w:val="26"/>
+          <w:szCs w:val="26"/>
+        </w:rPr>
+        <w:t>Forward – backward surfing in browser</w:t>
+      </w:r>
+    </w:p>
+    <w:p>
+      <w:pPr>
+        <w:numPr>
+          <w:ilvl w:val="0"/>
+          <w:numId w:val="42"/>
+        </w:numPr>
+        <w:shd w:val="clear" w:color="auto" w:fill="FFFFFF"/>
+        <w:spacing w:after="0" w:line="240" w:lineRule="auto"/>
+        <w:ind w:left="1080"/>
+        <w:textAlignment w:val="baseline"/>
+        <w:rPr>
+          <w:rFonts w:ascii="var(--font-din)" w:hAnsi="var(--font-din)"/>
+          <w:color w:val="273239"/>
+          <w:sz w:val="26"/>
+          <w:szCs w:val="26"/>
+        </w:rPr>
+      </w:pPr>
+      <w:r>
+        <w:rPr>
+          <w:rFonts w:ascii="var(--font-din)" w:hAnsi="var(--font-din)"/>
+          <w:color w:val="273239"/>
+          <w:sz w:val="26"/>
+          <w:szCs w:val="26"/>
+        </w:rPr>
+        <w:t>History of visited websites</w:t>
+      </w:r>
+    </w:p>
+    <w:p>
+      <w:pPr>
+        <w:numPr>
+          <w:ilvl w:val="0"/>
+          <w:numId w:val="42"/>
+        </w:numPr>
+        <w:shd w:val="clear" w:color="auto" w:fill="FFFFFF"/>
+        <w:spacing w:after="0" w:line="240" w:lineRule="auto"/>
+        <w:ind w:left="1080"/>
+        <w:textAlignment w:val="baseline"/>
+        <w:rPr>
+          <w:rFonts w:ascii="var(--font-din)" w:hAnsi="var(--font-din)"/>
+          <w:color w:val="273239"/>
+          <w:sz w:val="26"/>
+          <w:szCs w:val="26"/>
+        </w:rPr>
+      </w:pPr>
+      <w:r>
+        <w:rPr>
+          <w:rFonts w:ascii="var(--font-din)" w:hAnsi="var(--font-din)"/>
+          <w:color w:val="273239"/>
+          <w:sz w:val="26"/>
+          <w:szCs w:val="26"/>
+        </w:rPr>
+        <w:t>Message logs and all messages you get are arranged in stack</w:t>
+      </w:r>
+    </w:p>
+    <w:p>
+      <w:pPr>
+        <w:numPr>
+          <w:ilvl w:val="0"/>
+          <w:numId w:val="42"/>
+        </w:numPr>
+        <w:shd w:val="clear" w:color="auto" w:fill="FFFFFF"/>
+        <w:spacing w:after="0" w:line="240" w:lineRule="auto"/>
+        <w:ind w:left="1080"/>
+        <w:textAlignment w:val="baseline"/>
+        <w:rPr>
+          <w:rFonts w:ascii="var(--font-din)" w:hAnsi="var(--font-din)"/>
+          <w:color w:val="273239"/>
+          <w:sz w:val="26"/>
+          <w:szCs w:val="26"/>
+        </w:rPr>
+      </w:pPr>
+      <w:r>
+        <w:rPr>
+          <w:rFonts w:ascii="var(--font-din)" w:hAnsi="var(--font-din)"/>
+          <w:color w:val="273239"/>
+          <w:sz w:val="26"/>
+          <w:szCs w:val="26"/>
+        </w:rPr>
+        <w:t xml:space="preserve">Call logs, E-mails, Google photos’ any </w:t>
+      </w:r>
+      <w:proofErr w:type="gramStart"/>
+      <w:r>
+        <w:rPr>
+          <w:rFonts w:ascii="var(--font-din)" w:hAnsi="var(--font-din)"/>
+          <w:color w:val="273239"/>
+          <w:sz w:val="26"/>
+          <w:szCs w:val="26"/>
+        </w:rPr>
+        <w:t>gallery ,</w:t>
+      </w:r>
+      <w:proofErr w:type="gramEnd"/>
+      <w:r>
+        <w:rPr>
+          <w:rFonts w:ascii="var(--font-din)" w:hAnsi="var(--font-din)"/>
+          <w:color w:val="273239"/>
+          <w:sz w:val="26"/>
+          <w:szCs w:val="26"/>
+        </w:rPr>
+        <w:t xml:space="preserve"> YouTube downloads, Notifications ( latest appears first )</w:t>
+      </w:r>
+    </w:p>
+    <w:p>
+      <w:pPr>
+        <w:numPr>
+          <w:ilvl w:val="0"/>
+          <w:numId w:val="42"/>
+        </w:numPr>
+        <w:shd w:val="clear" w:color="auto" w:fill="FFFFFF"/>
+        <w:spacing w:after="0" w:line="240" w:lineRule="auto"/>
+        <w:ind w:left="1080"/>
+        <w:textAlignment w:val="baseline"/>
+        <w:rPr>
+          <w:rFonts w:ascii="var(--font-din)" w:hAnsi="var(--font-din)"/>
+          <w:color w:val="273239"/>
+          <w:sz w:val="26"/>
+          <w:szCs w:val="26"/>
+        </w:rPr>
+      </w:pPr>
+      <w:r>
+        <w:rPr>
+          <w:rFonts w:ascii="var(--font-din)" w:hAnsi="var(--font-din)"/>
+          <w:color w:val="273239"/>
+          <w:sz w:val="26"/>
+          <w:szCs w:val="26"/>
+        </w:rPr>
+        <w:t xml:space="preserve">Scratch </w:t>
+      </w:r>
+      <w:proofErr w:type="gramStart"/>
+      <w:r>
+        <w:rPr>
+          <w:rFonts w:ascii="var(--font-din)" w:hAnsi="var(--font-din)"/>
+          <w:color w:val="273239"/>
+          <w:sz w:val="26"/>
+          <w:szCs w:val="26"/>
+        </w:rPr>
+        <w:t>card’s</w:t>
+      </w:r>
+      <w:proofErr w:type="gramEnd"/>
+      <w:r>
+        <w:rPr>
+          <w:rFonts w:ascii="var(--font-din)" w:hAnsi="var(--font-din)"/>
+          <w:color w:val="273239"/>
+          <w:sz w:val="26"/>
+          <w:szCs w:val="26"/>
+        </w:rPr>
+        <w:t xml:space="preserve"> earned after Google pay transaction</w:t>
+      </w:r>
+    </w:p>
+    <w:p>
+      <w:pPr>
+        <w:pStyle w:val="Heading3"/>
+        <w:shd w:val="clear" w:color="auto" w:fill="FFFFFF"/>
+        <w:spacing w:before="0" w:beforeAutospacing="0" w:after="0" w:afterAutospacing="0"/>
+        <w:textAlignment w:val="baseline"/>
+        <w:rPr>
+          <w:rFonts w:ascii="var(--font-din)" w:hAnsi="var(--font-din)"/>
+          <w:color w:val="273239"/>
+          <w:sz w:val="28"/>
+          <w:szCs w:val="28"/>
+        </w:rPr>
+      </w:pPr>
+      <w:hyperlink r:id="rId21" w:history="1">
+        <w:r>
+          <w:rPr>
+            <w:rStyle w:val="Hyperlink"/>
+            <w:rFonts w:ascii="var(--font-din)" w:hAnsi="var(--font-din)"/>
+            <w:b w:val="0"/>
+            <w:bCs w:val="0"/>
+            <w:sz w:val="28"/>
+            <w:szCs w:val="28"/>
+            <w:bdr w:val="none" w:sz="0" w:space="0" w:color="auto" w:frame="1"/>
+          </w:rPr>
+          <w:t>Application of Queue</w:t>
+        </w:r>
+      </w:hyperlink>
+      <w:r>
+        <w:rPr>
+          <w:rFonts w:ascii="var(--font-din)" w:hAnsi="var(--font-din)"/>
+          <w:color w:val="273239"/>
+          <w:sz w:val="28"/>
+          <w:szCs w:val="28"/>
+        </w:rPr>
+        <w:t>:</w:t>
+      </w:r>
+    </w:p>
+    <w:p>
+      <w:pPr>
+        <w:pStyle w:val="NormalWeb"/>
+        <w:shd w:val="clear" w:color="auto" w:fill="FFFFFF"/>
+        <w:spacing w:before="0" w:beforeAutospacing="0" w:after="0" w:afterAutospacing="0"/>
+        <w:textAlignment w:val="baseline"/>
+        <w:rPr>
+          <w:rFonts w:ascii="var(--font-din)" w:hAnsi="var(--font-din)"/>
+          <w:color w:val="273239"/>
+          <w:sz w:val="26"/>
+          <w:szCs w:val="26"/>
+        </w:rPr>
+      </w:pPr>
+      <w:r>
+        <w:rPr>
+          <w:rFonts w:ascii="var(--font-din)" w:hAnsi="var(--font-din)"/>
+          <w:color w:val="273239"/>
+          <w:sz w:val="26"/>
+          <w:szCs w:val="26"/>
+        </w:rPr>
+        <w:t>A queue is a data structure that uses </w:t>
+      </w:r>
+      <w:hyperlink r:id="rId22" w:history="1">
+        <w:r>
+          <w:rPr>
+            <w:rStyle w:val="Hyperlink"/>
+            <w:rFonts w:ascii="var(--font-din)" w:hAnsi="var(--font-din)"/>
+            <w:sz w:val="26"/>
+            <w:szCs w:val="26"/>
+            <w:bdr w:val="none" w:sz="0" w:space="0" w:color="auto" w:frame="1"/>
+          </w:rPr>
+          <w:t>FIFO order</w:t>
+        </w:r>
+      </w:hyperlink>
+      <w:r>
+        <w:rPr>
+          <w:rFonts w:ascii="var(--font-din)" w:hAnsi="var(--font-din)"/>
+          <w:color w:val="273239"/>
+          <w:sz w:val="26"/>
+          <w:szCs w:val="26"/>
+        </w:rPr>
+        <w:t>.  </w:t>
+      </w:r>
+    </w:p>
+    <w:p>
+      <w:pPr>
+        <w:pStyle w:val="NormalWeb"/>
+        <w:shd w:val="clear" w:color="auto" w:fill="FFFFFF"/>
+        <w:spacing w:before="0" w:beforeAutospacing="0" w:after="150" w:afterAutospacing="0"/>
+        <w:textAlignment w:val="baseline"/>
+        <w:rPr>
+          <w:rFonts w:ascii="var(--font-din)" w:hAnsi="var(--font-din)"/>
+          <w:color w:val="273239"/>
+          <w:sz w:val="26"/>
+          <w:szCs w:val="26"/>
+        </w:rPr>
+      </w:pPr>
+      <w:r>
+        <w:rPr>
+          <w:rFonts w:ascii="var(--font-din)" w:hAnsi="var(--font-din)"/>
+          <w:noProof/>
+          <w:color w:val="273239"/>
+          <w:sz w:val="26"/>
+          <w:szCs w:val="26"/>
+        </w:rPr>
+        <w:drawing>
+          <wp:inline distT="0" distB="0" distL="0" distR="0" wp14:anchorId="0C4B2DC1" wp14:editId="0E722379">
+            <wp:extent cx="3973830" cy="2866390"/>
+            <wp:effectExtent l="0" t="0" r="7620" b="0"/>
+            <wp:docPr id="7" name="Picture 7" descr="Diagram&#10;&#10;Description automatically generated"/>
+            <wp:cNvGraphicFramePr>
+              <a:graphicFrameLocks xmlns:a="http://schemas.openxmlformats.org/drawingml/2006/main" noChangeAspect="1"/>
+            </wp:cNvGraphicFramePr>
+            <a:graphic xmlns:a="http://schemas.openxmlformats.org/drawingml/2006/main">
+              <a:graphicData uri="http://schemas.openxmlformats.org/drawingml/2006/picture">
+                <pic:pic xmlns:pic="http://schemas.openxmlformats.org/drawingml/2006/picture">
+                  <pic:nvPicPr>
+                    <pic:cNvPr id="7" name="Picture 7" descr="Diagram&#10;&#10;Description automatically generated"/>
+                    <pic:cNvPicPr>
+                      <a:picLocks noChangeAspect="1" noChangeArrowheads="1"/>
+                    </pic:cNvPicPr>
+                  </pic:nvPicPr>
+                  <pic:blipFill>
+                    <a:blip r:embed="rId23">
+                      <a:extLst>
+                        <a:ext uri="{28A0092B-C50C-407E-A947-70E740481C1C}">
+                          <a14:useLocalDpi xmlns:a14="http://schemas.microsoft.com/office/drawing/2010/main" val="0"/>
+                        </a:ext>
+                      </a:extLst>
+                    </a:blip>
+                    <a:srcRect/>
+                    <a:stretch>
+                      <a:fillRect/>
+                    </a:stretch>
+                  </pic:blipFill>
+                  <pic:spPr bwMode="auto">
+                    <a:xfrm>
+                      <a:off x="0" y="0"/>
+                      <a:ext cx="3973830" cy="2866390"/>
+                    </a:xfrm>
+                    <a:prstGeom prst="rect">
+                      <a:avLst/>
+                    </a:prstGeom>
+                    <a:noFill/>
+                    <a:ln>
+                      <a:noFill/>
+                    </a:ln>
+                  </pic:spPr>
+                </pic:pic>
+              </a:graphicData>
+            </a:graphic>
+          </wp:inline>
+        </w:drawing>
+      </w:r>
+    </w:p>
+    <w:p>
+      <w:pPr>
+        <w:pStyle w:val="NormalWeb"/>
+        <w:shd w:val="clear" w:color="auto" w:fill="FFFFFF"/>
+        <w:spacing w:before="0" w:beforeAutospacing="0" w:after="150" w:afterAutospacing="0"/>
+        <w:textAlignment w:val="baseline"/>
+        <w:rPr>
+          <w:rFonts w:ascii="var(--font-din)" w:hAnsi="var(--font-din)"/>
+          <w:color w:val="273239"/>
+          <w:sz w:val="26"/>
+          <w:szCs w:val="26"/>
+        </w:rPr>
+      </w:pPr>
+      <w:r>
+        <w:rPr>
+          <w:rFonts w:ascii="var(--font-din)" w:hAnsi="var(--font-din)"/>
+          <w:color w:val="273239"/>
+          <w:sz w:val="26"/>
+          <w:szCs w:val="26"/>
+        </w:rPr>
+        <w:t>Some applications of a queue are: </w:t>
+      </w:r>
+    </w:p>
+    <w:p>
+      <w:pPr>
+        <w:numPr>
+          <w:ilvl w:val="0"/>
+          <w:numId w:val="43"/>
+        </w:numPr>
+        <w:shd w:val="clear" w:color="auto" w:fill="FFFFFF"/>
+        <w:spacing w:after="0" w:line="240" w:lineRule="auto"/>
+        <w:ind w:left="1080"/>
+        <w:textAlignment w:val="baseline"/>
+        <w:rPr>
+          <w:rFonts w:ascii="var(--font-din)" w:hAnsi="var(--font-din)"/>
+          <w:color w:val="273239"/>
+          <w:sz w:val="26"/>
+          <w:szCs w:val="26"/>
+        </w:rPr>
+      </w:pPr>
+      <w:hyperlink r:id="rId24" w:history="1">
+        <w:r>
+          <w:rPr>
+            <w:rStyle w:val="Hyperlink"/>
+            <w:rFonts w:ascii="var(--font-din)" w:hAnsi="var(--font-din)"/>
+            <w:sz w:val="26"/>
+            <w:szCs w:val="26"/>
+            <w:bdr w:val="none" w:sz="0" w:space="0" w:color="auto" w:frame="1"/>
+          </w:rPr>
+          <w:t>Operating System</w:t>
+        </w:r>
+      </w:hyperlink>
+      <w:r>
+        <w:rPr>
+          <w:rFonts w:ascii="var(--font-din)" w:hAnsi="var(--font-din)"/>
+          <w:color w:val="273239"/>
+          <w:sz w:val="26"/>
+          <w:szCs w:val="26"/>
+        </w:rPr>
+        <w:t> uses queue for job scheduling.</w:t>
+      </w:r>
+    </w:p>
+    <w:p>
+      <w:pPr>
+        <w:numPr>
+          <w:ilvl w:val="0"/>
+          <w:numId w:val="43"/>
+        </w:numPr>
+        <w:shd w:val="clear" w:color="auto" w:fill="FFFFFF"/>
+        <w:spacing w:after="0" w:line="240" w:lineRule="auto"/>
+        <w:ind w:left="1080"/>
+        <w:textAlignment w:val="baseline"/>
+        <w:rPr>
+          <w:rFonts w:ascii="var(--font-din)" w:hAnsi="var(--font-din)"/>
+          <w:color w:val="273239"/>
+          <w:sz w:val="26"/>
+          <w:szCs w:val="26"/>
+        </w:rPr>
+      </w:pPr>
+      <w:r>
+        <w:rPr>
+          <w:rFonts w:ascii="var(--font-din)" w:hAnsi="var(--font-din)"/>
+          <w:color w:val="273239"/>
+          <w:sz w:val="26"/>
+          <w:szCs w:val="26"/>
+        </w:rPr>
+        <w:t>To handle congestion in networking queue can be used.</w:t>
+      </w:r>
+    </w:p>
+    <w:p>
+      <w:pPr>
+        <w:numPr>
+          <w:ilvl w:val="0"/>
+          <w:numId w:val="43"/>
+        </w:numPr>
+        <w:shd w:val="clear" w:color="auto" w:fill="FFFFFF"/>
+        <w:spacing w:after="0" w:line="240" w:lineRule="auto"/>
+        <w:ind w:left="1080"/>
+        <w:textAlignment w:val="baseline"/>
+        <w:rPr>
+          <w:rFonts w:ascii="var(--font-din)" w:hAnsi="var(--font-din)"/>
+          <w:color w:val="273239"/>
+          <w:sz w:val="26"/>
+          <w:szCs w:val="26"/>
+        </w:rPr>
+      </w:pPr>
+      <w:r>
+        <w:rPr>
+          <w:rFonts w:ascii="var(--font-din)" w:hAnsi="var(--font-din)"/>
+          <w:color w:val="273239"/>
+          <w:sz w:val="26"/>
+          <w:szCs w:val="26"/>
+        </w:rPr>
+        <w:t>Data packets in communication are arranged in queue format.</w:t>
+      </w:r>
+    </w:p>
+    <w:p>
+      <w:pPr>
+        <w:numPr>
+          <w:ilvl w:val="0"/>
+          <w:numId w:val="43"/>
+        </w:numPr>
+        <w:shd w:val="clear" w:color="auto" w:fill="FFFFFF"/>
+        <w:spacing w:after="0" w:line="240" w:lineRule="auto"/>
+        <w:ind w:left="1080"/>
+        <w:textAlignment w:val="baseline"/>
+        <w:rPr>
+          <w:rFonts w:ascii="var(--font-din)" w:hAnsi="var(--font-din)"/>
+          <w:color w:val="273239"/>
+          <w:sz w:val="26"/>
+          <w:szCs w:val="26"/>
+        </w:rPr>
+      </w:pPr>
+      <w:r>
+        <w:rPr>
+          <w:rFonts w:ascii="var(--font-din)" w:hAnsi="var(--font-din)"/>
+          <w:color w:val="273239"/>
+          <w:sz w:val="26"/>
+          <w:szCs w:val="26"/>
+        </w:rPr>
+        <w:t>Sending an E-mail, it will be queued</w:t>
+      </w:r>
+    </w:p>
+    <w:p>
+      <w:pPr>
+        <w:numPr>
+          <w:ilvl w:val="0"/>
+          <w:numId w:val="43"/>
+        </w:numPr>
+        <w:shd w:val="clear" w:color="auto" w:fill="FFFFFF"/>
+        <w:spacing w:after="0" w:line="240" w:lineRule="auto"/>
+        <w:ind w:left="1080"/>
+        <w:textAlignment w:val="baseline"/>
+        <w:rPr>
+          <w:rFonts w:ascii="var(--font-din)" w:hAnsi="var(--font-din)"/>
+          <w:color w:val="273239"/>
+          <w:sz w:val="26"/>
+          <w:szCs w:val="26"/>
+        </w:rPr>
+      </w:pPr>
+      <w:r>
+        <w:rPr>
+          <w:rFonts w:ascii="var(--font-din)" w:hAnsi="var(--font-din)"/>
+          <w:color w:val="273239"/>
+          <w:sz w:val="26"/>
+          <w:szCs w:val="26"/>
+        </w:rPr>
+        <w:t>server while responding request</w:t>
+      </w:r>
+    </w:p>
+    <w:p>
+      <w:pPr>
+        <w:numPr>
+          <w:ilvl w:val="0"/>
+          <w:numId w:val="43"/>
+        </w:numPr>
+        <w:shd w:val="clear" w:color="auto" w:fill="FFFFFF"/>
+        <w:spacing w:after="0" w:line="240" w:lineRule="auto"/>
+        <w:ind w:left="1080"/>
+        <w:textAlignment w:val="baseline"/>
+        <w:rPr>
+          <w:rFonts w:ascii="var(--font-din)" w:hAnsi="var(--font-din)"/>
+          <w:color w:val="273239"/>
+          <w:sz w:val="26"/>
+          <w:szCs w:val="26"/>
+        </w:rPr>
+      </w:pPr>
+      <w:r>
+        <w:rPr>
+          <w:rFonts w:ascii="var(--font-din)" w:hAnsi="var(--font-din)"/>
+          <w:color w:val="273239"/>
+          <w:sz w:val="26"/>
+          <w:szCs w:val="26"/>
+        </w:rPr>
+        <w:t>Uploading and downloading photo’s, first kept for uploading/downloading will completed first (Not if there is threading)</w:t>
+      </w:r>
+    </w:p>
+    <w:p>
+      <w:pPr>
+        <w:numPr>
+          <w:ilvl w:val="0"/>
+          <w:numId w:val="43"/>
+        </w:numPr>
+        <w:shd w:val="clear" w:color="auto" w:fill="FFFFFF"/>
+        <w:spacing w:after="0" w:line="240" w:lineRule="auto"/>
+        <w:ind w:left="1080"/>
+        <w:textAlignment w:val="baseline"/>
+        <w:rPr>
+          <w:rFonts w:ascii="var(--font-din)" w:hAnsi="var(--font-din)"/>
+          <w:color w:val="273239"/>
+          <w:sz w:val="26"/>
+          <w:szCs w:val="26"/>
+        </w:rPr>
+      </w:pPr>
+      <w:r>
+        <w:rPr>
+          <w:rFonts w:ascii="var(--font-din)" w:hAnsi="var(--font-din)"/>
+          <w:color w:val="273239"/>
+          <w:sz w:val="26"/>
+          <w:szCs w:val="26"/>
+        </w:rPr>
+        <w:t>Most of internet requests and processes uses queue</w:t>
+      </w:r>
+    </w:p>
+    <w:p>
+      <w:pPr>
+        <w:numPr>
+          <w:ilvl w:val="0"/>
+          <w:numId w:val="43"/>
+        </w:numPr>
+        <w:shd w:val="clear" w:color="auto" w:fill="FFFFFF"/>
+        <w:spacing w:after="0" w:line="240" w:lineRule="auto"/>
+        <w:ind w:left="1080"/>
+        <w:textAlignment w:val="baseline"/>
+        <w:rPr>
+          <w:rFonts w:ascii="var(--font-din)" w:hAnsi="var(--font-din)"/>
+          <w:color w:val="273239"/>
+          <w:sz w:val="26"/>
+          <w:szCs w:val="26"/>
+        </w:rPr>
+      </w:pPr>
+      <w:r>
+        <w:rPr>
+          <w:rFonts w:ascii="var(--font-din)" w:hAnsi="var(--font-din)"/>
+          <w:color w:val="273239"/>
+          <w:sz w:val="26"/>
+          <w:szCs w:val="26"/>
+        </w:rPr>
+        <w:t xml:space="preserve">While switching multiple applications, windows </w:t>
+      </w:r>
+      <w:proofErr w:type="gramStart"/>
+      <w:r>
+        <w:rPr>
+          <w:rFonts w:ascii="var(--font-din)" w:hAnsi="var(--font-din)"/>
+          <w:color w:val="273239"/>
+          <w:sz w:val="26"/>
+          <w:szCs w:val="26"/>
+        </w:rPr>
+        <w:t>uses</w:t>
+      </w:r>
+      <w:proofErr w:type="gramEnd"/>
+      <w:r>
+        <w:rPr>
+          <w:rFonts w:ascii="var(--font-din)" w:hAnsi="var(--font-din)"/>
+          <w:color w:val="273239"/>
+          <w:sz w:val="26"/>
+          <w:szCs w:val="26"/>
+        </w:rPr>
+        <w:t xml:space="preserve"> circular queue.</w:t>
+      </w:r>
+    </w:p>
+    <w:p>
+      <w:pPr>
+        <w:pStyle w:val="Heading3"/>
+        <w:shd w:val="clear" w:color="auto" w:fill="FFFFFF"/>
+        <w:spacing w:before="0" w:beforeAutospacing="0" w:after="0" w:afterAutospacing="0"/>
+        <w:textAlignment w:val="baseline"/>
+        <w:rPr>
+          <w:rFonts w:ascii="var(--font-din)" w:hAnsi="var(--font-din)"/>
+          <w:color w:val="273239"/>
+          <w:sz w:val="28"/>
+          <w:szCs w:val="28"/>
+        </w:rPr>
+      </w:pPr>
+      <w:hyperlink r:id="rId25" w:history="1">
+        <w:r>
+          <w:rPr>
+            <w:rStyle w:val="Hyperlink"/>
+            <w:rFonts w:ascii="var(--font-din)" w:hAnsi="var(--font-din)"/>
+            <w:b w:val="0"/>
+            <w:bCs w:val="0"/>
+            <w:sz w:val="28"/>
+            <w:szCs w:val="28"/>
+            <w:bdr w:val="none" w:sz="0" w:space="0" w:color="auto" w:frame="1"/>
+          </w:rPr>
+          <w:t>Application of Graph</w:t>
+        </w:r>
+      </w:hyperlink>
+      <w:r>
+        <w:rPr>
+          <w:rFonts w:ascii="var(--font-din)" w:hAnsi="var(--font-din)"/>
+          <w:color w:val="273239"/>
+          <w:sz w:val="28"/>
+          <w:szCs w:val="28"/>
+        </w:rPr>
+        <w:t>:</w:t>
+      </w:r>
+    </w:p>
+    <w:p>
+      <w:pPr>
+        <w:pStyle w:val="NormalWeb"/>
+        <w:shd w:val="clear" w:color="auto" w:fill="FFFFFF"/>
+        <w:spacing w:before="0" w:beforeAutospacing="0" w:after="0" w:afterAutospacing="0"/>
+        <w:textAlignment w:val="baseline"/>
+        <w:rPr>
+          <w:rFonts w:ascii="var(--font-din)" w:hAnsi="var(--font-din)"/>
+          <w:color w:val="273239"/>
+          <w:sz w:val="26"/>
+          <w:szCs w:val="26"/>
+        </w:rPr>
+      </w:pPr>
+      <w:hyperlink r:id="rId26" w:history="1">
+        <w:r>
+          <w:rPr>
+            <w:rStyle w:val="Hyperlink"/>
+            <w:rFonts w:ascii="var(--font-din)" w:hAnsi="var(--font-din)"/>
+            <w:sz w:val="26"/>
+            <w:szCs w:val="26"/>
+            <w:bdr w:val="none" w:sz="0" w:space="0" w:color="auto" w:frame="1"/>
+          </w:rPr>
+          <w:t>Graph</w:t>
+        </w:r>
+      </w:hyperlink>
+      <w:r>
+        <w:rPr>
+          <w:rFonts w:ascii="var(--font-din)" w:hAnsi="var(--font-din)"/>
+          <w:color w:val="273239"/>
+          <w:sz w:val="26"/>
+          <w:szCs w:val="26"/>
+        </w:rPr>
+        <w:t> is a data structure where data is stored in a collection of interconnected vertices (nodes) and edges (paths). </w:t>
+      </w:r>
+      <w:r>
+        <w:rPr>
+          <w:rFonts w:ascii="var(--font-din)" w:hAnsi="var(--font-din)"/>
+          <w:color w:val="273239"/>
+          <w:sz w:val="26"/>
+          <w:szCs w:val="26"/>
+        </w:rPr>
+        <w:br/>
+        <w:t> </w:t>
+      </w:r>
+    </w:p>
+    <w:p>
+      <w:pPr>
+        <w:pStyle w:val="NormalWeb"/>
+        <w:shd w:val="clear" w:color="auto" w:fill="FFFFFF"/>
+        <w:spacing w:before="0" w:beforeAutospacing="0" w:after="150" w:afterAutospacing="0"/>
+        <w:textAlignment w:val="baseline"/>
+        <w:rPr>
+          <w:rFonts w:ascii="var(--font-din)" w:hAnsi="var(--font-din)"/>
+          <w:color w:val="273239"/>
+          <w:sz w:val="26"/>
+          <w:szCs w:val="26"/>
+        </w:rPr>
+      </w:pPr>
+      <w:r>
+        <w:rPr>
+          <w:rFonts w:ascii="var(--font-din)" w:hAnsi="var(--font-din)"/>
+          <w:noProof/>
+          <w:color w:val="273239"/>
+          <w:sz w:val="26"/>
+          <w:szCs w:val="26"/>
+        </w:rPr>
+        <w:lastRenderedPageBreak/>
+        <w:drawing>
+          <wp:inline distT="0" distB="0" distL="0" distR="0" wp14:anchorId="3B26EBDA" wp14:editId="1C4978C0">
+            <wp:extent cx="2696210" cy="1553210"/>
+            <wp:effectExtent l="0" t="0" r="8890" b="8890"/>
+            <wp:docPr id="6" name="Picture 6" descr="Diagram&#10;&#10;Description automatically generated"/>
+            <wp:cNvGraphicFramePr>
+              <a:graphicFrameLocks xmlns:a="http://schemas.openxmlformats.org/drawingml/2006/main" noChangeAspect="1"/>
+            </wp:cNvGraphicFramePr>
+            <a:graphic xmlns:a="http://schemas.openxmlformats.org/drawingml/2006/main">
+              <a:graphicData uri="http://schemas.openxmlformats.org/drawingml/2006/picture">
+                <pic:pic xmlns:pic="http://schemas.openxmlformats.org/drawingml/2006/picture">
+                  <pic:nvPicPr>
+                    <pic:cNvPr id="6" name="Picture 6" descr="Diagram&#10;&#10;Description automatically generated"/>
+                    <pic:cNvPicPr>
+                      <a:picLocks noChangeAspect="1" noChangeArrowheads="1"/>
+                    </pic:cNvPicPr>
+                  </pic:nvPicPr>
+                  <pic:blipFill>
+                    <a:blip r:embed="rId27">
+                      <a:extLst>
+                        <a:ext uri="{28A0092B-C50C-407E-A947-70E740481C1C}">
+                          <a14:useLocalDpi xmlns:a14="http://schemas.microsoft.com/office/drawing/2010/main" val="0"/>
+                        </a:ext>
+                      </a:extLst>
+                    </a:blip>
+                    <a:srcRect/>
+                    <a:stretch>
+                      <a:fillRect/>
+                    </a:stretch>
+                  </pic:blipFill>
+                  <pic:spPr bwMode="auto">
+                    <a:xfrm>
+                      <a:off x="0" y="0"/>
+                      <a:ext cx="2696210" cy="1553210"/>
+                    </a:xfrm>
+                    <a:prstGeom prst="rect">
+                      <a:avLst/>
+                    </a:prstGeom>
+                    <a:noFill/>
+                    <a:ln>
+                      <a:noFill/>
+                    </a:ln>
+                  </pic:spPr>
+                </pic:pic>
+              </a:graphicData>
+            </a:graphic>
+          </wp:inline>
+        </w:drawing>
+      </w:r>
+    </w:p>
+    <w:p>
+      <w:pPr>
+        <w:pStyle w:val="NormalWeb"/>
+        <w:shd w:val="clear" w:color="auto" w:fill="FFFFFF"/>
+        <w:spacing w:before="0" w:beforeAutospacing="0" w:after="150" w:afterAutospacing="0"/>
+        <w:textAlignment w:val="baseline"/>
+        <w:rPr>
+          <w:rFonts w:ascii="var(--font-din)" w:hAnsi="var(--font-din)"/>
+          <w:color w:val="273239"/>
+          <w:sz w:val="26"/>
+          <w:szCs w:val="26"/>
+        </w:rPr>
+      </w:pPr>
+      <w:r>
+        <w:rPr>
+          <w:rFonts w:ascii="var(--font-din)" w:hAnsi="var(--font-din)"/>
+          <w:color w:val="273239"/>
+          <w:sz w:val="26"/>
+          <w:szCs w:val="26"/>
+        </w:rPr>
+        <w:t>Some applications of a graph are:  </w:t>
+      </w:r>
+    </w:p>
+    <w:p>
+      <w:pPr>
+        <w:numPr>
+          <w:ilvl w:val="0"/>
+          <w:numId w:val="44"/>
+        </w:numPr>
+        <w:shd w:val="clear" w:color="auto" w:fill="FFFFFF"/>
+        <w:spacing w:after="0" w:line="240" w:lineRule="auto"/>
+        <w:ind w:left="1080"/>
+        <w:textAlignment w:val="baseline"/>
+        <w:rPr>
+          <w:rFonts w:ascii="var(--font-din)" w:hAnsi="var(--font-din)"/>
+          <w:color w:val="273239"/>
+          <w:sz w:val="26"/>
+          <w:szCs w:val="26"/>
+        </w:rPr>
+      </w:pPr>
+      <w:r>
+        <w:rPr>
+          <w:rFonts w:ascii="var(--font-din)" w:hAnsi="var(--font-din)"/>
+          <w:color w:val="273239"/>
+          <w:sz w:val="26"/>
+          <w:szCs w:val="26"/>
+        </w:rPr>
+        <w:t>Facebook’s Graph API uses the structure of Graphs.</w:t>
+      </w:r>
+    </w:p>
+    <w:p>
+      <w:pPr>
+        <w:numPr>
+          <w:ilvl w:val="0"/>
+          <w:numId w:val="44"/>
+        </w:numPr>
+        <w:shd w:val="clear" w:color="auto" w:fill="FFFFFF"/>
+        <w:spacing w:after="0" w:line="240" w:lineRule="auto"/>
+        <w:ind w:left="1080"/>
+        <w:textAlignment w:val="baseline"/>
+        <w:rPr>
+          <w:rFonts w:ascii="var(--font-din)" w:hAnsi="var(--font-din)"/>
+          <w:color w:val="273239"/>
+          <w:sz w:val="26"/>
+          <w:szCs w:val="26"/>
+        </w:rPr>
+      </w:pPr>
+      <w:r>
+        <w:rPr>
+          <w:rFonts w:ascii="var(--font-din)" w:hAnsi="var(--font-din)"/>
+          <w:color w:val="273239"/>
+          <w:sz w:val="26"/>
+          <w:szCs w:val="26"/>
+        </w:rPr>
+        <w:t xml:space="preserve">Google’s Knowledge Graph also </w:t>
+      </w:r>
+      <w:proofErr w:type="gramStart"/>
+      <w:r>
+        <w:rPr>
+          <w:rFonts w:ascii="var(--font-din)" w:hAnsi="var(--font-din)"/>
+          <w:color w:val="273239"/>
+          <w:sz w:val="26"/>
+          <w:szCs w:val="26"/>
+        </w:rPr>
+        <w:t>has to</w:t>
+      </w:r>
+      <w:proofErr w:type="gramEnd"/>
+      <w:r>
+        <w:rPr>
+          <w:rFonts w:ascii="var(--font-din)" w:hAnsi="var(--font-din)"/>
+          <w:color w:val="273239"/>
+          <w:sz w:val="26"/>
+          <w:szCs w:val="26"/>
+        </w:rPr>
+        <w:t xml:space="preserve"> do something with Graph.</w:t>
+      </w:r>
+    </w:p>
+    <w:p>
+      <w:pPr>
+        <w:numPr>
+          <w:ilvl w:val="0"/>
+          <w:numId w:val="44"/>
+        </w:numPr>
+        <w:shd w:val="clear" w:color="auto" w:fill="FFFFFF"/>
+        <w:spacing w:after="0" w:line="240" w:lineRule="auto"/>
+        <w:ind w:left="1080"/>
+        <w:textAlignment w:val="baseline"/>
+        <w:rPr>
+          <w:rFonts w:ascii="var(--font-din)" w:hAnsi="var(--font-din)"/>
+          <w:color w:val="273239"/>
+          <w:sz w:val="26"/>
+          <w:szCs w:val="26"/>
+        </w:rPr>
+      </w:pPr>
+      <w:r>
+        <w:rPr>
+          <w:rFonts w:ascii="var(--font-din)" w:hAnsi="var(--font-din)"/>
+          <w:color w:val="273239"/>
+          <w:sz w:val="26"/>
+          <w:szCs w:val="26"/>
+        </w:rPr>
+        <w:t>Dijkstra algorithm or the shortest path first algorithm also uses graph structure to finding the smallest path between the nodes of the graph.</w:t>
+      </w:r>
+    </w:p>
+    <w:p>
+      <w:pPr>
+        <w:numPr>
+          <w:ilvl w:val="0"/>
+          <w:numId w:val="44"/>
+        </w:numPr>
+        <w:shd w:val="clear" w:color="auto" w:fill="FFFFFF"/>
+        <w:spacing w:after="0" w:line="240" w:lineRule="auto"/>
+        <w:ind w:left="1080"/>
+        <w:textAlignment w:val="baseline"/>
+        <w:rPr>
+          <w:rFonts w:ascii="var(--font-din)" w:hAnsi="var(--font-din)"/>
+          <w:color w:val="273239"/>
+          <w:sz w:val="26"/>
+          <w:szCs w:val="26"/>
+        </w:rPr>
+      </w:pPr>
+      <w:r>
+        <w:rPr>
+          <w:rFonts w:ascii="var(--font-din)" w:hAnsi="var(--font-din)"/>
+          <w:color w:val="273239"/>
+          <w:sz w:val="26"/>
+          <w:szCs w:val="26"/>
+        </w:rPr>
+        <w:t>GPS navigation system also uses shortest path APIs.</w:t>
+      </w:r>
+    </w:p>
+    <w:p>
+      <w:pPr>
+        <w:numPr>
+          <w:ilvl w:val="0"/>
+          <w:numId w:val="44"/>
+        </w:numPr>
+        <w:shd w:val="clear" w:color="auto" w:fill="FFFFFF"/>
+        <w:spacing w:after="0" w:line="240" w:lineRule="auto"/>
+        <w:ind w:left="1080"/>
+        <w:textAlignment w:val="baseline"/>
+        <w:rPr>
+          <w:rFonts w:ascii="var(--font-din)" w:hAnsi="var(--font-din)"/>
+          <w:color w:val="273239"/>
+          <w:sz w:val="26"/>
+          <w:szCs w:val="26"/>
+        </w:rPr>
+      </w:pPr>
+      <w:r>
+        <w:rPr>
+          <w:rFonts w:ascii="var(--font-din)" w:hAnsi="var(--font-din)"/>
+          <w:color w:val="273239"/>
+          <w:sz w:val="26"/>
+          <w:szCs w:val="26"/>
+        </w:rPr>
+        <w:t>Networking components has huge application of graph</w:t>
+      </w:r>
+    </w:p>
+    <w:p>
+      <w:pPr>
+        <w:numPr>
+          <w:ilvl w:val="0"/>
+          <w:numId w:val="44"/>
+        </w:numPr>
+        <w:shd w:val="clear" w:color="auto" w:fill="FFFFFF"/>
+        <w:spacing w:after="0" w:line="240" w:lineRule="auto"/>
+        <w:ind w:left="1080"/>
+        <w:textAlignment w:val="baseline"/>
+        <w:rPr>
+          <w:rFonts w:ascii="var(--font-din)" w:hAnsi="var(--font-din)"/>
+          <w:color w:val="273239"/>
+          <w:sz w:val="26"/>
+          <w:szCs w:val="26"/>
+        </w:rPr>
+      </w:pPr>
+      <w:r>
+        <w:rPr>
+          <w:rFonts w:ascii="var(--font-din)" w:hAnsi="var(--font-din)"/>
+          <w:color w:val="273239"/>
+          <w:sz w:val="26"/>
+          <w:szCs w:val="26"/>
+        </w:rPr>
+        <w:t xml:space="preserve">Facebook, </w:t>
+      </w:r>
+      <w:proofErr w:type="gramStart"/>
+      <w:r>
+        <w:rPr>
+          <w:rFonts w:ascii="var(--font-din)" w:hAnsi="var(--font-din)"/>
+          <w:color w:val="273239"/>
+          <w:sz w:val="26"/>
+          <w:szCs w:val="26"/>
+        </w:rPr>
+        <w:t>Instagram</w:t>
+      </w:r>
+      <w:proofErr w:type="gramEnd"/>
+      <w:r>
+        <w:rPr>
+          <w:rFonts w:ascii="var(--font-din)" w:hAnsi="var(--font-din)"/>
+          <w:color w:val="273239"/>
+          <w:sz w:val="26"/>
+          <w:szCs w:val="26"/>
+        </w:rPr>
+        <w:t xml:space="preserve"> and all social media networking sites every user is Node</w:t>
+      </w:r>
+    </w:p>
+    <w:p>
+      <w:pPr>
+        <w:numPr>
+          <w:ilvl w:val="0"/>
+          <w:numId w:val="44"/>
+        </w:numPr>
+        <w:shd w:val="clear" w:color="auto" w:fill="FFFFFF"/>
+        <w:spacing w:after="0" w:line="240" w:lineRule="auto"/>
+        <w:ind w:left="1080"/>
+        <w:textAlignment w:val="baseline"/>
+        <w:rPr>
+          <w:rFonts w:ascii="var(--font-din)" w:hAnsi="var(--font-din)"/>
+          <w:color w:val="273239"/>
+          <w:sz w:val="26"/>
+          <w:szCs w:val="26"/>
+        </w:rPr>
+      </w:pPr>
+      <w:r>
+        <w:rPr>
+          <w:rFonts w:ascii="var(--font-din)" w:hAnsi="var(--font-din)"/>
+          <w:color w:val="273239"/>
+          <w:sz w:val="26"/>
+          <w:szCs w:val="26"/>
+        </w:rPr>
+        <w:t>Data organization</w:t>
+      </w:r>
+    </w:p>
+    <w:p>
+      <w:pPr>
+        <w:pStyle w:val="Heading3"/>
+        <w:shd w:val="clear" w:color="auto" w:fill="FFFFFF"/>
+        <w:spacing w:before="0" w:beforeAutospacing="0" w:after="0" w:afterAutospacing="0"/>
+        <w:textAlignment w:val="baseline"/>
+        <w:rPr>
+          <w:rFonts w:ascii="var(--font-din)" w:hAnsi="var(--font-din)"/>
+          <w:color w:val="273239"/>
+          <w:sz w:val="28"/>
+          <w:szCs w:val="28"/>
+        </w:rPr>
+      </w:pPr>
+      <w:hyperlink r:id="rId28" w:history="1">
+        <w:r>
+          <w:rPr>
+            <w:rStyle w:val="Hyperlink"/>
+            <w:rFonts w:ascii="var(--font-din)" w:hAnsi="var(--font-din)"/>
+            <w:b w:val="0"/>
+            <w:bCs w:val="0"/>
+            <w:sz w:val="28"/>
+            <w:szCs w:val="28"/>
+            <w:bdr w:val="none" w:sz="0" w:space="0" w:color="auto" w:frame="1"/>
+          </w:rPr>
+          <w:t>Application of Tree</w:t>
+        </w:r>
+      </w:hyperlink>
+      <w:r>
+        <w:rPr>
+          <w:rFonts w:ascii="var(--font-din)" w:hAnsi="var(--font-din)"/>
+          <w:color w:val="273239"/>
+          <w:sz w:val="28"/>
+          <w:szCs w:val="28"/>
+        </w:rPr>
+        <w:t>:</w:t>
+      </w:r>
+    </w:p>
+    <w:p>
+      <w:pPr>
+        <w:pStyle w:val="NormalWeb"/>
+        <w:shd w:val="clear" w:color="auto" w:fill="FFFFFF"/>
+        <w:spacing w:before="0" w:beforeAutospacing="0" w:after="150" w:afterAutospacing="0"/>
+        <w:textAlignment w:val="baseline"/>
+        <w:rPr>
+          <w:rFonts w:ascii="var(--font-din)" w:hAnsi="var(--font-din)"/>
+          <w:color w:val="273239"/>
+          <w:sz w:val="26"/>
+          <w:szCs w:val="26"/>
+        </w:rPr>
+      </w:pPr>
+      <w:r>
+        <w:rPr>
+          <w:rFonts w:ascii="var(--font-din)" w:hAnsi="var(--font-din)"/>
+          <w:color w:val="273239"/>
+          <w:sz w:val="26"/>
+          <w:szCs w:val="26"/>
+        </w:rPr>
+        <w:t>Trees are hierarchical structures having a single root node.  </w:t>
+      </w:r>
+    </w:p>
+    <w:p>
+      <w:pPr>
+        <w:pStyle w:val="NormalWeb"/>
+        <w:shd w:val="clear" w:color="auto" w:fill="FFFFFF"/>
+        <w:spacing w:before="0" w:beforeAutospacing="0" w:after="150" w:afterAutospacing="0"/>
+        <w:textAlignment w:val="baseline"/>
+        <w:rPr>
+          <w:rFonts w:ascii="var(--font-din)" w:hAnsi="var(--font-din)"/>
+          <w:color w:val="273239"/>
+          <w:sz w:val="26"/>
+          <w:szCs w:val="26"/>
+        </w:rPr>
+      </w:pPr>
+      <w:r>
+        <w:rPr>
+          <w:rFonts w:ascii="var(--font-din)" w:hAnsi="var(--font-din)"/>
+          <w:noProof/>
+          <w:color w:val="273239"/>
+          <w:sz w:val="26"/>
+          <w:szCs w:val="26"/>
+        </w:rPr>
+        <w:drawing>
+          <wp:inline distT="0" distB="0" distL="0" distR="0" wp14:anchorId="5F32E083" wp14:editId="066CF59D">
+            <wp:extent cx="3997325" cy="2989580"/>
+            <wp:effectExtent l="0" t="0" r="3175" b="1270"/>
+            <wp:docPr id="5" name="Picture 5" descr="Diagram&#10;&#10;Description automatically generated"/>
+            <wp:cNvGraphicFramePr>
+              <a:graphicFrameLocks xmlns:a="http://schemas.openxmlformats.org/drawingml/2006/main" noChangeAspect="1"/>
+            </wp:cNvGraphicFramePr>
+            <a:graphic xmlns:a="http://schemas.openxmlformats.org/drawingml/2006/main">
+              <a:graphicData uri="http://schemas.openxmlformats.org/drawingml/2006/picture">
+                <pic:pic xmlns:pic="http://schemas.openxmlformats.org/drawingml/2006/picture">
+                  <pic:nvPicPr>
+                    <pic:cNvPr id="5" name="Picture 5" descr="Diagram&#10;&#10;Description automatically generated"/>
+                    <pic:cNvPicPr>
+                      <a:picLocks noChangeAspect="1" noChangeArrowheads="1"/>
+                    </pic:cNvPicPr>
+                  </pic:nvPicPr>
+                  <pic:blipFill>
+                    <a:blip r:embed="rId29">
+                      <a:extLst>
+                        <a:ext uri="{28A0092B-C50C-407E-A947-70E740481C1C}">
+                          <a14:useLocalDpi xmlns:a14="http://schemas.microsoft.com/office/drawing/2010/main" val="0"/>
+                        </a:ext>
+                      </a:extLst>
+                    </a:blip>
+                    <a:srcRect/>
+                    <a:stretch>
+                      <a:fillRect/>
+                    </a:stretch>
+                  </pic:blipFill>
+                  <pic:spPr bwMode="auto">
+                    <a:xfrm>
+                      <a:off x="0" y="0"/>
+                      <a:ext cx="3997325" cy="2989580"/>
+                    </a:xfrm>
+                    <a:prstGeom prst="rect">
+                      <a:avLst/>
+                    </a:prstGeom>
+                    <a:noFill/>
+                    <a:ln>
+                      <a:noFill/>
+                    </a:ln>
+                  </pic:spPr>
+                </pic:pic>
+              </a:graphicData>
+            </a:graphic>
+          </wp:inline>
+        </w:drawing>
+      </w:r>
+    </w:p>
+    <w:p>
+      <w:pPr>
+        <w:pStyle w:val="NormalWeb"/>
+        <w:shd w:val="clear" w:color="auto" w:fill="FFFFFF"/>
+        <w:spacing w:before="0" w:beforeAutospacing="0" w:after="150" w:afterAutospacing="0"/>
+        <w:textAlignment w:val="baseline"/>
+        <w:rPr>
+          <w:rFonts w:ascii="var(--font-din)" w:hAnsi="var(--font-din)"/>
+          <w:color w:val="273239"/>
+          <w:sz w:val="26"/>
+          <w:szCs w:val="26"/>
+        </w:rPr>
+      </w:pPr>
+      <w:r>
+        <w:rPr>
+          <w:rFonts w:ascii="var(--font-din)" w:hAnsi="var(--font-din)"/>
+          <w:color w:val="273239"/>
+          <w:sz w:val="26"/>
+          <w:szCs w:val="26"/>
+        </w:rPr>
+        <w:t>Some applications of the trees are: </w:t>
+      </w:r>
+    </w:p>
+    <w:p>
+      <w:pPr>
+        <w:numPr>
+          <w:ilvl w:val="0"/>
+          <w:numId w:val="45"/>
+        </w:numPr>
+        <w:shd w:val="clear" w:color="auto" w:fill="FFFFFF"/>
+        <w:spacing w:after="0" w:line="240" w:lineRule="auto"/>
+        <w:ind w:left="1080"/>
+        <w:textAlignment w:val="baseline"/>
+        <w:rPr>
+          <w:rFonts w:ascii="var(--font-din)" w:hAnsi="var(--font-din)"/>
+          <w:color w:val="273239"/>
+          <w:sz w:val="26"/>
+          <w:szCs w:val="26"/>
+        </w:rPr>
+      </w:pPr>
+      <w:r>
+        <w:rPr>
+          <w:rFonts w:ascii="var(--font-din)" w:hAnsi="var(--font-din)"/>
+          <w:color w:val="273239"/>
+          <w:sz w:val="26"/>
+          <w:szCs w:val="26"/>
+        </w:rPr>
+        <w:t>XML Parser uses tree algorithms.</w:t>
+      </w:r>
+    </w:p>
+    <w:p>
+      <w:pPr>
+        <w:numPr>
+          <w:ilvl w:val="0"/>
+          <w:numId w:val="45"/>
+        </w:numPr>
+        <w:shd w:val="clear" w:color="auto" w:fill="FFFFFF"/>
+        <w:spacing w:after="0" w:line="240" w:lineRule="auto"/>
+        <w:ind w:left="1080"/>
+        <w:textAlignment w:val="baseline"/>
+        <w:rPr>
+          <w:rFonts w:ascii="var(--font-din)" w:hAnsi="var(--font-din)"/>
+          <w:color w:val="273239"/>
+          <w:sz w:val="26"/>
+          <w:szCs w:val="26"/>
+        </w:rPr>
+      </w:pPr>
+      <w:r>
+        <w:rPr>
+          <w:rFonts w:ascii="var(--font-din)" w:hAnsi="var(--font-din)"/>
+          <w:color w:val="273239"/>
+          <w:sz w:val="26"/>
+          <w:szCs w:val="26"/>
+        </w:rPr>
+        <w:t>Decision-based algorithm is used in machine learning which works upon the algorithm of tree.</w:t>
+      </w:r>
+    </w:p>
+    <w:p>
+      <w:pPr>
+        <w:numPr>
+          <w:ilvl w:val="0"/>
+          <w:numId w:val="45"/>
+        </w:numPr>
+        <w:shd w:val="clear" w:color="auto" w:fill="FFFFFF"/>
+        <w:spacing w:after="0" w:line="240" w:lineRule="auto"/>
+        <w:ind w:left="1080"/>
+        <w:textAlignment w:val="baseline"/>
+        <w:rPr>
+          <w:rFonts w:ascii="var(--font-din)" w:hAnsi="var(--font-din)"/>
+          <w:color w:val="273239"/>
+          <w:sz w:val="26"/>
+          <w:szCs w:val="26"/>
+        </w:rPr>
+      </w:pPr>
+      <w:r>
+        <w:rPr>
+          <w:rFonts w:ascii="var(--font-din)" w:hAnsi="var(--font-din)"/>
+          <w:color w:val="273239"/>
+          <w:sz w:val="26"/>
+          <w:szCs w:val="26"/>
+        </w:rPr>
+        <w:lastRenderedPageBreak/>
+        <w:t>Databases also uses tree data structures for indexing.</w:t>
+      </w:r>
+    </w:p>
+    <w:p>
+      <w:pPr>
+        <w:numPr>
+          <w:ilvl w:val="0"/>
+          <w:numId w:val="45"/>
+        </w:numPr>
+        <w:shd w:val="clear" w:color="auto" w:fill="FFFFFF"/>
+        <w:spacing w:after="0" w:line="240" w:lineRule="auto"/>
+        <w:ind w:left="1080"/>
+        <w:textAlignment w:val="baseline"/>
+        <w:rPr>
+          <w:rFonts w:ascii="var(--font-din)" w:hAnsi="var(--font-din)"/>
+          <w:color w:val="273239"/>
+          <w:sz w:val="26"/>
+          <w:szCs w:val="26"/>
+        </w:rPr>
+      </w:pPr>
+      <w:r>
+        <w:rPr>
+          <w:rFonts w:ascii="var(--font-din)" w:hAnsi="var(--font-din)"/>
+          <w:color w:val="273239"/>
+          <w:sz w:val="26"/>
+          <w:szCs w:val="26"/>
+        </w:rPr>
+        <w:t xml:space="preserve">Domain Name </w:t>
+      </w:r>
+      <w:proofErr w:type="gramStart"/>
+      <w:r>
+        <w:rPr>
+          <w:rFonts w:ascii="var(--font-din)" w:hAnsi="var(--font-din)"/>
+          <w:color w:val="273239"/>
+          <w:sz w:val="26"/>
+          <w:szCs w:val="26"/>
+        </w:rPr>
+        <w:t>Server(</w:t>
+      </w:r>
+      <w:proofErr w:type="gramEnd"/>
+      <w:r>
+        <w:rPr>
+          <w:rFonts w:ascii="var(--font-din)" w:hAnsi="var(--font-din)"/>
+          <w:color w:val="273239"/>
+          <w:sz w:val="26"/>
+          <w:szCs w:val="26"/>
+        </w:rPr>
+        <w:t>DNS) also uses tree structures.</w:t>
+      </w:r>
+    </w:p>
+    <w:p>
+      <w:pPr>
+        <w:numPr>
+          <w:ilvl w:val="0"/>
+          <w:numId w:val="45"/>
+        </w:numPr>
+        <w:shd w:val="clear" w:color="auto" w:fill="FFFFFF"/>
+        <w:spacing w:after="0" w:line="240" w:lineRule="auto"/>
+        <w:ind w:left="1080"/>
+        <w:textAlignment w:val="baseline"/>
+        <w:rPr>
+          <w:rFonts w:ascii="var(--font-din)" w:hAnsi="var(--font-din)"/>
+          <w:color w:val="273239"/>
+          <w:sz w:val="26"/>
+          <w:szCs w:val="26"/>
+        </w:rPr>
+      </w:pPr>
+      <w:r>
+        <w:rPr>
+          <w:rFonts w:ascii="var(--font-din)" w:hAnsi="var(--font-din)"/>
+          <w:color w:val="273239"/>
+          <w:sz w:val="26"/>
+          <w:szCs w:val="26"/>
+        </w:rPr>
+        <w:t>File explorer/my computer of mobile/any computer</w:t>
+      </w:r>
+    </w:p>
+    <w:p>
+      <w:pPr>
+        <w:numPr>
+          <w:ilvl w:val="0"/>
+          <w:numId w:val="45"/>
+        </w:numPr>
+        <w:shd w:val="clear" w:color="auto" w:fill="FFFFFF"/>
+        <w:spacing w:after="0" w:line="240" w:lineRule="auto"/>
+        <w:ind w:left="1080"/>
+        <w:textAlignment w:val="baseline"/>
+        <w:rPr>
+          <w:rFonts w:ascii="var(--font-din)" w:hAnsi="var(--font-din)"/>
+          <w:color w:val="273239"/>
+          <w:sz w:val="26"/>
+          <w:szCs w:val="26"/>
+        </w:rPr>
+      </w:pPr>
+      <w:r>
+        <w:rPr>
+          <w:rFonts w:ascii="var(--font-din)" w:hAnsi="var(--font-din)"/>
+          <w:color w:val="273239"/>
+          <w:sz w:val="26"/>
+          <w:szCs w:val="26"/>
+        </w:rPr>
+        <w:t>BST used in computer Graphics</w:t>
+      </w:r>
+    </w:p>
+    <w:p>
+      <w:pPr>
+        <w:numPr>
+          <w:ilvl w:val="0"/>
+          <w:numId w:val="45"/>
+        </w:numPr>
+        <w:shd w:val="clear" w:color="auto" w:fill="FFFFFF"/>
+        <w:spacing w:after="0" w:line="240" w:lineRule="auto"/>
+        <w:ind w:left="1080"/>
+        <w:textAlignment w:val="baseline"/>
+        <w:rPr>
+          <w:rFonts w:ascii="var(--font-din)" w:hAnsi="var(--font-din)"/>
+          <w:color w:val="273239"/>
+          <w:sz w:val="26"/>
+          <w:szCs w:val="26"/>
+        </w:rPr>
+      </w:pPr>
+      <w:r>
+        <w:rPr>
+          <w:rFonts w:ascii="var(--font-din)" w:hAnsi="var(--font-din)"/>
+          <w:color w:val="273239"/>
+          <w:sz w:val="26"/>
+          <w:szCs w:val="26"/>
+        </w:rPr>
+        <w:t>Posting questions on websites like Quora, the comments are child of questions </w:t>
+      </w:r>
+      <w:r>
+        <w:rPr>
+          <w:rFonts w:ascii="var(--font-din)" w:hAnsi="var(--font-din)"/>
+          <w:color w:val="273239"/>
+          <w:sz w:val="26"/>
+          <w:szCs w:val="26"/>
+        </w:rPr>
+        <w:br/>
+        <w:t> </w:t>
+      </w:r>
+    </w:p>
+    <w:p>
+      <w:pPr>
+        <w:pStyle w:val="Heading3"/>
+        <w:shd w:val="clear" w:color="auto" w:fill="FFFFFF"/>
+        <w:spacing w:before="0" w:beforeAutospacing="0" w:after="0" w:afterAutospacing="0"/>
+        <w:textAlignment w:val="baseline"/>
+        <w:rPr>
+          <w:rFonts w:ascii="var(--font-din)" w:hAnsi="var(--font-din)"/>
+          <w:color w:val="273239"/>
+          <w:sz w:val="28"/>
+          <w:szCs w:val="28"/>
+        </w:rPr>
+      </w:pPr>
+      <w:hyperlink r:id="rId30" w:history="1">
+        <w:r>
+          <w:rPr>
+            <w:rStyle w:val="Hyperlink"/>
+            <w:rFonts w:ascii="var(--font-din)" w:hAnsi="var(--font-din)"/>
+            <w:b w:val="0"/>
+            <w:bCs w:val="0"/>
+            <w:sz w:val="28"/>
+            <w:szCs w:val="28"/>
+            <w:bdr w:val="none" w:sz="0" w:space="0" w:color="auto" w:frame="1"/>
+          </w:rPr>
+          <w:t>Application of Hash Tables</w:t>
+        </w:r>
+      </w:hyperlink>
+      <w:r>
+        <w:rPr>
+          <w:rFonts w:ascii="var(--font-din)" w:hAnsi="var(--font-din)"/>
+          <w:color w:val="273239"/>
+          <w:sz w:val="28"/>
+          <w:szCs w:val="28"/>
+        </w:rPr>
+        <w:t>:</w:t>
+      </w:r>
+    </w:p>
+    <w:p>
+      <w:pPr>
+        <w:pStyle w:val="NormalWeb"/>
+        <w:shd w:val="clear" w:color="auto" w:fill="FFFFFF"/>
+        <w:spacing w:before="0" w:beforeAutospacing="0" w:after="150" w:afterAutospacing="0"/>
+        <w:textAlignment w:val="baseline"/>
+        <w:rPr>
+          <w:rFonts w:ascii="var(--font-din)" w:hAnsi="var(--font-din)"/>
+          <w:color w:val="273239"/>
+          <w:sz w:val="26"/>
+          <w:szCs w:val="26"/>
+        </w:rPr>
+      </w:pPr>
+      <w:r>
+        <w:rPr>
+          <w:rFonts w:ascii="var(--font-din)" w:hAnsi="var(--font-din)"/>
+          <w:color w:val="273239"/>
+          <w:sz w:val="26"/>
+          <w:szCs w:val="26"/>
+        </w:rPr>
+        <w:t>Hash Tables are store data in key-value pairs. It only stores data which has a key associated with it. Inserting and Searching operations are easily manageable while using Hash Tables. </w:t>
+      </w:r>
+    </w:p>
+    <w:p>
+      <w:pPr>
+        <w:pStyle w:val="NormalWeb"/>
+        <w:shd w:val="clear" w:color="auto" w:fill="FFFFFF"/>
+        <w:spacing w:before="0" w:beforeAutospacing="0" w:after="150" w:afterAutospacing="0"/>
+        <w:textAlignment w:val="baseline"/>
+        <w:rPr>
+          <w:rFonts w:ascii="var(--font-din)" w:hAnsi="var(--font-din)"/>
+          <w:color w:val="273239"/>
+          <w:sz w:val="26"/>
+          <w:szCs w:val="26"/>
+        </w:rPr>
+      </w:pPr>
+      <w:r>
+        <w:rPr>
+          <w:rFonts w:ascii="var(--font-din)" w:hAnsi="var(--font-din)"/>
+          <w:color w:val="273239"/>
+          <w:sz w:val="26"/>
+          <w:szCs w:val="26"/>
+        </w:rPr>
+        <w:t> </w:t>
+      </w:r>
+    </w:p>
+    <w:p>
+      <w:pPr>
+        <w:pStyle w:val="NormalWeb"/>
+        <w:shd w:val="clear" w:color="auto" w:fill="FFFFFF"/>
+        <w:spacing w:before="0" w:beforeAutospacing="0" w:after="150" w:afterAutospacing="0"/>
+        <w:textAlignment w:val="baseline"/>
+        <w:rPr>
+          <w:rFonts w:ascii="var(--font-din)" w:hAnsi="var(--font-din)"/>
+          <w:color w:val="273239"/>
+          <w:sz w:val="26"/>
+          <w:szCs w:val="26"/>
+        </w:rPr>
+      </w:pPr>
+      <w:r>
+        <w:rPr>
+          <w:rFonts w:ascii="var(--font-din)" w:hAnsi="var(--font-din)"/>
+          <w:noProof/>
+          <w:color w:val="273239"/>
+          <w:sz w:val="26"/>
+          <w:szCs w:val="26"/>
+        </w:rPr>
+        <w:drawing>
+          <wp:inline distT="0" distB="0" distL="0" distR="0" wp14:anchorId="3DDBE505" wp14:editId="41E4004F">
+            <wp:extent cx="5943600" cy="2971800"/>
+            <wp:effectExtent l="0" t="0" r="0" b="0"/>
+            <wp:docPr id="4" name="Picture 4" descr="A picture containing diagram&#10;&#10;Description automatically generated"/>
+            <wp:cNvGraphicFramePr>
+              <a:graphicFrameLocks xmlns:a="http://schemas.openxmlformats.org/drawingml/2006/main" noChangeAspect="1"/>
+            </wp:cNvGraphicFramePr>
+            <a:graphic xmlns:a="http://schemas.openxmlformats.org/drawingml/2006/main">
+              <a:graphicData uri="http://schemas.openxmlformats.org/drawingml/2006/picture">
+                <pic:pic xmlns:pic="http://schemas.openxmlformats.org/drawingml/2006/picture">
+                  <pic:nvPicPr>
+                    <pic:cNvPr id="4" name="Picture 4" descr="A picture containing diagram&#10;&#10;Description automatically generated"/>
+                    <pic:cNvPicPr>
+                      <a:picLocks noChangeAspect="1" noChangeArrowheads="1"/>
+                    </pic:cNvPicPr>
+                  </pic:nvPicPr>
+                  <pic:blipFill>
+                    <a:blip r:embed="rId31" cstate="print">
+                      <a:extLst>
+                        <a:ext uri="{28A0092B-C50C-407E-A947-70E740481C1C}">
+                          <a14:useLocalDpi xmlns:a14="http://schemas.microsoft.com/office/drawing/2010/main" val="0"/>
+                        </a:ext>
+                      </a:extLst>
+                    </a:blip>
+                    <a:srcRect/>
+                    <a:stretch>
+                      <a:fillRect/>
+                    </a:stretch>
+                  </pic:blipFill>
+                  <pic:spPr bwMode="auto">
+                    <a:xfrm>
+                      <a:off x="0" y="0"/>
+                      <a:ext cx="5943600" cy="2971800"/>
+                    </a:xfrm>
+                    <a:prstGeom prst="rect">
+                      <a:avLst/>
+                    </a:prstGeom>
+                    <a:noFill/>
+                    <a:ln>
+                      <a:noFill/>
+                    </a:ln>
+                  </pic:spPr>
+                </pic:pic>
+              </a:graphicData>
+            </a:graphic>
+          </wp:inline>
+        </w:drawing>
+      </w:r>
+    </w:p>
+    <w:p>
+      <w:pPr>
+        <w:pStyle w:val="NormalWeb"/>
+        <w:shd w:val="clear" w:color="auto" w:fill="FFFFFF"/>
+        <w:spacing w:before="0" w:beforeAutospacing="0" w:after="150" w:afterAutospacing="0"/>
+        <w:textAlignment w:val="baseline"/>
+        <w:rPr>
+          <w:rFonts w:ascii="var(--font-din)" w:hAnsi="var(--font-din)"/>
+          <w:color w:val="273239"/>
+          <w:sz w:val="26"/>
+          <w:szCs w:val="26"/>
+        </w:rPr>
+      </w:pPr>
+      <w:r>
+        <w:rPr>
+          <w:rFonts w:ascii="var(--font-din)" w:hAnsi="var(--font-din)"/>
+          <w:color w:val="273239"/>
+          <w:sz w:val="26"/>
+          <w:szCs w:val="26"/>
+        </w:rPr>
+        <w:t xml:space="preserve">Some applications of a </w:t>
+      </w:r>
+      <w:proofErr w:type="spellStart"/>
+      <w:r>
+        <w:rPr>
+          <w:rFonts w:ascii="var(--font-din)" w:hAnsi="var(--font-din)"/>
+          <w:color w:val="273239"/>
+          <w:sz w:val="26"/>
+          <w:szCs w:val="26"/>
+        </w:rPr>
+        <w:t>hashtable</w:t>
+      </w:r>
+      <w:proofErr w:type="spellEnd"/>
+      <w:r>
+        <w:rPr>
+          <w:rFonts w:ascii="var(--font-din)" w:hAnsi="var(--font-din)"/>
+          <w:color w:val="273239"/>
+          <w:sz w:val="26"/>
+          <w:szCs w:val="26"/>
+        </w:rPr>
+        <w:t xml:space="preserve"> are:  </w:t>
+      </w:r>
+    </w:p>
+    <w:p>
+      <w:pPr>
+        <w:numPr>
+          <w:ilvl w:val="0"/>
+          <w:numId w:val="46"/>
+        </w:numPr>
+        <w:shd w:val="clear" w:color="auto" w:fill="FFFFFF"/>
+        <w:spacing w:after="0" w:line="240" w:lineRule="auto"/>
+        <w:ind w:left="1080"/>
+        <w:textAlignment w:val="baseline"/>
+        <w:rPr>
+          <w:rFonts w:ascii="var(--font-din)" w:hAnsi="var(--font-din)"/>
+          <w:color w:val="273239"/>
+          <w:sz w:val="26"/>
+          <w:szCs w:val="26"/>
+        </w:rPr>
+      </w:pPr>
+      <w:r>
+        <w:rPr>
+          <w:rFonts w:ascii="var(--font-din)" w:hAnsi="var(--font-din)"/>
+          <w:color w:val="273239"/>
+          <w:sz w:val="26"/>
+          <w:szCs w:val="26"/>
+        </w:rPr>
+        <w:t>Data stored in databases is generally of the key-value format which is done through hash tables.</w:t>
+      </w:r>
+    </w:p>
+    <w:p>
+      <w:pPr>
+        <w:numPr>
+          <w:ilvl w:val="0"/>
+          <w:numId w:val="46"/>
+        </w:numPr>
+        <w:shd w:val="clear" w:color="auto" w:fill="FFFFFF"/>
+        <w:spacing w:after="0" w:line="240" w:lineRule="auto"/>
+        <w:ind w:left="1080"/>
+        <w:textAlignment w:val="baseline"/>
+        <w:rPr>
+          <w:rFonts w:ascii="var(--font-din)" w:hAnsi="var(--font-din)"/>
+          <w:color w:val="273239"/>
+          <w:sz w:val="26"/>
+          <w:szCs w:val="26"/>
+        </w:rPr>
+      </w:pPr>
+      <w:r>
+        <w:rPr>
+          <w:rFonts w:ascii="var(--font-din)" w:hAnsi="var(--font-din)"/>
+          <w:color w:val="273239"/>
+          <w:sz w:val="26"/>
+          <w:szCs w:val="26"/>
+        </w:rPr>
+        <w:t>Every time we type something to be searched in google chrome or other browsers, it generates the desired output based on the principle of hashing.</w:t>
+      </w:r>
+    </w:p>
+    <w:p>
+      <w:pPr>
+        <w:numPr>
+          <w:ilvl w:val="0"/>
+          <w:numId w:val="46"/>
+        </w:numPr>
+        <w:shd w:val="clear" w:color="auto" w:fill="FFFFFF"/>
+        <w:spacing w:after="0" w:line="240" w:lineRule="auto"/>
+        <w:ind w:left="1080"/>
+        <w:textAlignment w:val="baseline"/>
+        <w:rPr>
+          <w:rFonts w:ascii="var(--font-din)" w:hAnsi="var(--font-din)"/>
+          <w:color w:val="273239"/>
+          <w:sz w:val="26"/>
+          <w:szCs w:val="26"/>
+        </w:rPr>
+      </w:pPr>
+      <w:r>
+        <w:rPr>
+          <w:rFonts w:ascii="var(--font-din)" w:hAnsi="var(--font-din)"/>
+          <w:color w:val="273239"/>
+          <w:sz w:val="26"/>
+          <w:szCs w:val="26"/>
+        </w:rPr>
+        <w:t>Message Digest, a function of cryptography also uses hashing for creating output in such a manner that reaching to the original input from that generated output is almost next to impossible.</w:t>
+      </w:r>
+    </w:p>
+    <w:p>
+      <w:pPr>
+        <w:numPr>
+          <w:ilvl w:val="0"/>
+          <w:numId w:val="46"/>
+        </w:numPr>
+        <w:shd w:val="clear" w:color="auto" w:fill="FFFFFF"/>
+        <w:spacing w:after="0" w:line="240" w:lineRule="auto"/>
+        <w:ind w:left="1080"/>
+        <w:textAlignment w:val="baseline"/>
+        <w:rPr>
+          <w:rFonts w:ascii="var(--font-din)" w:hAnsi="var(--font-din)"/>
+          <w:color w:val="273239"/>
+          <w:sz w:val="26"/>
+          <w:szCs w:val="26"/>
+        </w:rPr>
+      </w:pPr>
+      <w:r>
+        <w:rPr>
+          <w:rFonts w:ascii="var(--font-din)" w:hAnsi="var(--font-din)"/>
+          <w:color w:val="273239"/>
+          <w:sz w:val="26"/>
+          <w:szCs w:val="26"/>
+        </w:rPr>
+        <w:t xml:space="preserve">In our computers we have various files stored in it, each file has two very crucial information that is, filename and file path, </w:t>
+      </w:r>
+      <w:proofErr w:type="gramStart"/>
+      <w:r>
+        <w:rPr>
+          <w:rFonts w:ascii="var(--font-din)" w:hAnsi="var(--font-din)"/>
+          <w:color w:val="273239"/>
+          <w:sz w:val="26"/>
+          <w:szCs w:val="26"/>
+        </w:rPr>
+        <w:t>in order to</w:t>
+      </w:r>
+      <w:proofErr w:type="gramEnd"/>
+      <w:r>
+        <w:rPr>
+          <w:rFonts w:ascii="var(--font-din)" w:hAnsi="var(--font-din)"/>
+          <w:color w:val="273239"/>
+          <w:sz w:val="26"/>
+          <w:szCs w:val="26"/>
+        </w:rPr>
+        <w:t xml:space="preserve"> make a connection between the filename to its corresponding file path hash tables are used. </w:t>
+      </w:r>
+    </w:p>
+    <w:p>
+      <w:pPr>
+        <w:pStyle w:val="Heading3"/>
+        <w:shd w:val="clear" w:color="auto" w:fill="FFFFFF"/>
+        <w:spacing w:before="0" w:beforeAutospacing="0" w:after="0" w:afterAutospacing="0"/>
+        <w:textAlignment w:val="baseline"/>
+        <w:rPr>
+          <w:rFonts w:ascii="var(--font-din)" w:hAnsi="var(--font-din)"/>
+          <w:color w:val="273239"/>
+          <w:sz w:val="28"/>
+          <w:szCs w:val="28"/>
+        </w:rPr>
+      </w:pPr>
+      <w:hyperlink r:id="rId32" w:history="1">
+        <w:r>
+          <w:rPr>
+            <w:rStyle w:val="Hyperlink"/>
+            <w:rFonts w:ascii="var(--font-din)" w:hAnsi="var(--font-din)"/>
+            <w:b w:val="0"/>
+            <w:bCs w:val="0"/>
+            <w:sz w:val="28"/>
+            <w:szCs w:val="28"/>
+            <w:bdr w:val="none" w:sz="0" w:space="0" w:color="auto" w:frame="1"/>
+          </w:rPr>
+          <w:t>Application of Heap</w:t>
+        </w:r>
+      </w:hyperlink>
+      <w:r>
+        <w:rPr>
+          <w:rFonts w:ascii="var(--font-din)" w:hAnsi="var(--font-din)"/>
+          <w:color w:val="273239"/>
+          <w:sz w:val="28"/>
+          <w:szCs w:val="28"/>
+        </w:rPr>
+        <w:t>:</w:t>
+      </w:r>
+    </w:p>
+    <w:p>
+      <w:pPr>
+        <w:pStyle w:val="NormalWeb"/>
+        <w:shd w:val="clear" w:color="auto" w:fill="FFFFFF"/>
+        <w:spacing w:before="0" w:beforeAutospacing="0" w:after="150" w:afterAutospacing="0"/>
+        <w:textAlignment w:val="baseline"/>
+        <w:rPr>
+          <w:rFonts w:ascii="var(--font-din)" w:hAnsi="var(--font-din)"/>
+          <w:color w:val="273239"/>
+          <w:sz w:val="26"/>
+          <w:szCs w:val="26"/>
+        </w:rPr>
+      </w:pPr>
+      <w:r>
+        <w:rPr>
+          <w:rFonts w:ascii="var(--font-din)" w:hAnsi="var(--font-din)"/>
+          <w:color w:val="273239"/>
+          <w:sz w:val="26"/>
+          <w:szCs w:val="26"/>
+        </w:rPr>
+        <w:t>A Heap is a special case of a binary tree where the parent nodes are compared to their children with their values and are arranged accordingly.  </w:t>
+      </w:r>
+    </w:p>
+    <w:p>
+      <w:pPr>
+        <w:pStyle w:val="NormalWeb"/>
+        <w:shd w:val="clear" w:color="auto" w:fill="FFFFFF"/>
+        <w:spacing w:before="0" w:beforeAutospacing="0" w:after="150" w:afterAutospacing="0"/>
+        <w:textAlignment w:val="baseline"/>
+        <w:rPr>
+          <w:rFonts w:ascii="var(--font-din)" w:hAnsi="var(--font-din)"/>
+          <w:color w:val="273239"/>
+          <w:sz w:val="26"/>
+          <w:szCs w:val="26"/>
+        </w:rPr>
+      </w:pPr>
+      <w:r>
+        <w:rPr>
+          <w:rFonts w:ascii="var(--font-din)" w:hAnsi="var(--font-din)"/>
+          <w:noProof/>
+          <w:color w:val="273239"/>
+          <w:sz w:val="26"/>
+          <w:szCs w:val="26"/>
+        </w:rPr>
+        <w:drawing>
+          <wp:inline distT="0" distB="0" distL="0" distR="0" wp14:anchorId="37EDCC14" wp14:editId="4DDCF738">
+            <wp:extent cx="5943600" cy="3559175"/>
+            <wp:effectExtent l="0" t="0" r="0" b="3175"/>
+            <wp:docPr id="3" name="Picture 3" descr="Timeline&#10;&#10;Description automatically generated"/>
+            <wp:cNvGraphicFramePr>
+              <a:graphicFrameLocks xmlns:a="http://schemas.openxmlformats.org/drawingml/2006/main" noChangeAspect="1"/>
+            </wp:cNvGraphicFramePr>
+            <a:graphic xmlns:a="http://schemas.openxmlformats.org/drawingml/2006/main">
+              <a:graphicData uri="http://schemas.openxmlformats.org/drawingml/2006/picture">
+                <pic:pic xmlns:pic="http://schemas.openxmlformats.org/drawingml/2006/picture">
+                  <pic:nvPicPr>
+                    <pic:cNvPr id="3" name="Picture 3" descr="Timeline&#10;&#10;Description automatically generated"/>
+                    <pic:cNvPicPr>
+                      <a:picLocks noChangeAspect="1" noChangeArrowheads="1"/>
+                    </pic:cNvPicPr>
+                  </pic:nvPicPr>
+                  <pic:blipFill>
+                    <a:blip r:embed="rId33">
+                      <a:extLst>
+                        <a:ext uri="{28A0092B-C50C-407E-A947-70E740481C1C}">
+                          <a14:useLocalDpi xmlns:a14="http://schemas.microsoft.com/office/drawing/2010/main" val="0"/>
+                        </a:ext>
+                      </a:extLst>
+                    </a:blip>
+                    <a:srcRect/>
+                    <a:stretch>
+                      <a:fillRect/>
+                    </a:stretch>
+                  </pic:blipFill>
+                  <pic:spPr bwMode="auto">
+                    <a:xfrm>
+                      <a:off x="0" y="0"/>
+                      <a:ext cx="5943600" cy="3559175"/>
+                    </a:xfrm>
+                    <a:prstGeom prst="rect">
+                      <a:avLst/>
+                    </a:prstGeom>
+                    <a:noFill/>
+                    <a:ln>
+                      <a:noFill/>
+                    </a:ln>
+                  </pic:spPr>
+                </pic:pic>
+              </a:graphicData>
+            </a:graphic>
+          </wp:inline>
+        </w:drawing>
+      </w:r>
+    </w:p>
+    <w:p>
+      <w:pPr>
+        <w:pStyle w:val="NormalWeb"/>
+        <w:shd w:val="clear" w:color="auto" w:fill="FFFFFF"/>
+        <w:spacing w:before="0" w:beforeAutospacing="0" w:after="150" w:afterAutospacing="0"/>
+        <w:textAlignment w:val="baseline"/>
+        <w:rPr>
+          <w:rFonts w:ascii="var(--font-din)" w:hAnsi="var(--font-din)"/>
+          <w:color w:val="273239"/>
+          <w:sz w:val="26"/>
+          <w:szCs w:val="26"/>
+        </w:rPr>
+      </w:pPr>
+      <w:r>
+        <w:rPr>
+          <w:rFonts w:ascii="var(--font-din)" w:hAnsi="var(--font-din)"/>
+          <w:color w:val="273239"/>
+          <w:sz w:val="26"/>
+          <w:szCs w:val="26"/>
+        </w:rPr>
+        <w:t>Some applications of heaps are:  </w:t>
+      </w:r>
+    </w:p>
+    <w:p>
+      <w:pPr>
+        <w:numPr>
+          <w:ilvl w:val="0"/>
+          <w:numId w:val="47"/>
+        </w:numPr>
+        <w:shd w:val="clear" w:color="auto" w:fill="FFFFFF"/>
+        <w:spacing w:after="0" w:line="240" w:lineRule="auto"/>
+        <w:ind w:left="1080"/>
+        <w:textAlignment w:val="baseline"/>
+        <w:rPr>
+          <w:rFonts w:ascii="var(--font-din)" w:hAnsi="var(--font-din)"/>
+          <w:color w:val="273239"/>
+          <w:sz w:val="26"/>
+          <w:szCs w:val="26"/>
+        </w:rPr>
+      </w:pPr>
+      <w:r>
+        <w:rPr>
+          <w:rFonts w:ascii="var(--font-din)" w:hAnsi="var(--font-din)"/>
+          <w:color w:val="273239"/>
+          <w:sz w:val="26"/>
+          <w:szCs w:val="26"/>
+        </w:rPr>
+        <w:t>In </w:t>
+      </w:r>
+      <w:hyperlink r:id="rId34" w:history="1">
+        <w:r>
+          <w:rPr>
+            <w:rStyle w:val="Hyperlink"/>
+            <w:rFonts w:ascii="var(--font-din)" w:hAnsi="var(--font-din)"/>
+            <w:sz w:val="26"/>
+            <w:szCs w:val="26"/>
+            <w:bdr w:val="none" w:sz="0" w:space="0" w:color="auto" w:frame="1"/>
+          </w:rPr>
+          <w:t>heapsort Algorithm</w:t>
+        </w:r>
+      </w:hyperlink>
+      <w:r>
+        <w:rPr>
+          <w:rFonts w:ascii="var(--font-din)" w:hAnsi="var(--font-din)"/>
+          <w:color w:val="273239"/>
+          <w:sz w:val="26"/>
+          <w:szCs w:val="26"/>
+        </w:rPr>
+        <w:t>, which is an algorithm for sorting elements in either </w:t>
+      </w:r>
+      <w:hyperlink r:id="rId35" w:history="1">
+        <w:r>
+          <w:rPr>
+            <w:rStyle w:val="Hyperlink"/>
+            <w:rFonts w:ascii="var(--font-din)" w:hAnsi="var(--font-din)"/>
+            <w:sz w:val="26"/>
+            <w:szCs w:val="26"/>
+            <w:bdr w:val="none" w:sz="0" w:space="0" w:color="auto" w:frame="1"/>
+          </w:rPr>
+          <w:t>min heap</w:t>
+        </w:r>
+      </w:hyperlink>
+      <w:r>
+        <w:rPr>
+          <w:rFonts w:ascii="var(--font-din)" w:hAnsi="var(--font-din)"/>
+          <w:color w:val="273239"/>
+          <w:sz w:val="26"/>
+          <w:szCs w:val="26"/>
+        </w:rPr>
+        <w:t>(the key of the parent is less than or equal to those of its children) or </w:t>
+      </w:r>
+      <w:hyperlink r:id="rId36" w:history="1">
+        <w:r>
+          <w:rPr>
+            <w:rStyle w:val="Hyperlink"/>
+            <w:rFonts w:ascii="var(--font-din)" w:hAnsi="var(--font-din)"/>
+            <w:sz w:val="26"/>
+            <w:szCs w:val="26"/>
+            <w:bdr w:val="none" w:sz="0" w:space="0" w:color="auto" w:frame="1"/>
+          </w:rPr>
+          <w:t>max heap</w:t>
+        </w:r>
+      </w:hyperlink>
+      <w:r>
+        <w:rPr>
+          <w:rFonts w:ascii="var(--font-din)" w:hAnsi="var(--font-din)"/>
+          <w:color w:val="273239"/>
+          <w:sz w:val="26"/>
+          <w:szCs w:val="26"/>
+        </w:rPr>
+        <w:t>(the key of the parent is greater than or equal to those of its children), </w:t>
+      </w:r>
+      <w:hyperlink r:id="rId37" w:history="1">
+        <w:r>
+          <w:rPr>
+            <w:rStyle w:val="Hyperlink"/>
+            <w:rFonts w:ascii="var(--font-din)" w:hAnsi="var(--font-din)"/>
+            <w:sz w:val="26"/>
+            <w:szCs w:val="26"/>
+            <w:bdr w:val="none" w:sz="0" w:space="0" w:color="auto" w:frame="1"/>
+          </w:rPr>
+          <w:t>sorting</w:t>
+        </w:r>
+      </w:hyperlink>
+      <w:r>
+        <w:rPr>
+          <w:rFonts w:ascii="var(--font-din)" w:hAnsi="var(--font-din)"/>
+          <w:color w:val="273239"/>
+          <w:sz w:val="26"/>
+          <w:szCs w:val="26"/>
+        </w:rPr>
+        <w:t> is done with the creation of heaps.</w:t>
+      </w:r>
+    </w:p>
+    <w:p>
+      <w:pPr>
+        <w:numPr>
+          <w:ilvl w:val="0"/>
+          <w:numId w:val="47"/>
+        </w:numPr>
+        <w:shd w:val="clear" w:color="auto" w:fill="FFFFFF"/>
+        <w:spacing w:after="0" w:line="240" w:lineRule="auto"/>
+        <w:ind w:left="1080"/>
+        <w:textAlignment w:val="baseline"/>
+        <w:rPr>
+          <w:rFonts w:ascii="var(--font-din)" w:hAnsi="var(--font-din)"/>
+          <w:color w:val="273239"/>
+          <w:sz w:val="26"/>
+          <w:szCs w:val="26"/>
+        </w:rPr>
+      </w:pPr>
+      <w:r>
+        <w:rPr>
+          <w:rFonts w:ascii="var(--font-din)" w:hAnsi="var(--font-din)"/>
+          <w:color w:val="273239"/>
+          <w:sz w:val="26"/>
+          <w:szCs w:val="26"/>
+        </w:rPr>
+        <w:t>Heaps are used to implement a </w:t>
+      </w:r>
+      <w:hyperlink r:id="rId38" w:history="1">
+        <w:r>
+          <w:rPr>
+            <w:rStyle w:val="Hyperlink"/>
+            <w:rFonts w:ascii="var(--font-din)" w:hAnsi="var(--font-din)"/>
+            <w:sz w:val="26"/>
+            <w:szCs w:val="26"/>
+            <w:bdr w:val="none" w:sz="0" w:space="0" w:color="auto" w:frame="1"/>
+          </w:rPr>
+          <w:t>priority queue</w:t>
+        </w:r>
+      </w:hyperlink>
+      <w:r>
+        <w:rPr>
+          <w:rFonts w:ascii="var(--font-din)" w:hAnsi="var(--font-din)"/>
+          <w:color w:val="273239"/>
+          <w:sz w:val="26"/>
+          <w:szCs w:val="26"/>
+        </w:rPr>
+        <w:t> where priority is based on the order of heap created.</w:t>
+      </w:r>
+    </w:p>
+    <w:p>
+      <w:pPr>
+        <w:numPr>
+          <w:ilvl w:val="0"/>
+          <w:numId w:val="47"/>
+        </w:numPr>
+        <w:shd w:val="clear" w:color="auto" w:fill="FFFFFF"/>
+        <w:spacing w:after="0" w:line="240" w:lineRule="auto"/>
+        <w:ind w:left="1080"/>
+        <w:textAlignment w:val="baseline"/>
+        <w:rPr>
+          <w:rFonts w:ascii="var(--font-din)" w:hAnsi="var(--font-din)"/>
+          <w:color w:val="273239"/>
+          <w:sz w:val="26"/>
+          <w:szCs w:val="26"/>
+        </w:rPr>
+      </w:pPr>
+      <w:r>
+        <w:rPr>
+          <w:rFonts w:ascii="var(--font-din)" w:hAnsi="var(--font-din)"/>
+          <w:color w:val="273239"/>
+          <w:sz w:val="26"/>
+          <w:szCs w:val="26"/>
+        </w:rPr>
+        <w:t xml:space="preserve">Systems concerned with security and embedded system such as Linux Kernel uses Heap Sort because of the </w:t>
+      </w:r>
+      <w:proofErr w:type="gramStart"/>
+      <w:r>
+        <w:rPr>
+          <w:rFonts w:ascii="var(--font-din)" w:hAnsi="var(--font-din)"/>
+          <w:color w:val="273239"/>
+          <w:sz w:val="26"/>
+          <w:szCs w:val="26"/>
+        </w:rPr>
+        <w:t>O( n</w:t>
+      </w:r>
+      <w:proofErr w:type="gramEnd"/>
+      <w:r>
+        <w:rPr>
+          <w:rFonts w:ascii="var(--font-din)" w:hAnsi="var(--font-din)"/>
+          <w:color w:val="273239"/>
+          <w:sz w:val="26"/>
+          <w:szCs w:val="26"/>
+        </w:rPr>
+        <w:t xml:space="preserve"> log(n) ).</w:t>
+      </w:r>
+    </w:p>
+    <w:p>
+      <w:pPr>
+        <w:numPr>
+          <w:ilvl w:val="0"/>
+          <w:numId w:val="47"/>
+        </w:numPr>
+        <w:shd w:val="clear" w:color="auto" w:fill="FFFFFF"/>
+        <w:spacing w:after="0" w:line="240" w:lineRule="auto"/>
+        <w:ind w:left="1080"/>
+        <w:textAlignment w:val="baseline"/>
+        <w:rPr>
+          <w:rFonts w:ascii="var(--font-din)" w:hAnsi="var(--font-din)"/>
+          <w:color w:val="273239"/>
+          <w:sz w:val="26"/>
+          <w:szCs w:val="26"/>
+        </w:rPr>
+      </w:pPr>
+      <w:r>
+        <w:rPr>
+          <w:rFonts w:ascii="var(--font-din)" w:hAnsi="var(--font-din)"/>
+          <w:color w:val="273239"/>
+          <w:sz w:val="26"/>
+          <w:szCs w:val="26"/>
+        </w:rPr>
+        <w:t>If we are stuck in finding the </w:t>
+      </w:r>
+      <w:proofErr w:type="spellStart"/>
+      <w:r>
+        <w:rPr>
+          <w:rFonts w:ascii="var(--font-din)" w:hAnsi="var(--font-din)"/>
+          <w:color w:val="273239"/>
+          <w:sz w:val="26"/>
+          <w:szCs w:val="26"/>
+        </w:rPr>
+        <w:fldChar w:fldCharType="begin"/>
+      </w:r>
+      <w:r>
+        <w:rPr>
+          <w:rFonts w:ascii="var(--font-din)" w:hAnsi="var(--font-din)"/>
+          <w:color w:val="273239"/>
+          <w:sz w:val="26"/>
+          <w:szCs w:val="26"/>
+        </w:rPr>
+        <w:instrText xml:space="preserve"> HYPERLINK "https://www.geeksforgeeks.org/kth-smallestlargest-element-unsorted-array/" </w:instrText>
+      </w:r>
+      <w:r>
+        <w:rPr>
+          <w:rFonts w:ascii="var(--font-din)" w:hAnsi="var(--font-din)"/>
+          <w:color w:val="273239"/>
+          <w:sz w:val="26"/>
+          <w:szCs w:val="26"/>
+        </w:rPr>
+        <w:fldChar w:fldCharType="separate"/>
+      </w:r>
+      <w:r>
+        <w:rPr>
+          <w:rStyle w:val="Hyperlink"/>
+          <w:rFonts w:ascii="var(--font-din)" w:hAnsi="var(--font-din)"/>
+          <w:sz w:val="26"/>
+          <w:szCs w:val="26"/>
+          <w:bdr w:val="none" w:sz="0" w:space="0" w:color="auto" w:frame="1"/>
+        </w:rPr>
+        <w:t>K</w:t>
+      </w:r>
+      <w:r>
+        <w:rPr>
+          <w:rStyle w:val="Hyperlink"/>
+          <w:rFonts w:ascii="var(--font-din)" w:hAnsi="var(--font-din)"/>
+          <w:sz w:val="19"/>
+          <w:szCs w:val="19"/>
+          <w:bdr w:val="none" w:sz="0" w:space="0" w:color="auto" w:frame="1"/>
+          <w:vertAlign w:val="superscript"/>
+        </w:rPr>
+        <w:t>th</w:t>
+      </w:r>
+      <w:r>
+        <w:rPr>
+          <w:rStyle w:val="Hyperlink"/>
+          <w:rFonts w:ascii="var(--font-din)" w:hAnsi="var(--font-din)"/>
+          <w:sz w:val="26"/>
+          <w:szCs w:val="26"/>
+          <w:bdr w:val="none" w:sz="0" w:space="0" w:color="auto" w:frame="1"/>
+        </w:rPr>
+        <w:t>smallest</w:t>
+      </w:r>
+      <w:proofErr w:type="spellEnd"/>
+      <w:r>
+        <w:rPr>
+          <w:rStyle w:val="Hyperlink"/>
+          <w:rFonts w:ascii="var(--font-din)" w:hAnsi="var(--font-din)"/>
+          <w:sz w:val="26"/>
+          <w:szCs w:val="26"/>
+          <w:bdr w:val="none" w:sz="0" w:space="0" w:color="auto" w:frame="1"/>
+        </w:rPr>
+        <w:t xml:space="preserve"> (or largest) value of a number</w:t>
+      </w:r>
+      <w:r>
+        <w:rPr>
+          <w:rFonts w:ascii="var(--font-din)" w:hAnsi="var(--font-din)"/>
+          <w:color w:val="273239"/>
+          <w:sz w:val="26"/>
+          <w:szCs w:val="26"/>
+        </w:rPr>
+        <w:fldChar w:fldCharType="end"/>
+      </w:r>
+      <w:r>
+        <w:rPr>
+          <w:rFonts w:ascii="var(--font-din)" w:hAnsi="var(--font-din)"/>
+          <w:color w:val="273239"/>
+          <w:sz w:val="26"/>
+          <w:szCs w:val="26"/>
+        </w:rPr>
+        <w:t> then heaps can solve the problem in an easy and fast manner.</w:t>
+      </w:r>
+    </w:p>
+    <w:p>
+      <w:pPr>
+        <w:pStyle w:val="NormalWeb"/>
+        <w:shd w:val="clear" w:color="auto" w:fill="FFFFFF"/>
+        <w:spacing w:before="0" w:beforeAutospacing="0" w:after="0" w:afterAutospacing="0"/>
+        <w:textAlignment w:val="baseline"/>
+        <w:rPr>
+          <w:rFonts w:ascii="var(--font-din)" w:hAnsi="var(--font-din)"/>
+          <w:color w:val="273239"/>
+          <w:sz w:val="26"/>
+          <w:szCs w:val="26"/>
+        </w:rPr>
+      </w:pPr>
+      <w:hyperlink r:id="rId39" w:history="1">
+        <w:r>
+          <w:rPr>
+            <w:rStyle w:val="Hyperlink"/>
+            <w:rFonts w:ascii="var(--font-din)" w:hAnsi="var(--font-din)"/>
+            <w:sz w:val="26"/>
+            <w:szCs w:val="26"/>
+            <w:bdr w:val="none" w:sz="0" w:space="0" w:color="auto" w:frame="1"/>
+          </w:rPr>
+          <w:t>Application of Matrix</w:t>
+        </w:r>
+      </w:hyperlink>
+      <w:r>
+        <w:rPr>
+          <w:rFonts w:ascii="var(--font-din)" w:hAnsi="var(--font-din)"/>
+          <w:color w:val="273239"/>
+          <w:sz w:val="26"/>
+          <w:szCs w:val="26"/>
+        </w:rPr>
+        <w:t>:</w:t>
+      </w:r>
+    </w:p>
+    <w:p>
+      <w:pPr>
+        <w:pStyle w:val="NormalWeb"/>
+        <w:shd w:val="clear" w:color="auto" w:fill="FFFFFF"/>
+        <w:spacing w:before="0" w:beforeAutospacing="0" w:after="150" w:afterAutospacing="0"/>
+        <w:textAlignment w:val="baseline"/>
+        <w:rPr>
+          <w:rFonts w:ascii="var(--font-din)" w:hAnsi="var(--font-din)"/>
+          <w:color w:val="273239"/>
+          <w:sz w:val="26"/>
+          <w:szCs w:val="26"/>
+        </w:rPr>
+      </w:pPr>
+      <w:r>
+        <w:rPr>
+          <w:rFonts w:ascii="var(--font-din)" w:hAnsi="var(--font-din)"/>
+          <w:color w:val="273239"/>
+          <w:sz w:val="26"/>
+          <w:szCs w:val="26"/>
+        </w:rPr>
+        <w:t>Matrix is an ordered collection of columns and rows of elements. It is necessary to enclose the elements of a matrix within the brackets. </w:t>
+      </w:r>
+    </w:p>
+    <w:p>
+      <w:pPr>
+        <w:pStyle w:val="NormalWeb"/>
+        <w:shd w:val="clear" w:color="auto" w:fill="FFFFFF"/>
+        <w:spacing w:before="0" w:beforeAutospacing="0" w:after="150" w:afterAutospacing="0"/>
+        <w:textAlignment w:val="baseline"/>
+        <w:rPr>
+          <w:rFonts w:ascii="var(--font-din)" w:hAnsi="var(--font-din)"/>
+          <w:color w:val="273239"/>
+          <w:sz w:val="26"/>
+          <w:szCs w:val="26"/>
+        </w:rPr>
+      </w:pPr>
+      <w:r>
+        <w:rPr>
+          <w:rFonts w:ascii="var(--font-din)" w:hAnsi="var(--font-din)"/>
+          <w:noProof/>
+          <w:color w:val="273239"/>
+          <w:sz w:val="26"/>
+          <w:szCs w:val="26"/>
+        </w:rPr>
+        <w:lastRenderedPageBreak/>
+        <w:drawing>
+          <wp:inline distT="0" distB="0" distL="0" distR="0" wp14:anchorId="38BAFE3F" wp14:editId="5357BBF7">
+            <wp:extent cx="3211830" cy="1939925"/>
+            <wp:effectExtent l="0" t="0" r="7620" b="3175"/>
+            <wp:docPr id="1" name="Picture 1" descr="Chart, scatter chart&#10;&#10;Description automatically generated with medium confidence"/>
+            <wp:cNvGraphicFramePr>
+              <a:graphicFrameLocks xmlns:a="http://schemas.openxmlformats.org/drawingml/2006/main" noChangeAspect="1"/>
+            </wp:cNvGraphicFramePr>
+            <a:graphic xmlns:a="http://schemas.openxmlformats.org/drawingml/2006/main">
+              <a:graphicData uri="http://schemas.openxmlformats.org/drawingml/2006/picture">
+                <pic:pic xmlns:pic="http://schemas.openxmlformats.org/drawingml/2006/picture">
+                  <pic:nvPicPr>
+                    <pic:cNvPr id="1" name="Picture 1" descr="Chart, scatter chart&#10;&#10;Description automatically generated with medium confidence"/>
+                    <pic:cNvPicPr>
+                      <a:picLocks noChangeAspect="1" noChangeArrowheads="1"/>
+                    </pic:cNvPicPr>
+                  </pic:nvPicPr>
+                  <pic:blipFill>
+                    <a:blip r:embed="rId40">
+                      <a:extLst>
+                        <a:ext uri="{28A0092B-C50C-407E-A947-70E740481C1C}">
+                          <a14:useLocalDpi xmlns:a14="http://schemas.microsoft.com/office/drawing/2010/main" val="0"/>
+                        </a:ext>
+                      </a:extLst>
+                    </a:blip>
+                    <a:srcRect/>
+                    <a:stretch>
+                      <a:fillRect/>
+                    </a:stretch>
+                  </pic:blipFill>
+                  <pic:spPr bwMode="auto">
+                    <a:xfrm>
+                      <a:off x="0" y="0"/>
+                      <a:ext cx="3211830" cy="1939925"/>
+                    </a:xfrm>
+                    <a:prstGeom prst="rect">
+                      <a:avLst/>
+                    </a:prstGeom>
+                    <a:noFill/>
+                    <a:ln>
+                      <a:noFill/>
+                    </a:ln>
+                  </pic:spPr>
+                </pic:pic>
+              </a:graphicData>
+            </a:graphic>
+          </wp:inline>
+        </w:drawing>
+      </w:r>
+    </w:p>
+    <w:p>
+      <w:pPr>
+        <w:pStyle w:val="NormalWeb"/>
+        <w:shd w:val="clear" w:color="auto" w:fill="FFFFFF"/>
+        <w:spacing w:before="0" w:beforeAutospacing="0" w:after="150" w:afterAutospacing="0"/>
+        <w:textAlignment w:val="baseline"/>
+        <w:rPr>
+          <w:rFonts w:ascii="var(--font-din)" w:hAnsi="var(--font-din)"/>
+          <w:color w:val="273239"/>
+          <w:sz w:val="26"/>
+          <w:szCs w:val="26"/>
+        </w:rPr>
+      </w:pPr>
+      <w:r>
+        <w:rPr>
+          <w:rFonts w:ascii="var(--font-din)" w:hAnsi="var(--font-din)"/>
+          <w:color w:val="273239"/>
+          <w:sz w:val="26"/>
+          <w:szCs w:val="26"/>
+        </w:rPr>
+        <w:t>Some applications of a matrix are: </w:t>
+      </w:r>
+    </w:p>
+    <w:p>
+      <w:pPr>
+        <w:numPr>
+          <w:ilvl w:val="0"/>
+          <w:numId w:val="48"/>
+        </w:numPr>
+        <w:shd w:val="clear" w:color="auto" w:fill="FFFFFF"/>
+        <w:spacing w:after="0" w:line="240" w:lineRule="auto"/>
+        <w:ind w:left="1080"/>
+        <w:textAlignment w:val="baseline"/>
+        <w:rPr>
+          <w:rFonts w:ascii="var(--font-din)" w:hAnsi="var(--font-din)"/>
+          <w:color w:val="273239"/>
+          <w:sz w:val="26"/>
+          <w:szCs w:val="26"/>
+        </w:rPr>
+      </w:pPr>
+      <w:r>
+        <w:rPr>
+          <w:rFonts w:ascii="var(--font-din)" w:hAnsi="var(--font-din)"/>
+          <w:color w:val="273239"/>
+          <w:sz w:val="26"/>
+          <w:szCs w:val="26"/>
+        </w:rPr>
+        <w:t>In geology, matrices are used for making seismic surveys.</w:t>
+      </w:r>
+    </w:p>
+    <w:p>
+      <w:pPr>
+        <w:numPr>
+          <w:ilvl w:val="0"/>
+          <w:numId w:val="48"/>
+        </w:numPr>
+        <w:shd w:val="clear" w:color="auto" w:fill="FFFFFF"/>
+        <w:spacing w:after="0" w:line="240" w:lineRule="auto"/>
+        <w:ind w:left="1080"/>
+        <w:textAlignment w:val="baseline"/>
+        <w:rPr>
+          <w:rFonts w:ascii="var(--font-din)" w:hAnsi="var(--font-din)"/>
+          <w:color w:val="273239"/>
+          <w:sz w:val="26"/>
+          <w:szCs w:val="26"/>
+        </w:rPr>
+      </w:pPr>
+      <w:r>
+        <w:rPr>
+          <w:rFonts w:ascii="var(--font-din)" w:hAnsi="var(--font-din)"/>
+          <w:color w:val="273239"/>
+          <w:sz w:val="26"/>
+          <w:szCs w:val="26"/>
+        </w:rPr>
+        <w:t xml:space="preserve">Used for plotting graphs, statistics </w:t>
+      </w:r>
+      <w:proofErr w:type="gramStart"/>
+      <w:r>
+        <w:rPr>
+          <w:rFonts w:ascii="var(--font-din)" w:hAnsi="var(--font-din)"/>
+          <w:color w:val="273239"/>
+          <w:sz w:val="26"/>
+          <w:szCs w:val="26"/>
+        </w:rPr>
+        <w:t>and also</w:t>
+      </w:r>
+      <w:proofErr w:type="gramEnd"/>
+      <w:r>
+        <w:rPr>
+          <w:rFonts w:ascii="var(--font-din)" w:hAnsi="var(--font-din)"/>
+          <w:color w:val="273239"/>
+          <w:sz w:val="26"/>
+          <w:szCs w:val="26"/>
+        </w:rPr>
+        <w:t xml:space="preserve"> to do scientific studies and research in almost different fields.</w:t>
+      </w:r>
+    </w:p>
+    <w:p>
+      <w:pPr>
+        <w:numPr>
+          <w:ilvl w:val="0"/>
+          <w:numId w:val="48"/>
+        </w:numPr>
+        <w:shd w:val="clear" w:color="auto" w:fill="FFFFFF"/>
+        <w:spacing w:after="0" w:line="240" w:lineRule="auto"/>
+        <w:ind w:left="1080"/>
+        <w:textAlignment w:val="baseline"/>
+        <w:rPr>
+          <w:rFonts w:ascii="var(--font-din)" w:hAnsi="var(--font-din)"/>
+          <w:color w:val="273239"/>
+          <w:sz w:val="26"/>
+          <w:szCs w:val="26"/>
+        </w:rPr>
+      </w:pPr>
+      <w:r>
+        <w:rPr>
+          <w:rFonts w:ascii="var(--font-din)" w:hAnsi="var(--font-din)"/>
+          <w:color w:val="273239"/>
+          <w:sz w:val="26"/>
+          <w:szCs w:val="26"/>
+        </w:rPr>
+        <w:t xml:space="preserve">Matrices are also used in representing the real-world </w:t>
+      </w:r>
+      <w:proofErr w:type="gramStart"/>
+      <w:r>
+        <w:rPr>
+          <w:rFonts w:ascii="var(--font-din)" w:hAnsi="var(--font-din)"/>
+          <w:color w:val="273239"/>
+          <w:sz w:val="26"/>
+          <w:szCs w:val="26"/>
+        </w:rPr>
+        <w:t>data’s</w:t>
+      </w:r>
+      <w:proofErr w:type="gramEnd"/>
+      <w:r>
+        <w:rPr>
+          <w:rFonts w:ascii="var(--font-din)" w:hAnsi="var(--font-din)"/>
+          <w:color w:val="273239"/>
+          <w:sz w:val="26"/>
+          <w:szCs w:val="26"/>
+        </w:rPr>
+        <w:t xml:space="preserve"> like the population of people, infant mortality rate, etc.</w:t>
+      </w:r>
+    </w:p>
+    <w:p>
+      <w:pPr>
+        <w:numPr>
+          <w:ilvl w:val="0"/>
+          <w:numId w:val="48"/>
+        </w:numPr>
+        <w:shd w:val="clear" w:color="auto" w:fill="FFFFFF"/>
+        <w:spacing w:after="0" w:line="240" w:lineRule="auto"/>
+        <w:ind w:left="1080"/>
+        <w:textAlignment w:val="baseline"/>
+        <w:rPr>
+          <w:rFonts w:ascii="var(--font-din)" w:hAnsi="var(--font-din)"/>
+          <w:color w:val="273239"/>
+          <w:sz w:val="26"/>
+          <w:szCs w:val="26"/>
+        </w:rPr>
+      </w:pPr>
+      <w:r>
+        <w:rPr>
+          <w:rFonts w:ascii="var(--font-din)" w:hAnsi="var(--font-din)"/>
+          <w:color w:val="273239"/>
+          <w:sz w:val="26"/>
+          <w:szCs w:val="26"/>
+        </w:rPr>
+        <w:t>They are best representation methods for plotting surveys. </w:t>
+      </w:r>
+    </w:p>
+    <w:p>
+      <w:pPr>
+        <w:rPr>
+          <w:rFonts w:ascii="Arial" w:hAnsi="Arial" w:cs="Arial"/>
+          <w:sz w:val="20"/>
+          <w:szCs w:val="20"/>
+        </w:rPr>
+      </w:pPr>
+    </w:p>
     <w:sectPr>
       <w:pgSz w:w="12240" w:h="15840"/>
       <w:pgMar w:top="1440" w:right="1440" w:bottom="1440" w:left="1440" w:header="720" w:footer="720" w:gutter="0"/>
@@ -4844,6 +8479,119 @@
     </w:lvl>
   </w:abstractNum>
   <w:abstractNum w:abstractNumId="3" w15:restartNumberingAfterBreak="0">
+    <w:nsid w:val="0E383782"/>
+    <w:multiLevelType w:val="multilevel"/>
+    <w:tmpl w:val="6C461300"/>
+    <w:lvl w:ilvl="0">
+      <w:start w:val="1"/>
+      <w:numFmt w:val="decimal"/>
+      <w:lvlText w:val="%1."/>
+      <w:lvlJc w:val="left"/>
+      <w:pPr>
+        <w:tabs>
+          <w:tab w:val="num" w:pos="720"/>
+        </w:tabs>
+        <w:ind w:left="720" w:hanging="360"/>
+      </w:pPr>
+    </w:lvl>
+    <w:lvl w:ilvl="1" w:tentative="1">
+      <w:start w:val="1"/>
+      <w:numFmt w:val="decimal"/>
+      <w:lvlText w:val="%2."/>
+      <w:lvlJc w:val="left"/>
+      <w:pPr>
+        <w:tabs>
+          <w:tab w:val="num" w:pos="1440"/>
+        </w:tabs>
+        <w:ind w:left="1440" w:hanging="360"/>
+      </w:pPr>
+    </w:lvl>
+    <w:lvl w:ilvl="2" w:tentative="1">
+      <w:start w:val="1"/>
+      <w:numFmt w:val="decimal"/>
+      <w:lvlText w:val="%3."/>
+      <w:lvlJc w:val="left"/>
+      <w:pPr>
+        <w:tabs>
+          <w:tab w:val="num" w:pos="2160"/>
+        </w:tabs>
+        <w:ind w:left="2160" w:hanging="360"/>
+      </w:pPr>
+    </w:lvl>
+    <w:lvl w:ilvl="3" w:tentative="1">
+      <w:start w:val="1"/>
+      <w:numFmt w:val="decimal"/>
+      <w:lvlText w:val="%4."/>
+      <w:lvlJc w:val="left"/>
+      <w:pPr>
+        <w:tabs>
+          <w:tab w:val="num" w:pos="2880"/>
+        </w:tabs>
+        <w:ind w:left="2880" w:hanging="360"/>
+      </w:pPr>
+    </w:lvl>
+    <w:lvl w:ilvl="4" w:tentative="1">
+      <w:start w:val="1"/>
+      <w:numFmt w:val="decimal"/>
+      <w:lvlText w:val="%5."/>
+      <w:lvlJc w:val="left"/>
+      <w:pPr>
+        <w:tabs>
+          <w:tab w:val="num" w:pos="3600"/>
+        </w:tabs>
+        <w:ind w:left="3600" w:hanging="360"/>
+      </w:pPr>
+    </w:lvl>
+    <w:lvl w:ilvl="5" w:tentative="1">
+      <w:start w:val="1"/>
+      <w:numFmt w:val="decimal"/>
+      <w:lvlText w:val="%6."/>
+      <w:lvlJc w:val="left"/>
+      <w:pPr>
+        <w:tabs>
+          <w:tab w:val="num" w:pos="4320"/>
+        </w:tabs>
+        <w:ind w:left="4320" w:hanging="360"/>
+      </w:pPr>
+    </w:lvl>
+    <w:lvl w:ilvl="6" w:tentative="1">
+      <w:start w:val="1"/>
+      <w:numFmt w:val="decimal"/>
+      <w:lvlText w:val="%7."/>
+      <w:lvlJc w:val="left"/>
+      <w:pPr>
+        <w:tabs>
+          <w:tab w:val="num" w:pos="5040"/>
+        </w:tabs>
+        <w:ind w:left="5040" w:hanging="360"/>
+      </w:pPr>
+    </w:lvl>
+    <w:lvl w:ilvl="7" w:tentative="1">
+      <w:start w:val="1"/>
+      <w:numFmt w:val="decimal"/>
+      <w:lvlText w:val="%8."/>
+      <w:lvlJc w:val="left"/>
+      <w:pPr>
+        <w:tabs>
+          <w:tab w:val="num" w:pos="5760"/>
+        </w:tabs>
+        <w:ind w:left="5760" w:hanging="360"/>
+      </w:pPr>
+    </w:lvl>
+    <w:lvl w:ilvl="8" w:tentative="1">
+      <w:start w:val="1"/>
+      <w:numFmt w:val="decimal"/>
+      <w:lvlText w:val="%9."/>
+      <w:lvlJc w:val="left"/>
+      <w:pPr>
+        <w:tabs>
+          <w:tab w:val="num" w:pos="6480"/>
+        </w:tabs>
+        <w:ind w:left="6480" w:hanging="360"/>
+      </w:pPr>
+    </w:lvl>
+  </w:abstractNum>
+  <w:abstractNum w:abstractNumId="4" w15:restartNumberingAfterBreak="0">
     <w:nsid w:val="106E11D1"/>
     <w:multiLevelType w:val="multilevel"/>
     <w:tmpl w:val="7B12CBE8"/>
@@ -4992,7 +8740,7 @@
       </w:rPr>
     </w:lvl>
   </w:abstractNum>
-  <w:abstractNum w:abstractNumId="4" w15:restartNumberingAfterBreak="0">
+  <w:abstractNum w:abstractNumId="5" w15:restartNumberingAfterBreak="0">
     <w:nsid w:val="15CD02B4"/>
     <w:multiLevelType w:val="multilevel"/>
     <w:tmpl w:val="BD1C5FE4"/>
@@ -5141,7 +8889,7 @@
       </w:rPr>
     </w:lvl>
   </w:abstractNum>
-  <w:abstractNum w:abstractNumId="5" w15:restartNumberingAfterBreak="0">
+  <w:abstractNum w:abstractNumId="6" w15:restartNumberingAfterBreak="0">
     <w:nsid w:val="162E2A9C"/>
     <w:multiLevelType w:val="multilevel"/>
     <w:tmpl w:val="BEAC71B0"/>
@@ -5254,7 +9002,7 @@
       </w:pPr>
     </w:lvl>
   </w:abstractNum>
-  <w:abstractNum w:abstractNumId="6" w15:restartNumberingAfterBreak="0">
+  <w:abstractNum w:abstractNumId="7" w15:restartNumberingAfterBreak="0">
     <w:nsid w:val="1B0C64C4"/>
     <w:multiLevelType w:val="multilevel"/>
     <w:tmpl w:val="0B90E480"/>
@@ -5403,7 +9151,7 @@
       </w:rPr>
     </w:lvl>
   </w:abstractNum>
-  <w:abstractNum w:abstractNumId="7" w15:restartNumberingAfterBreak="0">
+  <w:abstractNum w:abstractNumId="8" w15:restartNumberingAfterBreak="0">
     <w:nsid w:val="21796522"/>
     <w:multiLevelType w:val="multilevel"/>
     <w:tmpl w:val="44E45E6E"/>
@@ -5552,7 +9300,7 @@
       </w:rPr>
     </w:lvl>
   </w:abstractNum>
-  <w:abstractNum w:abstractNumId="8" w15:restartNumberingAfterBreak="0">
+  <w:abstractNum w:abstractNumId="9" w15:restartNumberingAfterBreak="0">
     <w:nsid w:val="289D4244"/>
     <w:multiLevelType w:val="multilevel"/>
     <w:tmpl w:val="F4340C4C"/>
@@ -5701,7 +9449,7 @@
       </w:rPr>
     </w:lvl>
   </w:abstractNum>
-  <w:abstractNum w:abstractNumId="9" w15:restartNumberingAfterBreak="0">
+  <w:abstractNum w:abstractNumId="10" w15:restartNumberingAfterBreak="0">
     <w:nsid w:val="29C10AAE"/>
     <w:multiLevelType w:val="multilevel"/>
     <w:tmpl w:val="E4EE4260"/>
@@ -5850,7 +9598,7 @@
       </w:rPr>
     </w:lvl>
   </w:abstractNum>
-  <w:abstractNum w:abstractNumId="10" w15:restartNumberingAfterBreak="0">
+  <w:abstractNum w:abstractNumId="11" w15:restartNumberingAfterBreak="0">
     <w:nsid w:val="2A3D1E35"/>
     <w:multiLevelType w:val="multilevel"/>
     <w:tmpl w:val="01F0CE8C"/>
@@ -5999,7 +9747,7 @@
       </w:rPr>
     </w:lvl>
   </w:abstractNum>
-  <w:abstractNum w:abstractNumId="11" w15:restartNumberingAfterBreak="0">
+  <w:abstractNum w:abstractNumId="12" w15:restartNumberingAfterBreak="0">
     <w:nsid w:val="2E7B6E72"/>
     <w:multiLevelType w:val="multilevel"/>
     <w:tmpl w:val="B1F23B1E"/>
@@ -6148,7 +9896,7 @@
       </w:rPr>
     </w:lvl>
   </w:abstractNum>
-  <w:abstractNum w:abstractNumId="12" w15:restartNumberingAfterBreak="0">
+  <w:abstractNum w:abstractNumId="13" w15:restartNumberingAfterBreak="0">
     <w:nsid w:val="324D03E9"/>
     <w:multiLevelType w:val="multilevel"/>
     <w:tmpl w:val="4E5A305C"/>
@@ -6297,7 +10045,7 @@
       </w:rPr>
     </w:lvl>
   </w:abstractNum>
-  <w:abstractNum w:abstractNumId="13" w15:restartNumberingAfterBreak="0">
+  <w:abstractNum w:abstractNumId="14" w15:restartNumberingAfterBreak="0">
     <w:nsid w:val="372D7041"/>
     <w:multiLevelType w:val="multilevel"/>
     <w:tmpl w:val="9C4C956A"/>
@@ -6446,7 +10194,120 @@
       </w:rPr>
     </w:lvl>
   </w:abstractNum>
-  <w:abstractNum w:abstractNumId="14" w15:restartNumberingAfterBreak="0">
+  <w:abstractNum w:abstractNumId="15" w15:restartNumberingAfterBreak="0">
+    <w:nsid w:val="37B60706"/>
+    <w:multiLevelType w:val="multilevel"/>
+    <w:tmpl w:val="3500D33E"/>
+    <w:lvl w:ilvl="0">
+      <w:start w:val="1"/>
+      <w:numFmt w:val="decimal"/>
+      <w:lvlText w:val="%1."/>
+      <w:lvlJc w:val="left"/>
+      <w:pPr>
+        <w:tabs>
+          <w:tab w:val="num" w:pos="720"/>
+        </w:tabs>
+        <w:ind w:left="720" w:hanging="360"/>
+      </w:pPr>
+    </w:lvl>
+    <w:lvl w:ilvl="1" w:tentative="1">
+      <w:start w:val="1"/>
+      <w:numFmt w:val="decimal"/>
+      <w:lvlText w:val="%2."/>
+      <w:lvlJc w:val="left"/>
+      <w:pPr>
+        <w:tabs>
+          <w:tab w:val="num" w:pos="1440"/>
+        </w:tabs>
+        <w:ind w:left="1440" w:hanging="360"/>
+      </w:pPr>
+    </w:lvl>
+    <w:lvl w:ilvl="2" w:tentative="1">
+      <w:start w:val="1"/>
+      <w:numFmt w:val="decimal"/>
+      <w:lvlText w:val="%3."/>
+      <w:lvlJc w:val="left"/>
+      <w:pPr>
+        <w:tabs>
+          <w:tab w:val="num" w:pos="2160"/>
+        </w:tabs>
+        <w:ind w:left="2160" w:hanging="360"/>
+      </w:pPr>
+    </w:lvl>
+    <w:lvl w:ilvl="3" w:tentative="1">
+      <w:start w:val="1"/>
+      <w:numFmt w:val="decimal"/>
+      <w:lvlText w:val="%4."/>
+      <w:lvlJc w:val="left"/>
+      <w:pPr>
+        <w:tabs>
+          <w:tab w:val="num" w:pos="2880"/>
+        </w:tabs>
+        <w:ind w:left="2880" w:hanging="360"/>
+      </w:pPr>
+    </w:lvl>
+    <w:lvl w:ilvl="4" w:tentative="1">
+      <w:start w:val="1"/>
+      <w:numFmt w:val="decimal"/>
+      <w:lvlText w:val="%5."/>
+      <w:lvlJc w:val="left"/>
+      <w:pPr>
+        <w:tabs>
+          <w:tab w:val="num" w:pos="3600"/>
+        </w:tabs>
+        <w:ind w:left="3600" w:hanging="360"/>
+      </w:pPr>
+    </w:lvl>
+    <w:lvl w:ilvl="5" w:tentative="1">
+      <w:start w:val="1"/>
+      <w:numFmt w:val="decimal"/>
+      <w:lvlText w:val="%6."/>
+      <w:lvlJc w:val="left"/>
+      <w:pPr>
+        <w:tabs>
+          <w:tab w:val="num" w:pos="4320"/>
+        </w:tabs>
+        <w:ind w:left="4320" w:hanging="360"/>
+      </w:pPr>
+    </w:lvl>
+    <w:lvl w:ilvl="6" w:tentative="1">
+      <w:start w:val="1"/>
+      <w:numFmt w:val="decimal"/>
+      <w:lvlText w:val="%7."/>
+      <w:lvlJc w:val="left"/>
+      <w:pPr>
+        <w:tabs>
+          <w:tab w:val="num" w:pos="5040"/>
+        </w:tabs>
+        <w:ind w:left="5040" w:hanging="360"/>
+      </w:pPr>
+    </w:lvl>
+    <w:lvl w:ilvl="7" w:tentative="1">
+      <w:start w:val="1"/>
+      <w:numFmt w:val="decimal"/>
+      <w:lvlText w:val="%8."/>
+      <w:lvlJc w:val="left"/>
+      <w:pPr>
+        <w:tabs>
+          <w:tab w:val="num" w:pos="5760"/>
+        </w:tabs>
+        <w:ind w:left="5760" w:hanging="360"/>
+      </w:pPr>
+    </w:lvl>
+    <w:lvl w:ilvl="8" w:tentative="1">
+      <w:start w:val="1"/>
+      <w:numFmt w:val="decimal"/>
+      <w:lvlText w:val="%9."/>
+      <w:lvlJc w:val="left"/>
+      <w:pPr>
+        <w:tabs>
+          <w:tab w:val="num" w:pos="6480"/>
+        </w:tabs>
+        <w:ind w:left="6480" w:hanging="360"/>
+      </w:pPr>
+    </w:lvl>
+  </w:abstractNum>
+  <w:abstractNum w:abstractNumId="16" w15:restartNumberingAfterBreak="0">
     <w:nsid w:val="3EF209F0"/>
     <w:multiLevelType w:val="multilevel"/>
     <w:tmpl w:val="EAE28612"/>
@@ -6595,7 +10456,7 @@
       </w:rPr>
     </w:lvl>
   </w:abstractNum>
-  <w:abstractNum w:abstractNumId="15" w15:restartNumberingAfterBreak="0">
+  <w:abstractNum w:abstractNumId="17" w15:restartNumberingAfterBreak="0">
     <w:nsid w:val="3EF4474E"/>
     <w:multiLevelType w:val="multilevel"/>
     <w:tmpl w:val="849E1726"/>
@@ -6744,7 +10605,7 @@
       </w:rPr>
     </w:lvl>
   </w:abstractNum>
-  <w:abstractNum w:abstractNumId="16" w15:restartNumberingAfterBreak="0">
+  <w:abstractNum w:abstractNumId="18" w15:restartNumberingAfterBreak="0">
     <w:nsid w:val="400A0C9D"/>
     <w:multiLevelType w:val="multilevel"/>
     <w:tmpl w:val="3266F3A0"/>
@@ -6893,7 +10754,7 @@
       </w:rPr>
     </w:lvl>
   </w:abstractNum>
-  <w:abstractNum w:abstractNumId="17" w15:restartNumberingAfterBreak="0">
+  <w:abstractNum w:abstractNumId="19" w15:restartNumberingAfterBreak="0">
     <w:nsid w:val="465202E2"/>
     <w:multiLevelType w:val="multilevel"/>
     <w:tmpl w:val="867A828C"/>
@@ -7042,7 +10903,7 @@
       </w:rPr>
     </w:lvl>
   </w:abstractNum>
-  <w:abstractNum w:abstractNumId="18" w15:restartNumberingAfterBreak="0">
+  <w:abstractNum w:abstractNumId="20" w15:restartNumberingAfterBreak="0">
     <w:nsid w:val="4A306171"/>
     <w:multiLevelType w:val="multilevel"/>
     <w:tmpl w:val="DD4E81F0"/>
@@ -7191,7 +11052,7 @@
       </w:rPr>
     </w:lvl>
   </w:abstractNum>
-  <w:abstractNum w:abstractNumId="19" w15:restartNumberingAfterBreak="0">
+  <w:abstractNum w:abstractNumId="21" w15:restartNumberingAfterBreak="0">
     <w:nsid w:val="4A531BAE"/>
     <w:multiLevelType w:val="multilevel"/>
     <w:tmpl w:val="4E5215FC"/>
@@ -7340,7 +11201,120 @@
       </w:rPr>
     </w:lvl>
   </w:abstractNum>
-  <w:abstractNum w:abstractNumId="20" w15:restartNumberingAfterBreak="0">
+  <w:abstractNum w:abstractNumId="22" w15:restartNumberingAfterBreak="0">
+    <w:nsid w:val="56234289"/>
+    <w:multiLevelType w:val="multilevel"/>
+    <w:tmpl w:val="87703522"/>
+    <w:lvl w:ilvl="0">
+      <w:start w:val="1"/>
+      <w:numFmt w:val="decimal"/>
+      <w:lvlText w:val="%1."/>
+      <w:lvlJc w:val="left"/>
+      <w:pPr>
+        <w:tabs>
+          <w:tab w:val="num" w:pos="720"/>
+        </w:tabs>
+        <w:ind w:left="720" w:hanging="360"/>
+      </w:pPr>
+    </w:lvl>
+    <w:lvl w:ilvl="1" w:tentative="1">
+      <w:start w:val="1"/>
+      <w:numFmt w:val="decimal"/>
+      <w:lvlText w:val="%2."/>
+      <w:lvlJc w:val="left"/>
+      <w:pPr>
+        <w:tabs>
+          <w:tab w:val="num" w:pos="1440"/>
+        </w:tabs>
+        <w:ind w:left="1440" w:hanging="360"/>
+      </w:pPr>
+    </w:lvl>
+    <w:lvl w:ilvl="2" w:tentative="1">
+      <w:start w:val="1"/>
+      <w:numFmt w:val="decimal"/>
+      <w:lvlText w:val="%3."/>
+      <w:lvlJc w:val="left"/>
+      <w:pPr>
+        <w:tabs>
+          <w:tab w:val="num" w:pos="2160"/>
+        </w:tabs>
+        <w:ind w:left="2160" w:hanging="360"/>
+      </w:pPr>
+    </w:lvl>
+    <w:lvl w:ilvl="3" w:tentative="1">
+      <w:start w:val="1"/>
+      <w:numFmt w:val="decimal"/>
+      <w:lvlText w:val="%4."/>
+      <w:lvlJc w:val="left"/>
+      <w:pPr>
+        <w:tabs>
+          <w:tab w:val="num" w:pos="2880"/>
+        </w:tabs>
+        <w:ind w:left="2880" w:hanging="360"/>
+      </w:pPr>
+    </w:lvl>
+    <w:lvl w:ilvl="4" w:tentative="1">
+      <w:start w:val="1"/>
+      <w:numFmt w:val="decimal"/>
+      <w:lvlText w:val="%5."/>
+      <w:lvlJc w:val="left"/>
+      <w:pPr>
+        <w:tabs>
+          <w:tab w:val="num" w:pos="3600"/>
+        </w:tabs>
+        <w:ind w:left="3600" w:hanging="360"/>
+      </w:pPr>
+    </w:lvl>
+    <w:lvl w:ilvl="5" w:tentative="1">
+      <w:start w:val="1"/>
+      <w:numFmt w:val="decimal"/>
+      <w:lvlText w:val="%6."/>
+      <w:lvlJc w:val="left"/>
+      <w:pPr>
+        <w:tabs>
+          <w:tab w:val="num" w:pos="4320"/>
+        </w:tabs>
+        <w:ind w:left="4320" w:hanging="360"/>
+      </w:pPr>
+    </w:lvl>
+    <w:lvl w:ilvl="6" w:tentative="1">
+      <w:start w:val="1"/>
+      <w:numFmt w:val="decimal"/>
+      <w:lvlText w:val="%7."/>
+      <w:lvlJc w:val="left"/>
+      <w:pPr>
+        <w:tabs>
+          <w:tab w:val="num" w:pos="5040"/>
+        </w:tabs>
+        <w:ind w:left="5040" w:hanging="360"/>
+      </w:pPr>
+    </w:lvl>
+    <w:lvl w:ilvl="7" w:tentative="1">
+      <w:start w:val="1"/>
+      <w:numFmt w:val="decimal"/>
+      <w:lvlText w:val="%8."/>
+      <w:lvlJc w:val="left"/>
+      <w:pPr>
+        <w:tabs>
+          <w:tab w:val="num" w:pos="5760"/>
+        </w:tabs>
+        <w:ind w:left="5760" w:hanging="360"/>
+      </w:pPr>
+    </w:lvl>
+    <w:lvl w:ilvl="8" w:tentative="1">
+      <w:start w:val="1"/>
+      <w:numFmt w:val="decimal"/>
+      <w:lvlText w:val="%9."/>
+      <w:lvlJc w:val="left"/>
+      <w:pPr>
+        <w:tabs>
+          <w:tab w:val="num" w:pos="6480"/>
+        </w:tabs>
+        <w:ind w:left="6480" w:hanging="360"/>
+      </w:pPr>
+    </w:lvl>
+  </w:abstractNum>
+  <w:abstractNum w:abstractNumId="23" w15:restartNumberingAfterBreak="0">
     <w:nsid w:val="580F7D57"/>
     <w:multiLevelType w:val="multilevel"/>
     <w:tmpl w:val="70AE38BE"/>
@@ -7453,7 +11427,7 @@
       </w:pPr>
     </w:lvl>
   </w:abstractNum>
-  <w:abstractNum w:abstractNumId="21" w15:restartNumberingAfterBreak="0">
+  <w:abstractNum w:abstractNumId="24" w15:restartNumberingAfterBreak="0">
     <w:nsid w:val="58113CED"/>
     <w:multiLevelType w:val="multilevel"/>
     <w:tmpl w:val="0192AF5C"/>
@@ -7602,7 +11576,7 @@
       </w:rPr>
     </w:lvl>
   </w:abstractNum>
-  <w:abstractNum w:abstractNumId="22" w15:restartNumberingAfterBreak="0">
+  <w:abstractNum w:abstractNumId="25" w15:restartNumberingAfterBreak="0">
     <w:nsid w:val="58D9539C"/>
     <w:multiLevelType w:val="multilevel"/>
     <w:tmpl w:val="BA8E8386"/>
@@ -7751,7 +11725,7 @@
       </w:rPr>
     </w:lvl>
   </w:abstractNum>
-  <w:abstractNum w:abstractNumId="23" w15:restartNumberingAfterBreak="0">
+  <w:abstractNum w:abstractNumId="26" w15:restartNumberingAfterBreak="0">
     <w:nsid w:val="5B087A57"/>
     <w:multiLevelType w:val="multilevel"/>
     <w:tmpl w:val="56F6A1F8"/>
@@ -7900,7 +11874,7 @@
       </w:rPr>
     </w:lvl>
   </w:abstractNum>
-  <w:abstractNum w:abstractNumId="24" w15:restartNumberingAfterBreak="0">
+  <w:abstractNum w:abstractNumId="27" w15:restartNumberingAfterBreak="0">
     <w:nsid w:val="5C004118"/>
     <w:multiLevelType w:val="multilevel"/>
     <w:tmpl w:val="EEFCDD70"/>
@@ -8049,7 +12023,7 @@
       </w:rPr>
     </w:lvl>
   </w:abstractNum>
-  <w:abstractNum w:abstractNumId="25" w15:restartNumberingAfterBreak="0">
+  <w:abstractNum w:abstractNumId="28" w15:restartNumberingAfterBreak="0">
     <w:nsid w:val="5D845438"/>
     <w:multiLevelType w:val="multilevel"/>
     <w:tmpl w:val="55B8FD98"/>
@@ -8198,7 +12172,7 @@
       </w:rPr>
     </w:lvl>
   </w:abstractNum>
-  <w:abstractNum w:abstractNumId="26" w15:restartNumberingAfterBreak="0">
+  <w:abstractNum w:abstractNumId="29" w15:restartNumberingAfterBreak="0">
     <w:nsid w:val="5EA939E6"/>
     <w:multiLevelType w:val="multilevel"/>
     <w:tmpl w:val="ECC4D10A"/>
@@ -8347,7 +12321,120 @@
       </w:rPr>
     </w:lvl>
   </w:abstractNum>
-  <w:abstractNum w:abstractNumId="27" w15:restartNumberingAfterBreak="0">
+  <w:abstractNum w:abstractNumId="30" w15:restartNumberingAfterBreak="0">
+    <w:nsid w:val="61490686"/>
+    <w:multiLevelType w:val="multilevel"/>
+    <w:tmpl w:val="D6C29394"/>
+    <w:lvl w:ilvl="0">
+      <w:start w:val="1"/>
+      <w:numFmt w:val="decimal"/>
+      <w:lvlText w:val="%1."/>
+      <w:lvlJc w:val="left"/>
+      <w:pPr>
+        <w:tabs>
+          <w:tab w:val="num" w:pos="720"/>
+        </w:tabs>
+        <w:ind w:left="720" w:hanging="360"/>
+      </w:pPr>
+    </w:lvl>
+    <w:lvl w:ilvl="1" w:tentative="1">
+      <w:start w:val="1"/>
+      <w:numFmt w:val="decimal"/>
+      <w:lvlText w:val="%2."/>
+      <w:lvlJc w:val="left"/>
+      <w:pPr>
+        <w:tabs>
+          <w:tab w:val="num" w:pos="1440"/>
+        </w:tabs>
+        <w:ind w:left="1440" w:hanging="360"/>
+      </w:pPr>
+    </w:lvl>
+    <w:lvl w:ilvl="2" w:tentative="1">
+      <w:start w:val="1"/>
+      <w:numFmt w:val="decimal"/>
+      <w:lvlText w:val="%3."/>
+      <w:lvlJc w:val="left"/>
+      <w:pPr>
+        <w:tabs>
+          <w:tab w:val="num" w:pos="2160"/>
+        </w:tabs>
+        <w:ind w:left="2160" w:hanging="360"/>
+      </w:pPr>
+    </w:lvl>
+    <w:lvl w:ilvl="3" w:tentative="1">
+      <w:start w:val="1"/>
+      <w:numFmt w:val="decimal"/>
+      <w:lvlText w:val="%4."/>
+      <w:lvlJc w:val="left"/>
+      <w:pPr>
+        <w:tabs>
+          <w:tab w:val="num" w:pos="2880"/>
+        </w:tabs>
+        <w:ind w:left="2880" w:hanging="360"/>
+      </w:pPr>
+    </w:lvl>
+    <w:lvl w:ilvl="4" w:tentative="1">
+      <w:start w:val="1"/>
+      <w:numFmt w:val="decimal"/>
+      <w:lvlText w:val="%5."/>
+      <w:lvlJc w:val="left"/>
+      <w:pPr>
+        <w:tabs>
+          <w:tab w:val="num" w:pos="3600"/>
+        </w:tabs>
+        <w:ind w:left="3600" w:hanging="360"/>
+      </w:pPr>
+    </w:lvl>
+    <w:lvl w:ilvl="5" w:tentative="1">
+      <w:start w:val="1"/>
+      <w:numFmt w:val="decimal"/>
+      <w:lvlText w:val="%6."/>
+      <w:lvlJc w:val="left"/>
+      <w:pPr>
+        <w:tabs>
+          <w:tab w:val="num" w:pos="4320"/>
+        </w:tabs>
+        <w:ind w:left="4320" w:hanging="360"/>
+      </w:pPr>
+    </w:lvl>
+    <w:lvl w:ilvl="6" w:tentative="1">
+      <w:start w:val="1"/>
+      <w:numFmt w:val="decimal"/>
+      <w:lvlText w:val="%7."/>
+      <w:lvlJc w:val="left"/>
+      <w:pPr>
+        <w:tabs>
+          <w:tab w:val="num" w:pos="5040"/>
+        </w:tabs>
+        <w:ind w:left="5040" w:hanging="360"/>
+      </w:pPr>
+    </w:lvl>
+    <w:lvl w:ilvl="7" w:tentative="1">
+      <w:start w:val="1"/>
+      <w:numFmt w:val="decimal"/>
+      <w:lvlText w:val="%8."/>
+      <w:lvlJc w:val="left"/>
+      <w:pPr>
+        <w:tabs>
+          <w:tab w:val="num" w:pos="5760"/>
+        </w:tabs>
+        <w:ind w:left="5760" w:hanging="360"/>
+      </w:pPr>
+    </w:lvl>
+    <w:lvl w:ilvl="8" w:tentative="1">
+      <w:start w:val="1"/>
+      <w:numFmt w:val="decimal"/>
+      <w:lvlText w:val="%9."/>
+      <w:lvlJc w:val="left"/>
+      <w:pPr>
+        <w:tabs>
+          <w:tab w:val="num" w:pos="6480"/>
+        </w:tabs>
+        <w:ind w:left="6480" w:hanging="360"/>
+      </w:pPr>
+    </w:lvl>
+  </w:abstractNum>
+  <w:abstractNum w:abstractNumId="31" w15:restartNumberingAfterBreak="0">
     <w:nsid w:val="6152542A"/>
     <w:multiLevelType w:val="multilevel"/>
     <w:tmpl w:val="26E8DCA2"/>
@@ -8496,7 +12583,120 @@
       </w:rPr>
     </w:lvl>
   </w:abstractNum>
-  <w:abstractNum w:abstractNumId="28" w15:restartNumberingAfterBreak="0">
+  <w:abstractNum w:abstractNumId="32" w15:restartNumberingAfterBreak="0">
+    <w:nsid w:val="66AC2EA2"/>
+    <w:multiLevelType w:val="multilevel"/>
+    <w:tmpl w:val="4C6AF530"/>
+    <w:lvl w:ilvl="0">
+      <w:start w:val="1"/>
+      <w:numFmt w:val="decimal"/>
+      <w:lvlText w:val="%1."/>
+      <w:lvlJc w:val="left"/>
+      <w:pPr>
+        <w:tabs>
+          <w:tab w:val="num" w:pos="720"/>
+        </w:tabs>
+        <w:ind w:left="720" w:hanging="360"/>
+      </w:pPr>
+    </w:lvl>
+    <w:lvl w:ilvl="1" w:tentative="1">
+      <w:start w:val="1"/>
+      <w:numFmt w:val="decimal"/>
+      <w:lvlText w:val="%2."/>
+      <w:lvlJc w:val="left"/>
+      <w:pPr>
+        <w:tabs>
+          <w:tab w:val="num" w:pos="1440"/>
+        </w:tabs>
+        <w:ind w:left="1440" w:hanging="360"/>
+      </w:pPr>
+    </w:lvl>
+    <w:lvl w:ilvl="2" w:tentative="1">
+      <w:start w:val="1"/>
+      <w:numFmt w:val="decimal"/>
+      <w:lvlText w:val="%3."/>
+      <w:lvlJc w:val="left"/>
+      <w:pPr>
+        <w:tabs>
+          <w:tab w:val="num" w:pos="2160"/>
+        </w:tabs>
+        <w:ind w:left="2160" w:hanging="360"/>
+      </w:pPr>
+    </w:lvl>
+    <w:lvl w:ilvl="3" w:tentative="1">
+      <w:start w:val="1"/>
+      <w:numFmt w:val="decimal"/>
+      <w:lvlText w:val="%4."/>
+      <w:lvlJc w:val="left"/>
+      <w:pPr>
+        <w:tabs>
+          <w:tab w:val="num" w:pos="2880"/>
+        </w:tabs>
+        <w:ind w:left="2880" w:hanging="360"/>
+      </w:pPr>
+    </w:lvl>
+    <w:lvl w:ilvl="4" w:tentative="1">
+      <w:start w:val="1"/>
+      <w:numFmt w:val="decimal"/>
+      <w:lvlText w:val="%5."/>
+      <w:lvlJc w:val="left"/>
+      <w:pPr>
+        <w:tabs>
+          <w:tab w:val="num" w:pos="3600"/>
+        </w:tabs>
+        <w:ind w:left="3600" w:hanging="360"/>
+      </w:pPr>
+    </w:lvl>
+    <w:lvl w:ilvl="5" w:tentative="1">
+      <w:start w:val="1"/>
+      <w:numFmt w:val="decimal"/>
+      <w:lvlText w:val="%6."/>
+      <w:lvlJc w:val="left"/>
+      <w:pPr>
+        <w:tabs>
+          <w:tab w:val="num" w:pos="4320"/>
+        </w:tabs>
+        <w:ind w:left="4320" w:hanging="360"/>
+      </w:pPr>
+    </w:lvl>
+    <w:lvl w:ilvl="6" w:tentative="1">
+      <w:start w:val="1"/>
+      <w:numFmt w:val="decimal"/>
+      <w:lvlText w:val="%7."/>
+      <w:lvlJc w:val="left"/>
+      <w:pPr>
+        <w:tabs>
+          <w:tab w:val="num" w:pos="5040"/>
+        </w:tabs>
+        <w:ind w:left="5040" w:hanging="360"/>
+      </w:pPr>
+    </w:lvl>
+    <w:lvl w:ilvl="7" w:tentative="1">
+      <w:start w:val="1"/>
+      <w:numFmt w:val="decimal"/>
+      <w:lvlText w:val="%8."/>
+      <w:lvlJc w:val="left"/>
+      <w:pPr>
+        <w:tabs>
+          <w:tab w:val="num" w:pos="5760"/>
+        </w:tabs>
+        <w:ind w:left="5760" w:hanging="360"/>
+      </w:pPr>
+    </w:lvl>
+    <w:lvl w:ilvl="8" w:tentative="1">
+      <w:start w:val="1"/>
+      <w:numFmt w:val="decimal"/>
+      <w:lvlText w:val="%9."/>
+      <w:lvlJc w:val="left"/>
+      <w:pPr>
+        <w:tabs>
+          <w:tab w:val="num" w:pos="6480"/>
+        </w:tabs>
+        <w:ind w:left="6480" w:hanging="360"/>
+      </w:pPr>
+    </w:lvl>
+  </w:abstractNum>
+  <w:abstractNum w:abstractNumId="33" w15:restartNumberingAfterBreak="0">
     <w:nsid w:val="692926A3"/>
     <w:multiLevelType w:val="multilevel"/>
     <w:tmpl w:val="FBCECB6E"/>
@@ -8645,7 +12845,120 @@
       </w:rPr>
     </w:lvl>
   </w:abstractNum>
-  <w:abstractNum w:abstractNumId="29" w15:restartNumberingAfterBreak="0">
+  <w:abstractNum w:abstractNumId="34" w15:restartNumberingAfterBreak="0">
+    <w:nsid w:val="6A1D23C6"/>
+    <w:multiLevelType w:val="multilevel"/>
+    <w:tmpl w:val="5A363558"/>
+    <w:lvl w:ilvl="0">
+      <w:start w:val="1"/>
+      <w:numFmt w:val="decimal"/>
+      <w:lvlText w:val="%1."/>
+      <w:lvlJc w:val="left"/>
+      <w:pPr>
+        <w:tabs>
+          <w:tab w:val="num" w:pos="720"/>
+        </w:tabs>
+        <w:ind w:left="720" w:hanging="360"/>
+      </w:pPr>
+    </w:lvl>
+    <w:lvl w:ilvl="1" w:tentative="1">
+      <w:start w:val="1"/>
+      <w:numFmt w:val="decimal"/>
+      <w:lvlText w:val="%2."/>
+      <w:lvlJc w:val="left"/>
+      <w:pPr>
+        <w:tabs>
+          <w:tab w:val="num" w:pos="1440"/>
+        </w:tabs>
+        <w:ind w:left="1440" w:hanging="360"/>
+      </w:pPr>
+    </w:lvl>
+    <w:lvl w:ilvl="2" w:tentative="1">
+      <w:start w:val="1"/>
+      <w:numFmt w:val="decimal"/>
+      <w:lvlText w:val="%3."/>
+      <w:lvlJc w:val="left"/>
+      <w:pPr>
+        <w:tabs>
+          <w:tab w:val="num" w:pos="2160"/>
+        </w:tabs>
+        <w:ind w:left="2160" w:hanging="360"/>
+      </w:pPr>
+    </w:lvl>
+    <w:lvl w:ilvl="3" w:tentative="1">
+      <w:start w:val="1"/>
+      <w:numFmt w:val="decimal"/>
+      <w:lvlText w:val="%4."/>
+      <w:lvlJc w:val="left"/>
+      <w:pPr>
+        <w:tabs>
+          <w:tab w:val="num" w:pos="2880"/>
+        </w:tabs>
+        <w:ind w:left="2880" w:hanging="360"/>
+      </w:pPr>
+    </w:lvl>
+    <w:lvl w:ilvl="4" w:tentative="1">
+      <w:start w:val="1"/>
+      <w:numFmt w:val="decimal"/>
+      <w:lvlText w:val="%5."/>
+      <w:lvlJc w:val="left"/>
+      <w:pPr>
+        <w:tabs>
+          <w:tab w:val="num" w:pos="3600"/>
+        </w:tabs>
+        <w:ind w:left="3600" w:hanging="360"/>
+      </w:pPr>
+    </w:lvl>
+    <w:lvl w:ilvl="5" w:tentative="1">
+      <w:start w:val="1"/>
+      <w:numFmt w:val="decimal"/>
+      <w:lvlText w:val="%6."/>
+      <w:lvlJc w:val="left"/>
+      <w:pPr>
+        <w:tabs>
+          <w:tab w:val="num" w:pos="4320"/>
+        </w:tabs>
+        <w:ind w:left="4320" w:hanging="360"/>
+      </w:pPr>
+    </w:lvl>
+    <w:lvl w:ilvl="6" w:tentative="1">
+      <w:start w:val="1"/>
+      <w:numFmt w:val="decimal"/>
+      <w:lvlText w:val="%7."/>
+      <w:lvlJc w:val="left"/>
+      <w:pPr>
+        <w:tabs>
+          <w:tab w:val="num" w:pos="5040"/>
+        </w:tabs>
+        <w:ind w:left="5040" w:hanging="360"/>
+      </w:pPr>
+    </w:lvl>
+    <w:lvl w:ilvl="7" w:tentative="1">
+      <w:start w:val="1"/>
+      <w:numFmt w:val="decimal"/>
+      <w:lvlText w:val="%8."/>
+      <w:lvlJc w:val="left"/>
+      <w:pPr>
+        <w:tabs>
+          <w:tab w:val="num" w:pos="5760"/>
+        </w:tabs>
+        <w:ind w:left="5760" w:hanging="360"/>
+      </w:pPr>
+    </w:lvl>
+    <w:lvl w:ilvl="8" w:tentative="1">
+      <w:start w:val="1"/>
+      <w:numFmt w:val="decimal"/>
+      <w:lvlText w:val="%9."/>
+      <w:lvlJc w:val="left"/>
+      <w:pPr>
+        <w:tabs>
+          <w:tab w:val="num" w:pos="6480"/>
+        </w:tabs>
+        <w:ind w:left="6480" w:hanging="360"/>
+      </w:pPr>
+    </w:lvl>
+  </w:abstractNum>
+  <w:abstractNum w:abstractNumId="35" w15:restartNumberingAfterBreak="0">
     <w:nsid w:val="6A243A38"/>
     <w:multiLevelType w:val="multilevel"/>
     <w:tmpl w:val="4F249502"/>
@@ -8794,7 +13107,7 @@
       </w:rPr>
     </w:lvl>
   </w:abstractNum>
-  <w:abstractNum w:abstractNumId="30" w15:restartNumberingAfterBreak="0">
+  <w:abstractNum w:abstractNumId="36" w15:restartNumberingAfterBreak="0">
     <w:nsid w:val="6ADE06D5"/>
     <w:multiLevelType w:val="multilevel"/>
     <w:tmpl w:val="9802F3AC"/>
@@ -8943,7 +13256,120 @@
       </w:rPr>
     </w:lvl>
   </w:abstractNum>
-  <w:abstractNum w:abstractNumId="31" w15:restartNumberingAfterBreak="0">
+  <w:abstractNum w:abstractNumId="37" w15:restartNumberingAfterBreak="0">
+    <w:nsid w:val="6B421A24"/>
+    <w:multiLevelType w:val="multilevel"/>
+    <w:tmpl w:val="1E2ABB44"/>
+    <w:lvl w:ilvl="0">
+      <w:start w:val="1"/>
+      <w:numFmt w:val="decimal"/>
+      <w:lvlText w:val="%1."/>
+      <w:lvlJc w:val="left"/>
+      <w:pPr>
+        <w:tabs>
+          <w:tab w:val="num" w:pos="720"/>
+        </w:tabs>
+        <w:ind w:left="720" w:hanging="360"/>
+      </w:pPr>
+    </w:lvl>
+    <w:lvl w:ilvl="1" w:tentative="1">
+      <w:start w:val="1"/>
+      <w:numFmt w:val="decimal"/>
+      <w:lvlText w:val="%2."/>
+      <w:lvlJc w:val="left"/>
+      <w:pPr>
+        <w:tabs>
+          <w:tab w:val="num" w:pos="1440"/>
+        </w:tabs>
+        <w:ind w:left="1440" w:hanging="360"/>
+      </w:pPr>
+    </w:lvl>
+    <w:lvl w:ilvl="2" w:tentative="1">
+      <w:start w:val="1"/>
+      <w:numFmt w:val="decimal"/>
+      <w:lvlText w:val="%3."/>
+      <w:lvlJc w:val="left"/>
+      <w:pPr>
+        <w:tabs>
+          <w:tab w:val="num" w:pos="2160"/>
+        </w:tabs>
+        <w:ind w:left="2160" w:hanging="360"/>
+      </w:pPr>
+    </w:lvl>
+    <w:lvl w:ilvl="3" w:tentative="1">
+      <w:start w:val="1"/>
+      <w:numFmt w:val="decimal"/>
+      <w:lvlText w:val="%4."/>
+      <w:lvlJc w:val="left"/>
+      <w:pPr>
+        <w:tabs>
+          <w:tab w:val="num" w:pos="2880"/>
+        </w:tabs>
+        <w:ind w:left="2880" w:hanging="360"/>
+      </w:pPr>
+    </w:lvl>
+    <w:lvl w:ilvl="4" w:tentative="1">
+      <w:start w:val="1"/>
+      <w:numFmt w:val="decimal"/>
+      <w:lvlText w:val="%5."/>
+      <w:lvlJc w:val="left"/>
+      <w:pPr>
+        <w:tabs>
+          <w:tab w:val="num" w:pos="3600"/>
+        </w:tabs>
+        <w:ind w:left="3600" w:hanging="360"/>
+      </w:pPr>
+    </w:lvl>
+    <w:lvl w:ilvl="5" w:tentative="1">
+      <w:start w:val="1"/>
+      <w:numFmt w:val="decimal"/>
+      <w:lvlText w:val="%6."/>
+      <w:lvlJc w:val="left"/>
+      <w:pPr>
+        <w:tabs>
+          <w:tab w:val="num" w:pos="4320"/>
+        </w:tabs>
+        <w:ind w:left="4320" w:hanging="360"/>
+      </w:pPr>
+    </w:lvl>
+    <w:lvl w:ilvl="6" w:tentative="1">
+      <w:start w:val="1"/>
+      <w:numFmt w:val="decimal"/>
+      <w:lvlText w:val="%7."/>
+      <w:lvlJc w:val="left"/>
+      <w:pPr>
+        <w:tabs>
+          <w:tab w:val="num" w:pos="5040"/>
+        </w:tabs>
+        <w:ind w:left="5040" w:hanging="360"/>
+      </w:pPr>
+    </w:lvl>
+    <w:lvl w:ilvl="7" w:tentative="1">
+      <w:start w:val="1"/>
+      <w:numFmt w:val="decimal"/>
+      <w:lvlText w:val="%8."/>
+      <w:lvlJc w:val="left"/>
+      <w:pPr>
+        <w:tabs>
+          <w:tab w:val="num" w:pos="5760"/>
+        </w:tabs>
+        <w:ind w:left="5760" w:hanging="360"/>
+      </w:pPr>
+    </w:lvl>
+    <w:lvl w:ilvl="8" w:tentative="1">
+      <w:start w:val="1"/>
+      <w:numFmt w:val="decimal"/>
+      <w:lvlText w:val="%9."/>
+      <w:lvlJc w:val="left"/>
+      <w:pPr>
+        <w:tabs>
+          <w:tab w:val="num" w:pos="6480"/>
+        </w:tabs>
+        <w:ind w:left="6480" w:hanging="360"/>
+      </w:pPr>
+    </w:lvl>
+  </w:abstractNum>
+  <w:abstractNum w:abstractNumId="38" w15:restartNumberingAfterBreak="0">
     <w:nsid w:val="6CAE0FAA"/>
     <w:multiLevelType w:val="multilevel"/>
     <w:tmpl w:val="4F76EFEA"/>
@@ -9056,7 +13482,7 @@
       </w:pPr>
     </w:lvl>
   </w:abstractNum>
-  <w:abstractNum w:abstractNumId="32" w15:restartNumberingAfterBreak="0">
+  <w:abstractNum w:abstractNumId="39" w15:restartNumberingAfterBreak="0">
     <w:nsid w:val="6F5563B7"/>
     <w:multiLevelType w:val="multilevel"/>
     <w:tmpl w:val="60FACBF2"/>
@@ -9205,7 +13631,120 @@
       </w:rPr>
     </w:lvl>
   </w:abstractNum>
-  <w:abstractNum w:abstractNumId="33" w15:restartNumberingAfterBreak="0">
+  <w:abstractNum w:abstractNumId="40" w15:restartNumberingAfterBreak="0">
+    <w:nsid w:val="704E335E"/>
+    <w:multiLevelType w:val="multilevel"/>
+    <w:tmpl w:val="BED68FCC"/>
+    <w:lvl w:ilvl="0">
+      <w:start w:val="1"/>
+      <w:numFmt w:val="decimal"/>
+      <w:lvlText w:val="%1."/>
+      <w:lvlJc w:val="left"/>
+      <w:pPr>
+        <w:tabs>
+          <w:tab w:val="num" w:pos="720"/>
+        </w:tabs>
+        <w:ind w:left="720" w:hanging="360"/>
+      </w:pPr>
+    </w:lvl>
+    <w:lvl w:ilvl="1" w:tentative="1">
+      <w:start w:val="1"/>
+      <w:numFmt w:val="decimal"/>
+      <w:lvlText w:val="%2."/>
+      <w:lvlJc w:val="left"/>
+      <w:pPr>
+        <w:tabs>
+          <w:tab w:val="num" w:pos="1440"/>
+        </w:tabs>
+        <w:ind w:left="1440" w:hanging="360"/>
+      </w:pPr>
+    </w:lvl>
+    <w:lvl w:ilvl="2" w:tentative="1">
+      <w:start w:val="1"/>
+      <w:numFmt w:val="decimal"/>
+      <w:lvlText w:val="%3."/>
+      <w:lvlJc w:val="left"/>
+      <w:pPr>
+        <w:tabs>
+          <w:tab w:val="num" w:pos="2160"/>
+        </w:tabs>
+        <w:ind w:left="2160" w:hanging="360"/>
+      </w:pPr>
+    </w:lvl>
+    <w:lvl w:ilvl="3" w:tentative="1">
+      <w:start w:val="1"/>
+      <w:numFmt w:val="decimal"/>
+      <w:lvlText w:val="%4."/>
+      <w:lvlJc w:val="left"/>
+      <w:pPr>
+        <w:tabs>
+          <w:tab w:val="num" w:pos="2880"/>
+        </w:tabs>
+        <w:ind w:left="2880" w:hanging="360"/>
+      </w:pPr>
+    </w:lvl>
+    <w:lvl w:ilvl="4" w:tentative="1">
+      <w:start w:val="1"/>
+      <w:numFmt w:val="decimal"/>
+      <w:lvlText w:val="%5."/>
+      <w:lvlJc w:val="left"/>
+      <w:pPr>
+        <w:tabs>
+          <w:tab w:val="num" w:pos="3600"/>
+        </w:tabs>
+        <w:ind w:left="3600" w:hanging="360"/>
+      </w:pPr>
+    </w:lvl>
+    <w:lvl w:ilvl="5" w:tentative="1">
+      <w:start w:val="1"/>
+      <w:numFmt w:val="decimal"/>
+      <w:lvlText w:val="%6."/>
+      <w:lvlJc w:val="left"/>
+      <w:pPr>
+        <w:tabs>
+          <w:tab w:val="num" w:pos="4320"/>
+        </w:tabs>
+        <w:ind w:left="4320" w:hanging="360"/>
+      </w:pPr>
+    </w:lvl>
+    <w:lvl w:ilvl="6" w:tentative="1">
+      <w:start w:val="1"/>
+      <w:numFmt w:val="decimal"/>
+      <w:lvlText w:val="%7."/>
+      <w:lvlJc w:val="left"/>
+      <w:pPr>
+        <w:tabs>
+          <w:tab w:val="num" w:pos="5040"/>
+        </w:tabs>
+        <w:ind w:left="5040" w:hanging="360"/>
+      </w:pPr>
+    </w:lvl>
+    <w:lvl w:ilvl="7" w:tentative="1">
+      <w:start w:val="1"/>
+      <w:numFmt w:val="decimal"/>
+      <w:lvlText w:val="%8."/>
+      <w:lvlJc w:val="left"/>
+      <w:pPr>
+        <w:tabs>
+          <w:tab w:val="num" w:pos="5760"/>
+        </w:tabs>
+        <w:ind w:left="5760" w:hanging="360"/>
+      </w:pPr>
+    </w:lvl>
+    <w:lvl w:ilvl="8" w:tentative="1">
+      <w:start w:val="1"/>
+      <w:numFmt w:val="decimal"/>
+      <w:lvlText w:val="%9."/>
+      <w:lvlJc w:val="left"/>
+      <w:pPr>
+        <w:tabs>
+          <w:tab w:val="num" w:pos="6480"/>
+        </w:tabs>
+        <w:ind w:left="6480" w:hanging="360"/>
+      </w:pPr>
+    </w:lvl>
+  </w:abstractNum>
+  <w:abstractNum w:abstractNumId="41" w15:restartNumberingAfterBreak="0">
     <w:nsid w:val="72A75133"/>
     <w:multiLevelType w:val="multilevel"/>
     <w:tmpl w:val="8B361FD0"/>
@@ -9318,7 +13857,7 @@
       </w:pPr>
     </w:lvl>
   </w:abstractNum>
-  <w:abstractNum w:abstractNumId="34" w15:restartNumberingAfterBreak="0">
+  <w:abstractNum w:abstractNumId="42" w15:restartNumberingAfterBreak="0">
     <w:nsid w:val="74926275"/>
     <w:multiLevelType w:val="multilevel"/>
     <w:tmpl w:val="D0BEBDD2"/>
@@ -9467,7 +14006,156 @@
       </w:rPr>
     </w:lvl>
   </w:abstractNum>
-  <w:abstractNum w:abstractNumId="35" w15:restartNumberingAfterBreak="0">
+  <w:abstractNum w:abstractNumId="43" w15:restartNumberingAfterBreak="0">
+    <w:nsid w:val="75F92897"/>
+    <w:multiLevelType w:val="multilevel"/>
+    <w:tmpl w:val="E2BA7EFE"/>
+    <w:lvl w:ilvl="0">
+      <w:start w:val="1"/>
+      <w:numFmt w:val="bullet"/>
+      <w:lvlText w:val=""/>
+      <w:lvlJc w:val="left"/>
+      <w:pPr>
+        <w:tabs>
+          <w:tab w:val="num" w:pos="720"/>
+        </w:tabs>
+        <w:ind w:left="720" w:hanging="360"/>
+      </w:pPr>
+      <w:rPr>
+        <w:rFonts w:ascii="Symbol" w:hAnsi="Symbol" w:hint="default"/>
+        <w:sz w:val="20"/>
+      </w:rPr>
+    </w:lvl>
+    <w:lvl w:ilvl="1" w:tentative="1">
+      <w:start w:val="1"/>
+      <w:numFmt w:val="bullet"/>
+      <w:lvlText w:val="o"/>
+      <w:lvlJc w:val="left"/>
+      <w:pPr>
+        <w:tabs>
+          <w:tab w:val="num" w:pos="1440"/>
+        </w:tabs>
+        <w:ind w:left="1440" w:hanging="360"/>
+      </w:pPr>
+      <w:rPr>
+        <w:rFonts w:ascii="Courier New" w:hAnsi="Courier New" w:hint="default"/>
+        <w:sz w:val="20"/>
+      </w:rPr>
+    </w:lvl>
+    <w:lvl w:ilvl="2" w:tentative="1">
+      <w:start w:val="1"/>
+      <w:numFmt w:val="bullet"/>
+      <w:lvlText w:val=""/>
+      <w:lvlJc w:val="left"/>
+      <w:pPr>
+        <w:tabs>
+          <w:tab w:val="num" w:pos="2160"/>
+        </w:tabs>
+        <w:ind w:left="2160" w:hanging="360"/>
+      </w:pPr>
+      <w:rPr>
+        <w:rFonts w:ascii="Wingdings" w:hAnsi="Wingdings" w:hint="default"/>
+        <w:sz w:val="20"/>
+      </w:rPr>
+    </w:lvl>
+    <w:lvl w:ilvl="3" w:tentative="1">
+      <w:start w:val="1"/>
+      <w:numFmt w:val="bullet"/>
+      <w:lvlText w:val=""/>
+      <w:lvlJc w:val="left"/>
+      <w:pPr>
+        <w:tabs>
+          <w:tab w:val="num" w:pos="2880"/>
+        </w:tabs>
+        <w:ind w:left="2880" w:hanging="360"/>
+      </w:pPr>
+      <w:rPr>
+        <w:rFonts w:ascii="Wingdings" w:hAnsi="Wingdings" w:hint="default"/>
+        <w:sz w:val="20"/>
+      </w:rPr>
+    </w:lvl>
+    <w:lvl w:ilvl="4" w:tentative="1">
+      <w:start w:val="1"/>
+      <w:numFmt w:val="bullet"/>
+      <w:lvlText w:val=""/>
+      <w:lvlJc w:val="left"/>
+      <w:pPr>
+        <w:tabs>
+          <w:tab w:val="num" w:pos="3600"/>
+        </w:tabs>
+        <w:ind w:left="3600" w:hanging="360"/>
+      </w:pPr>
+      <w:rPr>
+        <w:rFonts w:ascii="Wingdings" w:hAnsi="Wingdings" w:hint="default"/>
+        <w:sz w:val="20"/>
+      </w:rPr>
+    </w:lvl>
+    <w:lvl w:ilvl="5" w:tentative="1">
+      <w:start w:val="1"/>
+      <w:numFmt w:val="bullet"/>
+      <w:lvlText w:val=""/>
+      <w:lvlJc w:val="left"/>
+      <w:pPr>
+        <w:tabs>
+          <w:tab w:val="num" w:pos="4320"/>
+        </w:tabs>
+        <w:ind w:left="4320" w:hanging="360"/>
+      </w:pPr>
+      <w:rPr>
+        <w:rFonts w:ascii="Wingdings" w:hAnsi="Wingdings" w:hint="default"/>
+        <w:sz w:val="20"/>
+      </w:rPr>
+    </w:lvl>
+    <w:lvl w:ilvl="6" w:tentative="1">
+      <w:start w:val="1"/>
+      <w:numFmt w:val="bullet"/>
+      <w:lvlText w:val=""/>
+      <w:lvlJc w:val="left"/>
+      <w:pPr>
+        <w:tabs>
+          <w:tab w:val="num" w:pos="5040"/>
+        </w:tabs>
+        <w:ind w:left="5040" w:hanging="360"/>
+      </w:pPr>
+      <w:rPr>
+        <w:rFonts w:ascii="Wingdings" w:hAnsi="Wingdings" w:hint="default"/>
+        <w:sz w:val="20"/>
+      </w:rPr>
+    </w:lvl>
+    <w:lvl w:ilvl="7" w:tentative="1">
+      <w:start w:val="1"/>
+      <w:numFmt w:val="bullet"/>
+      <w:lvlText w:val=""/>
+      <w:lvlJc w:val="left"/>
+      <w:pPr>
+        <w:tabs>
+          <w:tab w:val="num" w:pos="5760"/>
+        </w:tabs>
+        <w:ind w:left="5760" w:hanging="360"/>
+      </w:pPr>
+      <w:rPr>
+        <w:rFonts w:ascii="Wingdings" w:hAnsi="Wingdings" w:hint="default"/>
+        <w:sz w:val="20"/>
+      </w:rPr>
+    </w:lvl>
+    <w:lvl w:ilvl="8" w:tentative="1">
+      <w:start w:val="1"/>
+      <w:numFmt w:val="bullet"/>
+      <w:lvlText w:val=""/>
+      <w:lvlJc w:val="left"/>
+      <w:pPr>
+        <w:tabs>
+          <w:tab w:val="num" w:pos="6480"/>
+        </w:tabs>
+        <w:ind w:left="6480" w:hanging="360"/>
+      </w:pPr>
+      <w:rPr>
+        <w:rFonts w:ascii="Wingdings" w:hAnsi="Wingdings" w:hint="default"/>
+        <w:sz w:val="20"/>
+      </w:rPr>
+    </w:lvl>
+  </w:abstractNum>
+  <w:abstractNum w:abstractNumId="44" w15:restartNumberingAfterBreak="0">
     <w:nsid w:val="77833FC6"/>
     <w:multiLevelType w:val="multilevel"/>
     <w:tmpl w:val="AF585554"/>
@@ -9580,7 +14268,7 @@
       </w:pPr>
     </w:lvl>
   </w:abstractNum>
-  <w:abstractNum w:abstractNumId="36" w15:restartNumberingAfterBreak="0">
+  <w:abstractNum w:abstractNumId="45" w15:restartNumberingAfterBreak="0">
     <w:nsid w:val="787731A2"/>
     <w:multiLevelType w:val="multilevel"/>
     <w:tmpl w:val="A48CFF4E"/>
@@ -9729,7 +14417,7 @@
       </w:rPr>
     </w:lvl>
   </w:abstractNum>
-  <w:abstractNum w:abstractNumId="37" w15:restartNumberingAfterBreak="0">
+  <w:abstractNum w:abstractNumId="46" w15:restartNumberingAfterBreak="0">
     <w:nsid w:val="7AE85A40"/>
     <w:multiLevelType w:val="multilevel"/>
     <w:tmpl w:val="3CD6362C"/>
@@ -9878,119 +14566,262 @@
       </w:rPr>
     </w:lvl>
   </w:abstractNum>
+  <w:abstractNum w:abstractNumId="47" w15:restartNumberingAfterBreak="0">
+    <w:nsid w:val="7F9842E0"/>
+    <w:multiLevelType w:val="multilevel"/>
+    <w:tmpl w:val="BC885AB8"/>
+    <w:lvl w:ilvl="0">
+      <w:start w:val="1"/>
+      <w:numFmt w:val="decimal"/>
+      <w:lvlText w:val="%1."/>
+      <w:lvlJc w:val="left"/>
+      <w:pPr>
+        <w:tabs>
+          <w:tab w:val="num" w:pos="720"/>
+        </w:tabs>
+        <w:ind w:left="720" w:hanging="360"/>
+      </w:pPr>
+    </w:lvl>
+    <w:lvl w:ilvl="1" w:tentative="1">
+      <w:start w:val="1"/>
+      <w:numFmt w:val="decimal"/>
+      <w:lvlText w:val="%2."/>
+      <w:lvlJc w:val="left"/>
+      <w:pPr>
+        <w:tabs>
+          <w:tab w:val="num" w:pos="1440"/>
+        </w:tabs>
+        <w:ind w:left="1440" w:hanging="360"/>
+      </w:pPr>
+    </w:lvl>
+    <w:lvl w:ilvl="2" w:tentative="1">
+      <w:start w:val="1"/>
+      <w:numFmt w:val="decimal"/>
+      <w:lvlText w:val="%3."/>
+      <w:lvlJc w:val="left"/>
+      <w:pPr>
+        <w:tabs>
+          <w:tab w:val="num" w:pos="2160"/>
+        </w:tabs>
+        <w:ind w:left="2160" w:hanging="360"/>
+      </w:pPr>
+    </w:lvl>
+    <w:lvl w:ilvl="3" w:tentative="1">
+      <w:start w:val="1"/>
+      <w:numFmt w:val="decimal"/>
+      <w:lvlText w:val="%4."/>
+      <w:lvlJc w:val="left"/>
+      <w:pPr>
+        <w:tabs>
+          <w:tab w:val="num" w:pos="2880"/>
+        </w:tabs>
+        <w:ind w:left="2880" w:hanging="360"/>
+      </w:pPr>
+    </w:lvl>
+    <w:lvl w:ilvl="4" w:tentative="1">
+      <w:start w:val="1"/>
+      <w:numFmt w:val="decimal"/>
+      <w:lvlText w:val="%5."/>
+      <w:lvlJc w:val="left"/>
+      <w:pPr>
+        <w:tabs>
+          <w:tab w:val="num" w:pos="3600"/>
+        </w:tabs>
+        <w:ind w:left="3600" w:hanging="360"/>
+      </w:pPr>
+    </w:lvl>
+    <w:lvl w:ilvl="5" w:tentative="1">
+      <w:start w:val="1"/>
+      <w:numFmt w:val="decimal"/>
+      <w:lvlText w:val="%6."/>
+      <w:lvlJc w:val="left"/>
+      <w:pPr>
+        <w:tabs>
+          <w:tab w:val="num" w:pos="4320"/>
+        </w:tabs>
+        <w:ind w:left="4320" w:hanging="360"/>
+      </w:pPr>
+    </w:lvl>
+    <w:lvl w:ilvl="6" w:tentative="1">
+      <w:start w:val="1"/>
+      <w:numFmt w:val="decimal"/>
+      <w:lvlText w:val="%7."/>
+      <w:lvlJc w:val="left"/>
+      <w:pPr>
+        <w:tabs>
+          <w:tab w:val="num" w:pos="5040"/>
+        </w:tabs>
+        <w:ind w:left="5040" w:hanging="360"/>
+      </w:pPr>
+    </w:lvl>
+    <w:lvl w:ilvl="7" w:tentative="1">
+      <w:start w:val="1"/>
+      <w:numFmt w:val="decimal"/>
+      <w:lvlText w:val="%8."/>
+      <w:lvlJc w:val="left"/>
+      <w:pPr>
+        <w:tabs>
+          <w:tab w:val="num" w:pos="5760"/>
+        </w:tabs>
+        <w:ind w:left="5760" w:hanging="360"/>
+      </w:pPr>
+    </w:lvl>
+    <w:lvl w:ilvl="8" w:tentative="1">
+      <w:start w:val="1"/>
+      <w:numFmt w:val="decimal"/>
+      <w:lvlText w:val="%9."/>
+      <w:lvlJc w:val="left"/>
+      <w:pPr>
+        <w:tabs>
+          <w:tab w:val="num" w:pos="6480"/>
+        </w:tabs>
+        <w:ind w:left="6480" w:hanging="360"/>
+      </w:pPr>
+    </w:lvl>
+  </w:abstractNum>
   <w:num w:numId="1">
-    <w:abstractNumId w:val="20"/>
+    <w:abstractNumId w:val="23"/>
   </w:num>
   <w:num w:numId="2">
-    <w:abstractNumId w:val="5"/>
+    <w:abstractNumId w:val="6"/>
   </w:num>
   <w:num w:numId="3">
-    <w:abstractNumId w:val="35"/>
+    <w:abstractNumId w:val="44"/>
   </w:num>
   <w:num w:numId="4">
-    <w:abstractNumId w:val="31"/>
+    <w:abstractNumId w:val="38"/>
   </w:num>
   <w:num w:numId="5">
-    <w:abstractNumId w:val="14"/>
+    <w:abstractNumId w:val="16"/>
   </w:num>
   <w:num w:numId="6">
-    <w:abstractNumId w:val="34"/>
+    <w:abstractNumId w:val="42"/>
   </w:num>
   <w:num w:numId="7">
-    <w:abstractNumId w:val="29"/>
+    <w:abstractNumId w:val="35"/>
   </w:num>
   <w:num w:numId="8">
     <w:abstractNumId w:val="0"/>
   </w:num>
   <w:num w:numId="9">
-    <w:abstractNumId w:val="23"/>
+    <w:abstractNumId w:val="26"/>
   </w:num>
   <w:num w:numId="10">
-    <w:abstractNumId w:val="9"/>
+    <w:abstractNumId w:val="10"/>
   </w:num>
   <w:num w:numId="11">
-    <w:abstractNumId w:val="24"/>
+    <w:abstractNumId w:val="27"/>
   </w:num>
   <w:num w:numId="12">
-    <w:abstractNumId w:val="27"/>
+    <w:abstractNumId w:val="31"/>
   </w:num>
   <w:num w:numId="13">
+    <w:abstractNumId w:val="33"/>
+  </w:num>
+  <w:num w:numId="14">
+    <w:abstractNumId w:val="41"/>
+  </w:num>
+  <w:num w:numId="15">
     <w:abstractNumId w:val="28"/>
   </w:num>
-  <w:num w:numId="14">
-    <w:abstractNumId w:val="33"/>
-  </w:num>
-  <w:num w:numId="15">
-    <w:abstractNumId w:val="25"/>
-  </w:num>
   <w:num w:numId="16">
-    <w:abstractNumId w:val="8"/>
+    <w:abstractNumId w:val="9"/>
   </w:num>
   <w:num w:numId="17">
     <w:abstractNumId w:val="1"/>
   </w:num>
   <w:num w:numId="18">
-    <w:abstractNumId w:val="3"/>
+    <w:abstractNumId w:val="4"/>
   </w:num>
   <w:num w:numId="19">
-    <w:abstractNumId w:val="12"/>
+    <w:abstractNumId w:val="13"/>
   </w:num>
   <w:num w:numId="20">
-    <w:abstractNumId w:val="16"/>
+    <w:abstractNumId w:val="18"/>
   </w:num>
   <w:num w:numId="21">
+    <w:abstractNumId w:val="21"/>
+  </w:num>
+  <w:num w:numId="22">
+    <w:abstractNumId w:val="36"/>
+  </w:num>
+  <w:num w:numId="23">
     <w:abstractNumId w:val="19"/>
   </w:num>
-  <w:num w:numId="22">
-    <w:abstractNumId w:val="30"/>
-  </w:num>
-  <w:num w:numId="23">
-    <w:abstractNumId w:val="17"/>
-  </w:num>
   <w:num w:numId="24">
-    <w:abstractNumId w:val="21"/>
+    <w:abstractNumId w:val="24"/>
   </w:num>
   <w:num w:numId="25">
-    <w:abstractNumId w:val="32"/>
+    <w:abstractNumId w:val="39"/>
   </w:num>
   <w:num w:numId="26">
-    <w:abstractNumId w:val="18"/>
+    <w:abstractNumId w:val="20"/>
   </w:num>
   <w:num w:numId="27">
-    <w:abstractNumId w:val="13"/>
+    <w:abstractNumId w:val="14"/>
   </w:num>
   <w:num w:numId="28">
-    <w:abstractNumId w:val="22"/>
+    <w:abstractNumId w:val="25"/>
   </w:num>
   <w:num w:numId="29">
-    <w:abstractNumId w:val="4"/>
+    <w:abstractNumId w:val="5"/>
   </w:num>
   <w:num w:numId="30">
+    <w:abstractNumId w:val="8"/>
+  </w:num>
+  <w:num w:numId="31">
     <w:abstractNumId w:val="7"/>
   </w:num>
-  <w:num w:numId="31">
-    <w:abstractNumId w:val="6"/>
-  </w:num>
   <w:num w:numId="32">
-    <w:abstractNumId w:val="26"/>
+    <w:abstractNumId w:val="29"/>
   </w:num>
   <w:num w:numId="33">
     <w:abstractNumId w:val="2"/>
   </w:num>
   <w:num w:numId="34">
-    <w:abstractNumId w:val="36"/>
+    <w:abstractNumId w:val="45"/>
   </w:num>
   <w:num w:numId="35">
+    <w:abstractNumId w:val="46"/>
+  </w:num>
+  <w:num w:numId="36">
+    <w:abstractNumId w:val="17"/>
+  </w:num>
+  <w:num w:numId="37">
+    <w:abstractNumId w:val="12"/>
+  </w:num>
+  <w:num w:numId="38">
+    <w:abstractNumId w:val="11"/>
+  </w:num>
+  <w:num w:numId="39">
+    <w:abstractNumId w:val="43"/>
+  </w:num>
+  <w:num w:numId="40">
+    <w:abstractNumId w:val="30"/>
+  </w:num>
+  <w:num w:numId="41">
+    <w:abstractNumId w:val="3"/>
+  </w:num>
+  <w:num w:numId="42">
+    <w:abstractNumId w:val="15"/>
+  </w:num>
+  <w:num w:numId="43">
+    <w:abstractNumId w:val="22"/>
+  </w:num>
+  <w:num w:numId="44">
     <w:abstractNumId w:val="37"/>
   </w:num>
-  <w:num w:numId="36">
-    <w:abstractNumId w:val="15"/>
+  <w:num w:numId="45">
+    <w:abstractNumId w:val="34"/>
   </w:num>
-  <w:num w:numId="37">
-    <w:abstractNumId w:val="11"/>
+  <w:num w:numId="46">
+    <w:abstractNumId w:val="32"/>
   </w:num>
-  <w:num w:numId="38">
-    <w:abstractNumId w:val="10"/>
+  <w:num w:numId="47">
+    <w:abstractNumId w:val="40"/>
+  </w:num>
+  <w:num w:numId="48">
+    <w:abstractNumId w:val="47"/>
   </w:num>
 </w:numbering>
 </file>
@@ -10393,6 +15224,27 @@
   <w:style w:type="paragraph" w:default="1" w:styleId="Normal">
     <w:name w:val="Normal"/>
     <w:qFormat/>
+  </w:style>
+  <w:style w:type="paragraph" w:styleId="Heading1">
+    <w:name w:val="heading 1"/>
+    <w:basedOn w:val="Normal"/>
+    <w:next w:val="Normal"/>
+    <w:link w:val="Heading1Char"/>
+    <w:uiPriority w:val="9"/>
+    <w:qFormat/>
+    <w:rsid w:val="00612B62"/>
+    <w:pPr>
+      <w:keepNext/>
+      <w:keepLines/>
+      <w:spacing w:before="240" w:after="0"/>
+      <w:outlineLvl w:val="0"/>
+    </w:pPr>
+    <w:rPr>
+      <w:rFonts w:asciiTheme="majorHAnsi" w:eastAsiaTheme="majorEastAsia" w:hAnsiTheme="majorHAnsi" w:cstheme="majorBidi"/>
+      <w:color w:val="2F5496" w:themeColor="accent1" w:themeShade="BF"/>
+      <w:sz w:val="32"/>
+      <w:szCs w:val="32"/>
+    </w:rPr>
   </w:style>
   <w:style w:type="paragraph" w:styleId="Heading2">
     <w:name w:val="heading 2"/>
@@ -10820,6 +15672,24 @@
       <w:szCs w:val="16"/>
     </w:rPr>
   </w:style>
+  <w:style w:type="character" w:customStyle="1" w:styleId="Heading1Char">
+    <w:name w:val="Heading 1 Char"/>
+    <w:basedOn w:val="DefaultParagraphFont"/>
+    <w:link w:val="Heading1"/>
+    <w:uiPriority w:val="9"/>
+    <w:rsid w:val="00612B62"/>
+    <w:rPr>
+      <w:rFonts w:asciiTheme="majorHAnsi" w:eastAsiaTheme="majorEastAsia" w:hAnsiTheme="majorHAnsi" w:cstheme="majorBidi"/>
+      <w:color w:val="2F5496" w:themeColor="accent1" w:themeShade="BF"/>
+      <w:sz w:val="32"/>
+      <w:szCs w:val="32"/>
+    </w:rPr>
+  </w:style>
+  <w:style w:type="character" w:customStyle="1" w:styleId="strong0">
+    <w:name w:val="strong"/>
+    <w:basedOn w:val="DefaultParagraphFont"/>
+    <w:rsid w:val="00612B62"/>
+  </w:style>
 </w:styles>
 </file>
 
